--- a/机制原理/MVCC机制.docx
+++ b/机制原理/MVCC机制.docx
@@ -3,11 +3,6 @@
 <w:document xmlns:ve="http://schemas.openxmlformats.org/markup-compatibility/2006" xmlns:o="urn:schemas-microsoft-com:office:office" xmlns:r="http://schemas.openxmlformats.org/officeDocument/2006/relationships" xmlns:m="http://schemas.openxmlformats.org/officeDocument/2006/math" xmlns:v="urn:schemas-microsoft-com:vml" xmlns:wp="http://schemas.openxmlformats.org/drawingml/2006/wordprocessingDrawing" xmlns:w10="urn:schemas-microsoft-com:office:word" xmlns:w="http://schemas.openxmlformats.org/wordprocessingml/2006/main" xmlns:wne="http://schemas.microsoft.com/office/word/2006/wordml">
   <w:body>
     <w:p>
-      <w:pPr>
-        <w:rPr>
-          <w:rFonts w:hint="eastAsia"/>
-        </w:rPr>
-      </w:pPr>
       <w:r>
         <w:rPr>
           <w:rFonts w:hint="eastAsia"/>
@@ -33,19 +28,8 @@
         <w:t>，即多版本并发控制。</w:t>
       </w:r>
     </w:p>
-    <w:p>
-      <w:pPr>
-        <w:rPr>
-          <w:rFonts w:hint="eastAsia"/>
-        </w:rPr>
-      </w:pPr>
-    </w:p>
-    <w:p>
-      <w:pPr>
-        <w:rPr>
-          <w:rFonts w:hint="eastAsia"/>
-        </w:rPr>
-      </w:pPr>
+    <w:p/>
+    <w:p>
       <w:r>
         <w:rPr>
           <w:rFonts w:hint="eastAsia"/>
@@ -53,19 +37,8 @@
         <w:t>常用的并发控制技术，一共三种：</w:t>
       </w:r>
     </w:p>
-    <w:p>
-      <w:pPr>
-        <w:rPr>
-          <w:rFonts w:hint="eastAsia"/>
-        </w:rPr>
-      </w:pPr>
-    </w:p>
-    <w:p>
-      <w:pPr>
-        <w:rPr>
-          <w:rFonts w:hint="eastAsia"/>
-        </w:rPr>
-      </w:pPr>
+    <w:p/>
+    <w:p>
       <w:r>
         <w:rPr>
           <w:rFonts w:hint="eastAsia"/>
@@ -86,11 +59,6 @@
       </w:r>
     </w:p>
     <w:p>
-      <w:pPr>
-        <w:rPr>
-          <w:rFonts w:hint="eastAsia"/>
-        </w:rPr>
-      </w:pPr>
       <w:r>
         <w:rPr>
           <w:rFonts w:hint="eastAsia"/>
@@ -123,11 +91,6 @@
       </w:r>
     </w:p>
     <w:p>
-      <w:pPr>
-        <w:rPr>
-          <w:rFonts w:hint="eastAsia"/>
-        </w:rPr>
-      </w:pPr>
       <w:r>
         <w:rPr>
           <w:rFonts w:hint="eastAsia"/>
@@ -160,11 +123,6 @@
       </w:r>
     </w:p>
     <w:p>
-      <w:pPr>
-        <w:rPr>
-          <w:rFonts w:hint="eastAsia"/>
-        </w:rPr>
-      </w:pPr>
       <w:r>
         <w:rPr>
           <w:rFonts w:hint="eastAsia"/>
@@ -172,19 +130,8 @@
         <w:t>目前市场上的数据库用的基本就是这三种并发控制技术。</w:t>
       </w:r>
     </w:p>
-    <w:p>
-      <w:pPr>
-        <w:rPr>
-          <w:rFonts w:hint="eastAsia"/>
-        </w:rPr>
-      </w:pPr>
-    </w:p>
-    <w:p>
-      <w:pPr>
-        <w:rPr>
-          <w:rFonts w:hint="eastAsia"/>
-        </w:rPr>
-      </w:pPr>
+    <w:p/>
+    <w:p>
       <w:r>
         <w:rPr>
           <w:rFonts w:hint="eastAsia"/>
@@ -204,19 +151,8 @@
         <w:t>实现前，我们先了解几个概念：</w:t>
       </w:r>
     </w:p>
-    <w:p>
-      <w:pPr>
-        <w:rPr>
-          <w:rFonts w:hint="eastAsia"/>
-        </w:rPr>
-      </w:pPr>
-    </w:p>
-    <w:p>
-      <w:pPr>
-        <w:rPr>
-          <w:rFonts w:hint="eastAsia"/>
-        </w:rPr>
-      </w:pPr>
+    <w:p/>
+    <w:p>
       <w:r>
         <w:rPr>
           <w:rFonts w:hint="eastAsia"/>
@@ -225,11 +161,6 @@
       </w:r>
     </w:p>
     <w:p>
-      <w:pPr>
-        <w:rPr>
-          <w:rFonts w:hint="eastAsia"/>
-        </w:rPr>
-      </w:pPr>
       <w:r>
         <w:rPr>
           <w:rFonts w:hint="eastAsia"/>
@@ -237,19 +168,8 @@
         <w:t>要了解多版本并发控制，我们需要了解两个概念：事务和隔离</w:t>
       </w:r>
     </w:p>
-    <w:p>
-      <w:pPr>
-        <w:rPr>
-          <w:rFonts w:hint="eastAsia"/>
-        </w:rPr>
-      </w:pPr>
-    </w:p>
-    <w:p>
-      <w:pPr>
-        <w:rPr>
-          <w:rFonts w:hint="eastAsia"/>
-        </w:rPr>
-      </w:pPr>
+    <w:p/>
+    <w:p>
       <w:r>
         <w:rPr>
           <w:rFonts w:hint="eastAsia"/>
@@ -258,11 +178,6 @@
       </w:r>
     </w:p>
     <w:p>
-      <w:pPr>
-        <w:rPr>
-          <w:rFonts w:hint="eastAsia"/>
-        </w:rPr>
-      </w:pPr>
       <w:r>
         <w:rPr>
           <w:rFonts w:hint="eastAsia"/>
@@ -306,13 +221,7 @@
         <w:t>三个执行语句，在事务中，我们会把这三个执行步骤捆绑称一个原子的步骤，并希望这一个原子的步骤或者全部成功，即所有的语句均能执行成功，或者全不成功。如果在中间出现了故障导致事务无法完成，则所有步骤都不会影响数据库，此时会回滚到初始化状态。</w:t>
       </w:r>
     </w:p>
-    <w:p>
-      <w:pPr>
-        <w:rPr>
-          <w:rFonts w:hint="eastAsia"/>
-        </w:rPr>
-      </w:pPr>
-    </w:p>
+    <w:p/>
     <w:p>
       <w:pPr>
         <w:rPr>
@@ -325,147 +234,6492 @@
         </w:rPr>
         <w:t>由于事务的这种特性，</w:t>
       </w:r>
-    </w:p>
-    <w:p>
-      <w:pPr>
-        <w:rPr>
-          <w:rFonts w:hint="eastAsia"/>
-        </w:rPr>
-      </w:pPr>
-    </w:p>
-    <w:p>
-      <w:pPr>
-        <w:rPr>
-          <w:rFonts w:hint="eastAsia"/>
-        </w:rPr>
-      </w:pPr>
-    </w:p>
-    <w:p>
-      <w:pPr>
-        <w:rPr>
-          <w:rFonts w:hint="eastAsia"/>
-        </w:rPr>
-      </w:pPr>
-    </w:p>
-    <w:p>
-      <w:pPr>
-        <w:rPr>
-          <w:rFonts w:hint="eastAsia"/>
-        </w:rPr>
-      </w:pPr>
-    </w:p>
-    <w:p>
-      <w:pPr>
-        <w:rPr>
-          <w:rFonts w:hint="eastAsia"/>
-        </w:rPr>
-      </w:pPr>
-    </w:p>
-    <w:p>
-      <w:pPr>
-        <w:rPr>
-          <w:rFonts w:hint="eastAsia"/>
-        </w:rPr>
-      </w:pPr>
-    </w:p>
-    <w:p>
-      <w:pPr>
-        <w:rPr>
-          <w:rFonts w:hint="eastAsia"/>
-        </w:rPr>
-      </w:pPr>
-    </w:p>
-    <w:p>
-      <w:pPr>
-        <w:rPr>
-          <w:rFonts w:hint="eastAsia"/>
-        </w:rPr>
-      </w:pPr>
-    </w:p>
-    <w:p>
-      <w:pPr>
-        <w:rPr>
-          <w:rFonts w:hint="eastAsia"/>
-        </w:rPr>
-      </w:pPr>
-    </w:p>
-    <w:p>
-      <w:pPr>
-        <w:rPr>
-          <w:rFonts w:hint="eastAsia"/>
-        </w:rPr>
-      </w:pPr>
-    </w:p>
-    <w:p>
-      <w:pPr>
-        <w:rPr>
-          <w:rFonts w:hint="eastAsia"/>
-        </w:rPr>
-      </w:pPr>
-    </w:p>
-    <w:p>
-      <w:pPr>
-        <w:rPr>
-          <w:rFonts w:hint="eastAsia"/>
-        </w:rPr>
-      </w:pPr>
-    </w:p>
-    <w:p>
-      <w:pPr>
-        <w:rPr>
-          <w:rFonts w:hint="eastAsia"/>
-        </w:rPr>
-      </w:pPr>
-    </w:p>
-    <w:p>
-      <w:pPr>
-        <w:rPr>
-          <w:rFonts w:hint="eastAsia"/>
-        </w:rPr>
-      </w:pPr>
-    </w:p>
-    <w:p>
-      <w:pPr>
-        <w:rPr>
-          <w:rFonts w:hint="eastAsia"/>
-        </w:rPr>
-      </w:pPr>
-    </w:p>
-    <w:p>
-      <w:pPr>
-        <w:rPr>
-          <w:rFonts w:hint="eastAsia"/>
-        </w:rPr>
-      </w:pPr>
-    </w:p>
-    <w:p>
-      <w:pPr>
-        <w:rPr>
-          <w:rFonts w:hint="eastAsia"/>
-        </w:rPr>
-      </w:pPr>
-    </w:p>
-    <w:p>
-      <w:pPr>
-        <w:rPr>
-          <w:rFonts w:hint="eastAsia"/>
-        </w:rPr>
-      </w:pPr>
-    </w:p>
-    <w:p>
-      <w:pPr>
-        <w:rPr>
-          <w:rFonts w:hint="eastAsia"/>
-        </w:rPr>
-      </w:pPr>
-    </w:p>
-    <w:p>
-      <w:pPr>
-        <w:rPr>
-          <w:rFonts w:hint="eastAsia"/>
-        </w:rPr>
-      </w:pPr>
-    </w:p>
+      <w:r>
+        <w:rPr>
+          <w:rFonts w:hint="eastAsia"/>
+        </w:rPr>
+        <w:t>事务执行的中间状态是不会被别的事务看到的。大家想一想，如果这个事务的中间状态会被另外一个事务看到，因为已经对其他事务产生了影响，回滚将没有办法完成。这里就涉及到了另一个概念：隔离。</w:t>
+      </w:r>
+    </w:p>
+    <w:p>
+      <w:pPr>
+        <w:rPr>
+          <w:rFonts w:hint="eastAsia"/>
+        </w:rPr>
+      </w:pPr>
+    </w:p>
+    <w:p>
+      <w:pPr>
+        <w:rPr>
+          <w:b/>
+        </w:rPr>
+      </w:pPr>
+      <w:r>
+        <w:rPr>
+          <w:rFonts w:hint="eastAsia"/>
+          <w:b/>
+        </w:rPr>
+        <w:t>隔离</w:t>
+      </w:r>
+    </w:p>
+    <w:p/>
+    <w:p>
+      <w:pPr>
+        <w:rPr>
+          <w:rFonts w:hint="eastAsia"/>
+        </w:rPr>
+      </w:pPr>
+      <w:r>
+        <w:rPr>
+          <w:rFonts w:hint="eastAsia"/>
+        </w:rPr>
+        <w:t>由于事务是具有原子性的，因此事务和事务之间，我们是不希望看到中间状态的，因此事务和事务之间要有隔离。</w:t>
+      </w:r>
+      <w:r>
+        <w:rPr>
+          <w:rFonts w:hint="eastAsia"/>
+        </w:rPr>
+        <w:t>SQL</w:t>
+      </w:r>
+      <w:r>
+        <w:rPr>
+          <w:rFonts w:hint="eastAsia"/>
+        </w:rPr>
+        <w:t>标准里把事务隔离级别分成了四级：</w:t>
+      </w:r>
+    </w:p>
+    <w:p>
+      <w:pPr>
+        <w:rPr>
+          <w:rFonts w:hint="eastAsia"/>
+        </w:rPr>
+      </w:pPr>
+    </w:p>
+    <w:p>
+      <w:r>
+        <w:rPr>
+          <w:rFonts w:hint="eastAsia"/>
+        </w:rPr>
+        <w:t>Read Uncommunitted(</w:t>
+      </w:r>
+      <w:r>
+        <w:rPr>
+          <w:rFonts w:hint="eastAsia"/>
+        </w:rPr>
+        <w:t>读未提交</w:t>
+      </w:r>
+      <w:r>
+        <w:rPr>
+          <w:rFonts w:hint="eastAsia"/>
+        </w:rPr>
+        <w:t>)</w:t>
+      </w:r>
+    </w:p>
+    <w:p>
+      <w:r>
+        <w:rPr>
+          <w:rFonts w:hint="eastAsia"/>
+        </w:rPr>
+        <w:t>Read Committed(</w:t>
+      </w:r>
+      <w:r>
+        <w:rPr>
+          <w:rFonts w:hint="eastAsia"/>
+        </w:rPr>
+        <w:t>不可重复读</w:t>
+      </w:r>
+      <w:r>
+        <w:rPr>
+          <w:rFonts w:hint="eastAsia"/>
+        </w:rPr>
+        <w:t>)</w:t>
+      </w:r>
+    </w:p>
+    <w:p>
+      <w:pPr>
+        <w:rPr>
+          <w:rFonts w:hint="eastAsia"/>
+        </w:rPr>
+      </w:pPr>
+      <w:r>
+        <w:rPr>
+          <w:rFonts w:hint="eastAsia"/>
+        </w:rPr>
+        <w:t>Repeatable Read(</w:t>
+      </w:r>
+      <w:r>
+        <w:rPr>
+          <w:rFonts w:hint="eastAsia"/>
+        </w:rPr>
+        <w:t>可重复读</w:t>
+      </w:r>
+      <w:r>
+        <w:rPr>
+          <w:rFonts w:hint="eastAsia"/>
+        </w:rPr>
+        <w:t>)</w:t>
+      </w:r>
+    </w:p>
+    <w:p>
+      <w:r>
+        <w:rPr>
+          <w:rFonts w:hint="eastAsia"/>
+        </w:rPr>
+        <w:t>Serializable (</w:t>
+      </w:r>
+      <w:r>
+        <w:rPr>
+          <w:rFonts w:hint="eastAsia"/>
+        </w:rPr>
+        <w:t>串行化</w:t>
+      </w:r>
+      <w:r>
+        <w:rPr>
+          <w:rFonts w:hint="eastAsia"/>
+        </w:rPr>
+        <w:t>)</w:t>
+      </w:r>
+    </w:p>
+    <w:p>
+      <w:pPr>
+        <w:rPr>
+          <w:rFonts w:hint="eastAsia"/>
+        </w:rPr>
+      </w:pPr>
+    </w:p>
+    <w:p>
+      <w:pPr>
+        <w:rPr>
+          <w:rFonts w:hint="eastAsia"/>
+        </w:rPr>
+      </w:pPr>
+      <w:r>
+        <w:rPr>
+          <w:rFonts w:hint="eastAsia"/>
+        </w:rPr>
+        <w:t>1.Read Uncommited</w:t>
+      </w:r>
+    </w:p>
+    <w:p>
+      <w:pPr>
+        <w:rPr>
+          <w:rFonts w:hint="eastAsia"/>
+        </w:rPr>
+      </w:pPr>
+      <w:r>
+        <w:rPr>
+          <w:rFonts w:hint="eastAsia"/>
+        </w:rPr>
+        <w:t>第一个级别</w:t>
+      </w:r>
+      <w:r>
+        <w:rPr>
+          <w:rFonts w:hint="eastAsia"/>
+        </w:rPr>
+        <w:t>Read Uncommitted</w:t>
+      </w:r>
+      <w:r>
+        <w:rPr>
+          <w:rFonts w:hint="eastAsia"/>
+        </w:rPr>
+        <w:t>是可以脏读的。即不管事务进行到哪一步，该事务所做的改动对别的事务均可见。按理说，在一个严肃的数据库里，这似乎是不应该发生的事情，因为我们希望事务是一个原则性的操作，如果他失败了需要回滚，所以说他的中间状态一定是不能被别的事务看到的，可见这是一个非常低的级别，是一个通常情况下，很难被人们接受的一个级别。</w:t>
+      </w:r>
+    </w:p>
+    <w:p>
+      <w:pPr>
+        <w:rPr>
+          <w:rFonts w:hint="eastAsia"/>
+        </w:rPr>
+      </w:pPr>
+    </w:p>
+    <w:p>
+      <w:pPr>
+        <w:rPr>
+          <w:rFonts w:hint="eastAsia"/>
+        </w:rPr>
+      </w:pPr>
+      <w:r>
+        <w:rPr>
+          <w:rFonts w:hint="eastAsia"/>
+        </w:rPr>
+        <w:t>2.Read Committed</w:t>
+      </w:r>
+    </w:p>
+    <w:p>
+      <w:pPr>
+        <w:rPr>
+          <w:rFonts w:hint="eastAsia"/>
+        </w:rPr>
+      </w:pPr>
+      <w:r>
+        <w:rPr>
+          <w:rFonts w:hint="eastAsia"/>
+        </w:rPr>
+        <w:lastRenderedPageBreak/>
+        <w:t>第二个级别叫</w:t>
+      </w:r>
+      <w:r>
+        <w:rPr>
+          <w:rFonts w:hint="eastAsia"/>
+        </w:rPr>
+        <w:t>Read Committed</w:t>
+      </w:r>
+      <w:r>
+        <w:rPr>
+          <w:rFonts w:hint="eastAsia"/>
+        </w:rPr>
+        <w:t>。在这个级别下，是不支持脏读的，但一旦事务提交了，它所造成的影响就对别的事务可见了。基本满足了原子性的要求。</w:t>
+      </w:r>
+    </w:p>
+    <w:p>
+      <w:pPr>
+        <w:rPr>
+          <w:rFonts w:hint="eastAsia"/>
+        </w:rPr>
+      </w:pPr>
+    </w:p>
+    <w:p>
+      <w:pPr>
+        <w:rPr>
+          <w:rFonts w:hint="eastAsia"/>
+        </w:rPr>
+      </w:pPr>
+      <w:r>
+        <w:rPr>
+          <w:rFonts w:hint="eastAsia"/>
+        </w:rPr>
+        <w:t>但是</w:t>
+      </w:r>
+      <w:r>
+        <w:rPr>
+          <w:rFonts w:hint="eastAsia"/>
+        </w:rPr>
+        <w:t>Read Committed</w:t>
+      </w:r>
+      <w:r>
+        <w:rPr>
+          <w:rFonts w:hint="eastAsia"/>
+        </w:rPr>
+        <w:t>存在一个问题。如果一个事务中有很多条语句，那么可能会出现，在不同的语句中看到的数据集不一样的情况。</w:t>
+      </w:r>
+    </w:p>
+    <w:p>
+      <w:pPr>
+        <w:rPr>
+          <w:rFonts w:hint="eastAsia"/>
+        </w:rPr>
+      </w:pPr>
+    </w:p>
+    <w:p>
+      <w:pPr>
+        <w:rPr>
+          <w:rFonts w:hint="eastAsia"/>
+        </w:rPr>
+      </w:pPr>
+      <w:r>
+        <w:rPr>
+          <w:rFonts w:hint="eastAsia"/>
+        </w:rPr>
+        <w:t>例如，事务一和事务二并发进行，但是在事务二进行到第三个语句的时候，事务一提交了</w:t>
+      </w:r>
+      <w:r>
+        <w:rPr>
+          <w:rFonts w:hint="eastAsia"/>
+        </w:rPr>
+        <w:t>，接着，事务二回继续执行第四条语句。这种情况下，前三条语句和第四条语句中，事务二读取的内容便会不一样。</w:t>
+      </w:r>
+    </w:p>
+    <w:p>
+      <w:pPr>
+        <w:rPr>
+          <w:rFonts w:hint="eastAsia"/>
+        </w:rPr>
+      </w:pPr>
+    </w:p>
+    <w:p>
+      <w:pPr>
+        <w:rPr>
+          <w:rFonts w:hint="eastAsia"/>
+        </w:rPr>
+      </w:pPr>
+      <w:r>
+        <w:rPr>
+          <w:rFonts w:hint="eastAsia"/>
+        </w:rPr>
+        <w:t>这种能够情况虽然不影响事务的原子性，但由于在执行计算的过程中，拿到的数据集是不稳定的，这会给数据库的使用者造成一些困扰。如果是否能让整个事务中每条语句中看到的数据集都一样呢？这就是下一个隔离级别</w:t>
+      </w:r>
+      <w:r>
+        <w:rPr>
+          <w:rFonts w:hint="eastAsia"/>
+        </w:rPr>
+        <w:t>--Repeaable Read</w:t>
+      </w:r>
+    </w:p>
+    <w:p>
+      <w:pPr>
+        <w:rPr>
+          <w:rFonts w:hint="eastAsia"/>
+        </w:rPr>
+      </w:pPr>
+    </w:p>
+    <w:p>
+      <w:pPr>
+        <w:rPr>
+          <w:rFonts w:hint="eastAsia"/>
+        </w:rPr>
+      </w:pPr>
+      <w:r>
+        <w:rPr>
+          <w:rFonts w:hint="eastAsia"/>
+        </w:rPr>
+        <w:t>3.Repeatable Read</w:t>
+      </w:r>
+    </w:p>
+    <w:p>
+      <w:pPr>
+        <w:rPr>
+          <w:rFonts w:hint="eastAsia"/>
+        </w:rPr>
+      </w:pPr>
+      <w:r>
+        <w:rPr>
+          <w:rFonts w:hint="eastAsia"/>
+        </w:rPr>
+        <w:t>Repeatable Read</w:t>
+      </w:r>
+      <w:r>
+        <w:rPr>
+          <w:rFonts w:hint="eastAsia"/>
+        </w:rPr>
+        <w:t>很好的解决了</w:t>
+      </w:r>
+      <w:r>
+        <w:rPr>
+          <w:rFonts w:hint="eastAsia"/>
+        </w:rPr>
+        <w:t>Read Committed</w:t>
+      </w:r>
+      <w:r>
+        <w:rPr>
+          <w:rFonts w:hint="eastAsia"/>
+        </w:rPr>
+        <w:t>隔离级别中数据集不稳定的问题。在这种隔离级别下，不管读多少数据集，均能得到一致的结果。</w:t>
+      </w:r>
+    </w:p>
+    <w:p>
+      <w:pPr>
+        <w:rPr>
+          <w:rFonts w:hint="eastAsia"/>
+        </w:rPr>
+      </w:pPr>
+    </w:p>
+    <w:p>
+      <w:pPr>
+        <w:rPr>
+          <w:rFonts w:hint="eastAsia"/>
+        </w:rPr>
+      </w:pPr>
+      <w:r>
+        <w:rPr>
+          <w:rFonts w:hint="eastAsia"/>
+        </w:rPr>
+        <w:t>4.Serial lizable</w:t>
+      </w:r>
+    </w:p>
+    <w:p>
+      <w:pPr>
+        <w:rPr>
+          <w:rFonts w:hint="eastAsia"/>
+        </w:rPr>
+      </w:pPr>
+      <w:r>
+        <w:rPr>
+          <w:rFonts w:hint="eastAsia"/>
+        </w:rPr>
+        <w:t>第四个隔离级别是</w:t>
+      </w:r>
+      <w:r>
+        <w:rPr>
+          <w:rFonts w:hint="eastAsia"/>
+        </w:rPr>
+        <w:t>Serialzable</w:t>
+      </w:r>
+      <w:r>
+        <w:rPr>
+          <w:rFonts w:hint="eastAsia"/>
+        </w:rPr>
+        <w:t>。</w:t>
+      </w:r>
+      <w:r>
+        <w:rPr>
+          <w:rFonts w:hint="eastAsia"/>
+        </w:rPr>
+        <w:t>Serializable</w:t>
+      </w:r>
+      <w:r>
+        <w:rPr>
+          <w:rFonts w:hint="eastAsia"/>
+        </w:rPr>
+        <w:t>的要求是，虽然事务在并发执行，但是需要其执行结果完成等价于顺序执行的事务，这显然是一个更高的隔离要求。</w:t>
+      </w:r>
+      <w:r>
+        <w:rPr>
+          <w:rFonts w:hint="eastAsia"/>
+        </w:rPr>
+        <w:t>Serializable</w:t>
+      </w:r>
+      <w:r>
+        <w:rPr>
+          <w:rFonts w:hint="eastAsia"/>
+        </w:rPr>
+        <w:t>和</w:t>
+      </w:r>
+      <w:r>
+        <w:rPr>
+          <w:rFonts w:hint="eastAsia"/>
+        </w:rPr>
+        <w:t>Repeatable Read</w:t>
+      </w:r>
+      <w:r>
+        <w:rPr>
+          <w:rFonts w:hint="eastAsia"/>
+        </w:rPr>
+        <w:t>的差别是非常微妙的。</w:t>
+      </w:r>
+    </w:p>
+    <w:p>
+      <w:pPr>
+        <w:rPr>
+          <w:rFonts w:hint="eastAsia"/>
+        </w:rPr>
+      </w:pPr>
+    </w:p>
+    <w:p>
+      <w:pPr>
+        <w:rPr>
+          <w:rFonts w:hint="eastAsia"/>
+        </w:rPr>
+      </w:pPr>
+      <w:r>
+        <w:rPr>
+          <w:rFonts w:hint="eastAsia"/>
+        </w:rPr>
+        <w:t>Greenplum</w:t>
+      </w:r>
+      <w:r>
+        <w:rPr>
+          <w:rFonts w:hint="eastAsia"/>
+        </w:rPr>
+        <w:t>实现了中间的两个隔离级别：</w:t>
+      </w:r>
+      <w:r>
+        <w:rPr>
+          <w:rFonts w:hint="eastAsia"/>
+        </w:rPr>
+        <w:t>Read Committed</w:t>
+      </w:r>
+      <w:r>
+        <w:rPr>
+          <w:rFonts w:hint="eastAsia"/>
+        </w:rPr>
+        <w:t>和</w:t>
+      </w:r>
+      <w:r>
+        <w:rPr>
+          <w:rFonts w:hint="eastAsia"/>
+        </w:rPr>
+        <w:t>Reapeatable Read</w:t>
+      </w:r>
+      <w:r>
+        <w:rPr>
+          <w:rFonts w:hint="eastAsia"/>
+        </w:rPr>
+        <w:t>，其默认的隔离级别是</w:t>
+      </w:r>
+      <w:r>
+        <w:rPr>
+          <w:rFonts w:hint="eastAsia"/>
+        </w:rPr>
+        <w:t>Read Committed</w:t>
+      </w:r>
+      <w:r>
+        <w:rPr>
+          <w:rFonts w:hint="eastAsia"/>
+        </w:rPr>
+        <w:t>。</w:t>
+      </w:r>
+    </w:p>
+    <w:p>
+      <w:pPr>
+        <w:rPr>
+          <w:rFonts w:hint="eastAsia"/>
+        </w:rPr>
+      </w:pPr>
+    </w:p>
+    <w:p>
+      <w:pPr>
+        <w:rPr>
+          <w:rFonts w:hint="eastAsia"/>
+          <w:b/>
+        </w:rPr>
+      </w:pPr>
+      <w:r>
+        <w:rPr>
+          <w:rFonts w:hint="eastAsia"/>
+          <w:b/>
+        </w:rPr>
+        <w:t>什么是</w:t>
+      </w:r>
+      <w:r>
+        <w:rPr>
+          <w:rFonts w:hint="eastAsia"/>
+          <w:b/>
+        </w:rPr>
+        <w:t>MVCC</w:t>
+      </w:r>
+    </w:p>
+    <w:p>
+      <w:pPr>
+        <w:rPr>
+          <w:rFonts w:hint="eastAsia"/>
+        </w:rPr>
+      </w:pPr>
+      <w:r>
+        <w:rPr>
+          <w:rFonts w:hint="eastAsia"/>
+        </w:rPr>
+        <w:t xml:space="preserve"> MVCC</w:t>
+      </w:r>
+      <w:r>
+        <w:rPr>
+          <w:rFonts w:hint="eastAsia"/>
+        </w:rPr>
+        <w:t>到底是什么呢？</w:t>
+      </w:r>
+      <w:r>
+        <w:rPr>
+          <w:rFonts w:hint="eastAsia"/>
+        </w:rPr>
+        <w:t>MVCC</w:t>
+      </w:r>
+      <w:r>
+        <w:rPr>
+          <w:rFonts w:hint="eastAsia"/>
+        </w:rPr>
+        <w:t>具体可以解决什么问题呢？</w:t>
+      </w:r>
+    </w:p>
+    <w:p>
+      <w:pPr>
+        <w:rPr>
+          <w:rFonts w:hint="eastAsia"/>
+        </w:rPr>
+      </w:pPr>
+      <w:r>
+        <w:rPr>
+          <w:rFonts w:hint="eastAsia"/>
+        </w:rPr>
+        <w:t>包括</w:t>
+      </w:r>
+      <w:r>
+        <w:rPr>
+          <w:rFonts w:hint="eastAsia"/>
+        </w:rPr>
+        <w:t>MVCC</w:t>
+      </w:r>
+      <w:r>
+        <w:rPr>
+          <w:rFonts w:hint="eastAsia"/>
+        </w:rPr>
+        <w:t>，严格两阶段锁，乐观锁在内的并发控制协议的存在，使我们能够正确并且高效的进行并发访问，包括读和写。</w:t>
+      </w:r>
+    </w:p>
+    <w:p>
+      <w:pPr>
+        <w:rPr>
+          <w:rFonts w:hint="eastAsia"/>
+        </w:rPr>
+      </w:pPr>
+    </w:p>
+    <w:p>
+      <w:pPr>
+        <w:rPr>
+          <w:rFonts w:hint="eastAsia"/>
+        </w:rPr>
+      </w:pPr>
+      <w:r>
+        <w:rPr>
+          <w:rFonts w:hint="eastAsia"/>
+        </w:rPr>
+        <w:t>单独做到正确或者是高效非常简单。要单独实现正确的进行并发访问，我们只需要把他串行化，一个数据集在同一时间只让一个事务进行访问，这样的话，肯定是正确的，不顾正确，单独实现高效的进行并发访问同样也很简单，但兼顾高效与正确便很难了。</w:t>
+      </w:r>
+      <w:r>
+        <w:rPr>
+          <w:rFonts w:hint="eastAsia"/>
+        </w:rPr>
+        <w:t>MVCC</w:t>
+      </w:r>
+      <w:r>
+        <w:rPr>
+          <w:rFonts w:hint="eastAsia"/>
+        </w:rPr>
+        <w:t>存在的目的，就是在高效性和正确性之间找到一个平衡点。</w:t>
+      </w:r>
+    </w:p>
+    <w:p>
+      <w:pPr>
+        <w:rPr>
+          <w:rFonts w:hint="eastAsia"/>
+        </w:rPr>
+      </w:pPr>
+    </w:p>
+    <w:p>
+      <w:pPr>
+        <w:rPr>
+          <w:rFonts w:hint="eastAsia"/>
+        </w:rPr>
+      </w:pPr>
+      <w:r>
+        <w:rPr>
+          <w:rFonts w:hint="eastAsia"/>
+        </w:rPr>
+        <w:t xml:space="preserve">   </w:t>
+      </w:r>
+      <w:r>
+        <w:rPr>
+          <w:rFonts w:hint="eastAsia"/>
+        </w:rPr>
+        <w:t>并发访问中涉及的操作包括读操作和写操作。其中，由于同一份数据可以支持多人读取，因此读操作和读操作是不会冲突的。同一份数据的写操作和写操作则一定会发生冲突，此时便需要用锁来解决。读操作和写操作有时候也会出现冲突，</w:t>
+      </w:r>
+      <w:r>
+        <w:rPr>
+          <w:rFonts w:hint="eastAsia"/>
+        </w:rPr>
+        <w:t>MVCC</w:t>
+      </w:r>
+      <w:r>
+        <w:rPr>
+          <w:rFonts w:hint="eastAsia"/>
+        </w:rPr>
+        <w:t>可以很好的解决这一冲突，其优化目标是读操作不会阻塞写操作，写操作也不会阻塞读操作。</w:t>
+      </w:r>
+    </w:p>
+    <w:p>
+      <w:pPr>
+        <w:rPr>
+          <w:rFonts w:hint="eastAsia"/>
+        </w:rPr>
+      </w:pPr>
+      <w:r>
+        <w:rPr>
+          <w:rFonts w:hint="eastAsia"/>
+        </w:rPr>
+        <w:t xml:space="preserve">   </w:t>
+      </w:r>
+      <w:r>
+        <w:rPr>
+          <w:rFonts w:hint="eastAsia"/>
+        </w:rPr>
+        <w:t>这个目的是如何实现的呢？在</w:t>
+      </w:r>
+      <w:r>
+        <w:rPr>
+          <w:rFonts w:hint="eastAsia"/>
+        </w:rPr>
+        <w:t>update</w:t>
+      </w:r>
+      <w:r>
+        <w:rPr>
+          <w:rFonts w:hint="eastAsia"/>
+        </w:rPr>
+        <w:t>一个数据时，将创建数据项目的新版本，同时保留旧版本，并坐上标记，即采用多版本的方法来解决读和写之间的冲突。由于写的时候旧版本数据不会被删除，读和写发生在了不同版本的数据上，读和写操作便不会发生冲突。这种方法允许</w:t>
+      </w:r>
+      <w:r>
+        <w:rPr>
+          <w:rFonts w:hint="eastAsia"/>
+        </w:rPr>
+        <w:t>Greenplum</w:t>
+      </w:r>
+      <w:r>
+        <w:rPr>
+          <w:rFonts w:hint="eastAsia"/>
+        </w:rPr>
+        <w:t>在读写同时进行的情况下，仍然能够提高并发特性。</w:t>
+      </w:r>
+    </w:p>
+    <w:p>
+      <w:pPr>
+        <w:rPr>
+          <w:rFonts w:hint="eastAsia"/>
+          <w:b/>
+        </w:rPr>
+      </w:pPr>
+      <w:r>
+        <w:rPr>
+          <w:rFonts w:hint="eastAsia"/>
+          <w:b/>
+        </w:rPr>
+        <w:lastRenderedPageBreak/>
+        <w:t>MVCC</w:t>
+      </w:r>
+      <w:r>
+        <w:rPr>
+          <w:rFonts w:hint="eastAsia"/>
+          <w:b/>
+        </w:rPr>
+        <w:t>的实现</w:t>
+      </w:r>
+    </w:p>
+    <w:p>
+      <w:pPr>
+        <w:rPr>
+          <w:rFonts w:hint="eastAsia"/>
+        </w:rPr>
+      </w:pPr>
+    </w:p>
+    <w:p>
+      <w:pPr>
+        <w:rPr>
+          <w:rFonts w:hint="eastAsia"/>
+        </w:rPr>
+      </w:pPr>
+      <w:r>
+        <w:rPr>
+          <w:rFonts w:hint="eastAsia"/>
+        </w:rPr>
+        <w:t>Heap</w:t>
+      </w:r>
+      <w:r>
+        <w:rPr>
+          <w:rFonts w:hint="eastAsia"/>
+        </w:rPr>
+        <w:t>表页面布局</w:t>
+      </w:r>
+    </w:p>
+    <w:p>
+      <w:pPr>
+        <w:rPr>
+          <w:rFonts w:hint="eastAsia"/>
+        </w:rPr>
+      </w:pPr>
+      <w:r>
+        <w:rPr>
+          <w:rFonts w:hint="eastAsia"/>
+        </w:rPr>
+        <w:t>我们再来了解一下</w:t>
+      </w:r>
+      <w:r>
+        <w:rPr>
+          <w:rFonts w:hint="eastAsia"/>
+        </w:rPr>
+        <w:t>Heap</w:t>
+      </w:r>
+      <w:r>
+        <w:rPr>
+          <w:rFonts w:hint="eastAsia"/>
+        </w:rPr>
+        <w:t>表的页面布局。由于</w:t>
+      </w:r>
+      <w:r>
+        <w:rPr>
+          <w:rFonts w:hint="eastAsia"/>
+        </w:rPr>
+        <w:t>Greenplum</w:t>
+      </w:r>
+      <w:r>
+        <w:rPr>
+          <w:rFonts w:hint="eastAsia"/>
+        </w:rPr>
+        <w:t>中的每一个表都是文件，文件的底层数据布局由一些相等大小，约</w:t>
+      </w:r>
+      <w:r>
+        <w:rPr>
+          <w:rFonts w:hint="eastAsia"/>
+        </w:rPr>
+        <w:t>32kb</w:t>
+      </w:r>
+      <w:r>
+        <w:rPr>
+          <w:rFonts w:hint="eastAsia"/>
+        </w:rPr>
+        <w:t>的</w:t>
+      </w:r>
+      <w:r>
+        <w:rPr>
+          <w:rFonts w:hint="eastAsia"/>
+        </w:rPr>
+        <w:t>Page</w:t>
+      </w:r>
+      <w:r>
+        <w:rPr>
+          <w:rFonts w:hint="eastAsia"/>
+        </w:rPr>
+        <w:t>组成。</w:t>
+      </w:r>
+    </w:p>
+    <w:p>
+      <w:pPr>
+        <w:rPr>
+          <w:rFonts w:hint="eastAsia"/>
+        </w:rPr>
+      </w:pPr>
+    </w:p>
+    <w:p>
+      <w:pPr>
+        <w:rPr>
+          <w:rFonts w:hint="eastAsia"/>
+        </w:rPr>
+      </w:pPr>
+      <w:r>
+        <w:rPr>
+          <w:rFonts w:hint="eastAsia"/>
+        </w:rPr>
+        <w:t xml:space="preserve">  </w:t>
+      </w:r>
+      <w:r>
+        <w:rPr>
+          <w:rFonts w:hint="eastAsia"/>
+        </w:rPr>
+        <w:t>将</w:t>
+      </w:r>
+      <w:r>
+        <w:rPr>
+          <w:rFonts w:hint="eastAsia"/>
+        </w:rPr>
+        <w:t>Page</w:t>
+      </w:r>
+      <w:r>
+        <w:rPr>
+          <w:rFonts w:hint="eastAsia"/>
+        </w:rPr>
+        <w:t>展开后，大家可以看到，</w:t>
+      </w:r>
+      <w:r>
+        <w:rPr>
+          <w:rFonts w:hint="eastAsia"/>
+        </w:rPr>
+        <w:t>Page</w:t>
+      </w:r>
+      <w:r>
+        <w:rPr>
+          <w:rFonts w:hint="eastAsia"/>
+        </w:rPr>
+        <w:t>中包括表头的一些信息，表头信息后是由</w:t>
+      </w:r>
+      <w:r>
+        <w:rPr>
+          <w:rFonts w:hint="eastAsia"/>
+        </w:rPr>
+        <w:t>Item</w:t>
+      </w:r>
+      <w:r>
+        <w:rPr>
+          <w:rFonts w:hint="eastAsia"/>
+        </w:rPr>
+        <w:t>组成的数组。</w:t>
+      </w:r>
+      <w:r>
+        <w:rPr>
+          <w:rFonts w:hint="eastAsia"/>
+        </w:rPr>
+        <w:t>Item</w:t>
+      </w:r>
+      <w:r>
+        <w:rPr>
+          <w:rFonts w:hint="eastAsia"/>
+        </w:rPr>
+        <w:t>代表了下面的</w:t>
+      </w:r>
+      <w:r>
+        <w:rPr>
+          <w:rFonts w:hint="eastAsia"/>
+        </w:rPr>
+        <w:t>Tuple</w:t>
+      </w:r>
+      <w:r>
+        <w:rPr>
+          <w:rFonts w:hint="eastAsia"/>
+        </w:rPr>
+        <w:t>。</w:t>
+      </w:r>
+    </w:p>
+    <w:p>
+      <w:pPr>
+        <w:rPr>
+          <w:rFonts w:hint="eastAsia"/>
+        </w:rPr>
+      </w:pPr>
+    </w:p>
+    <w:p>
+      <w:pPr>
+        <w:rPr>
+          <w:rFonts w:hint="eastAsia"/>
+        </w:rPr>
+      </w:pPr>
+      <w:r>
+        <w:rPr>
+          <w:rFonts w:hint="eastAsia"/>
+        </w:rPr>
+        <w:t xml:space="preserve">  HeapPage</w:t>
+      </w:r>
+      <w:r>
+        <w:rPr>
+          <w:rFonts w:hint="eastAsia"/>
+        </w:rPr>
+        <w:t>中，前面是一些定长的指针，指针里面装的</w:t>
+      </w:r>
+      <w:r>
+        <w:rPr>
+          <w:rFonts w:hint="eastAsia"/>
+        </w:rPr>
+        <w:t>offset</w:t>
+      </w:r>
+      <w:r>
+        <w:rPr>
+          <w:rFonts w:hint="eastAsia"/>
+        </w:rPr>
+        <w:t>（偏移量），而偏移量指向真正储存数据的</w:t>
+      </w:r>
+      <w:r>
+        <w:rPr>
+          <w:rFonts w:hint="eastAsia"/>
+        </w:rPr>
+        <w:t>Tuple</w:t>
+      </w:r>
+      <w:r>
+        <w:rPr>
+          <w:rFonts w:hint="eastAsia"/>
+        </w:rPr>
+        <w:t>（元组）。指针从前向后增长，</w:t>
+      </w:r>
+      <w:r>
+        <w:rPr>
+          <w:rFonts w:hint="eastAsia"/>
+        </w:rPr>
+        <w:t>turple</w:t>
+      </w:r>
+      <w:r>
+        <w:rPr>
+          <w:rFonts w:hint="eastAsia"/>
+        </w:rPr>
+        <w:t>从后向前增长，中间是空闲空间。</w:t>
+      </w:r>
+    </w:p>
+    <w:p>
+      <w:pPr>
+        <w:rPr>
+          <w:rFonts w:hint="eastAsia"/>
+        </w:rPr>
+      </w:pPr>
+      <w:r>
+        <w:rPr>
+          <w:rFonts w:hint="eastAsia"/>
+        </w:rPr>
+        <w:t xml:space="preserve">  </w:t>
+      </w:r>
+    </w:p>
+    <w:p>
+      <w:pPr>
+        <w:rPr>
+          <w:rFonts w:hint="eastAsia"/>
+        </w:rPr>
+      </w:pPr>
+      <w:r>
+        <w:rPr>
+          <w:rFonts w:hint="eastAsia"/>
+        </w:rPr>
+        <w:t xml:space="preserve">  turple</w:t>
+      </w:r>
+      <w:r>
+        <w:rPr>
+          <w:rFonts w:hint="eastAsia"/>
+        </w:rPr>
+        <w:t>的内部结构由两部分组成，后面一部分是用户数据。前面这一小部分是可见性信息，存了</w:t>
+      </w:r>
+      <w:r>
+        <w:rPr>
+          <w:rFonts w:hint="eastAsia"/>
+        </w:rPr>
+        <w:t>xmin</w:t>
+      </w:r>
+      <w:r>
+        <w:rPr>
+          <w:rFonts w:hint="eastAsia"/>
+        </w:rPr>
+        <w:t>，</w:t>
+      </w:r>
+      <w:r>
+        <w:rPr>
+          <w:rFonts w:hint="eastAsia"/>
+        </w:rPr>
+        <w:t>xmax</w:t>
+      </w:r>
+      <w:r>
+        <w:rPr>
+          <w:rFonts w:hint="eastAsia"/>
+        </w:rPr>
+        <w:t>，</w:t>
+      </w:r>
+      <w:r>
+        <w:rPr>
+          <w:rFonts w:hint="eastAsia"/>
+        </w:rPr>
+        <w:t>Cid,Ctid</w:t>
+      </w:r>
+      <w:r>
+        <w:rPr>
+          <w:rFonts w:hint="eastAsia"/>
+        </w:rPr>
+        <w:t>等信息。其中</w:t>
+      </w:r>
+      <w:r>
+        <w:rPr>
+          <w:rFonts w:hint="eastAsia"/>
+        </w:rPr>
+        <w:t>xmax</w:t>
+      </w:r>
+      <w:r>
+        <w:rPr>
+          <w:rFonts w:hint="eastAsia"/>
+        </w:rPr>
+        <w:t>和</w:t>
+      </w:r>
+      <w:r>
+        <w:rPr>
+          <w:rFonts w:hint="eastAsia"/>
+        </w:rPr>
+        <w:t>xmin</w:t>
+      </w:r>
+      <w:r>
+        <w:rPr>
+          <w:rFonts w:hint="eastAsia"/>
+        </w:rPr>
+        <w:t>是用来跟踪事务之间的可见性；而</w:t>
+      </w:r>
+      <w:r>
+        <w:rPr>
+          <w:rFonts w:hint="eastAsia"/>
+        </w:rPr>
+        <w:t>Cid</w:t>
+      </w:r>
+      <w:r>
+        <w:rPr>
+          <w:rFonts w:hint="eastAsia"/>
+        </w:rPr>
+        <w:t>是用来记录事务内部的可见性。</w:t>
+      </w:r>
+    </w:p>
+    <w:p>
+      <w:pPr>
+        <w:rPr>
+          <w:rFonts w:hint="eastAsia"/>
+        </w:rPr>
+      </w:pPr>
+      <w:r>
+        <w:rPr>
+          <w:rFonts w:hint="eastAsia"/>
+        </w:rPr>
+        <w:t xml:space="preserve">  xmin</w:t>
+      </w:r>
+      <w:r>
+        <w:rPr>
+          <w:rFonts w:hint="eastAsia"/>
+        </w:rPr>
+        <w:t>：创建</w:t>
+      </w:r>
+      <w:r>
+        <w:rPr>
+          <w:rFonts w:hint="eastAsia"/>
+        </w:rPr>
+        <w:t>Tuple</w:t>
+      </w:r>
+      <w:r>
+        <w:rPr>
+          <w:rFonts w:hint="eastAsia"/>
+        </w:rPr>
+        <w:t>的事务</w:t>
+      </w:r>
+      <w:r>
+        <w:rPr>
+          <w:rFonts w:hint="eastAsia"/>
+        </w:rPr>
+        <w:t>ID</w:t>
+      </w:r>
+    </w:p>
+    <w:p>
+      <w:pPr>
+        <w:rPr>
+          <w:rFonts w:hint="eastAsia"/>
+        </w:rPr>
+      </w:pPr>
+      <w:r>
+        <w:rPr>
+          <w:rFonts w:hint="eastAsia"/>
+        </w:rPr>
+        <w:t xml:space="preserve">  xmax</w:t>
+      </w:r>
+      <w:r>
+        <w:rPr>
+          <w:rFonts w:hint="eastAsia"/>
+        </w:rPr>
+        <w:t>：删除</w:t>
+      </w:r>
+      <w:r>
+        <w:rPr>
+          <w:rFonts w:hint="eastAsia"/>
+        </w:rPr>
+        <w:t>Tuple</w:t>
+      </w:r>
+      <w:r>
+        <w:rPr>
+          <w:rFonts w:hint="eastAsia"/>
+        </w:rPr>
+        <w:t>的事务</w:t>
+      </w:r>
+      <w:r>
+        <w:rPr>
+          <w:rFonts w:hint="eastAsia"/>
+        </w:rPr>
+        <w:t>ID</w:t>
+      </w:r>
+      <w:r>
+        <w:rPr>
+          <w:rFonts w:hint="eastAsia"/>
+        </w:rPr>
+        <w:t>，有时用于行锁</w:t>
+      </w:r>
+    </w:p>
+    <w:p>
+      <w:pPr>
+        <w:rPr>
+          <w:rFonts w:hint="eastAsia"/>
+        </w:rPr>
+      </w:pPr>
+      <w:r>
+        <w:rPr>
+          <w:rFonts w:hint="eastAsia"/>
+        </w:rPr>
+        <w:t xml:space="preserve">  Cid</w:t>
+      </w:r>
+      <w:r>
+        <w:rPr>
+          <w:rFonts w:hint="eastAsia"/>
+        </w:rPr>
+        <w:t>：事务内的查询命令编号，用户跟踪事务内部的可见性</w:t>
+      </w:r>
+    </w:p>
+    <w:p>
+      <w:pPr>
+        <w:rPr>
+          <w:rFonts w:hint="eastAsia"/>
+        </w:rPr>
+      </w:pPr>
+      <w:r>
+        <w:rPr>
+          <w:rFonts w:hint="eastAsia"/>
+        </w:rPr>
+        <w:t xml:space="preserve">  Ctid</w:t>
+      </w:r>
+      <w:r>
+        <w:rPr>
+          <w:rFonts w:hint="eastAsia"/>
+        </w:rPr>
+        <w:t>：指向下一个版本</w:t>
+      </w:r>
+      <w:r>
+        <w:rPr>
+          <w:rFonts w:hint="eastAsia"/>
+        </w:rPr>
+        <w:t>Tuple</w:t>
+      </w:r>
+      <w:r>
+        <w:rPr>
+          <w:rFonts w:hint="eastAsia"/>
+        </w:rPr>
+        <w:t>的指针，由两个成员</w:t>
+      </w:r>
+      <w:r>
+        <w:rPr>
+          <w:rFonts w:hint="eastAsia"/>
+        </w:rPr>
+        <w:t>blocknumber</w:t>
+      </w:r>
+      <w:r>
+        <w:rPr>
+          <w:rFonts w:hint="eastAsia"/>
+        </w:rPr>
+        <w:t>、</w:t>
+      </w:r>
+      <w:r>
+        <w:rPr>
+          <w:rFonts w:hint="eastAsia"/>
+        </w:rPr>
+        <w:t>offset</w:t>
+      </w:r>
+      <w:r>
+        <w:rPr>
+          <w:rFonts w:hint="eastAsia"/>
+        </w:rPr>
+        <w:t>组成</w:t>
+      </w:r>
+    </w:p>
+    <w:p>
+      <w:pPr>
+        <w:rPr>
+          <w:rFonts w:hint="eastAsia"/>
+        </w:rPr>
+      </w:pPr>
+    </w:p>
+    <w:p>
+      <w:pPr>
+        <w:rPr>
+          <w:rFonts w:hint="eastAsia"/>
+        </w:rPr>
+      </w:pPr>
+      <w:r>
+        <w:rPr>
+          <w:rFonts w:hint="eastAsia"/>
+        </w:rPr>
+        <w:t xml:space="preserve">  </w:t>
+      </w:r>
+      <w:r>
+        <w:rPr>
+          <w:rFonts w:hint="eastAsia"/>
+        </w:rPr>
+        <w:t>快照理论上是某个时间点正在运行的事务列表。</w:t>
+      </w:r>
+      <w:r>
+        <w:rPr>
+          <w:rFonts w:hint="eastAsia"/>
+        </w:rPr>
+        <w:t>Greenplum</w:t>
+      </w:r>
+      <w:r>
+        <w:rPr>
+          <w:rFonts w:hint="eastAsia"/>
+        </w:rPr>
+        <w:t>使用快照判断一个事务是否已提交，即快照存在的目的是在某个时间点跟踪所有事务的运行状态，用来控制元组是否对于当前查询可见。快照和</w:t>
+      </w:r>
+      <w:r>
+        <w:rPr>
+          <w:rFonts w:hint="eastAsia"/>
+        </w:rPr>
+        <w:t>turple</w:t>
+      </w:r>
+      <w:r>
+        <w:rPr>
+          <w:rFonts w:hint="eastAsia"/>
+        </w:rPr>
+        <w:t>里的</w:t>
+      </w:r>
+      <w:r>
+        <w:rPr>
+          <w:rFonts w:hint="eastAsia"/>
+        </w:rPr>
+        <w:t>xmin</w:t>
+      </w:r>
+      <w:r>
+        <w:rPr>
+          <w:rFonts w:hint="eastAsia"/>
+        </w:rPr>
+        <w:t>、</w:t>
+      </w:r>
+      <w:r>
+        <w:rPr>
+          <w:rFonts w:hint="eastAsia"/>
+        </w:rPr>
+        <w:t>xmax</w:t>
+      </w:r>
+      <w:r>
+        <w:rPr>
+          <w:rFonts w:hint="eastAsia"/>
+        </w:rPr>
+        <w:t>一起来决定这个</w:t>
+      </w:r>
+      <w:r>
+        <w:rPr>
+          <w:rFonts w:hint="eastAsia"/>
+        </w:rPr>
+        <w:t>turple</w:t>
+      </w:r>
+      <w:r>
+        <w:rPr>
+          <w:rFonts w:hint="eastAsia"/>
+        </w:rPr>
+        <w:t>的可行性。</w:t>
+      </w:r>
+    </w:p>
+    <w:p>
+      <w:pPr>
+        <w:rPr>
+          <w:rFonts w:hint="eastAsia"/>
+        </w:rPr>
+      </w:pPr>
+    </w:p>
+    <w:p>
+      <w:pPr>
+        <w:rPr>
+          <w:rFonts w:hint="eastAsia"/>
+        </w:rPr>
+      </w:pPr>
+      <w:r>
+        <w:rPr>
+          <w:rFonts w:hint="eastAsia"/>
+        </w:rPr>
+        <w:t xml:space="preserve">  </w:t>
+      </w:r>
+      <w:r>
+        <w:rPr>
+          <w:rFonts w:hint="eastAsia"/>
+        </w:rPr>
+        <w:t>在</w:t>
+      </w:r>
+      <w:r>
+        <w:rPr>
+          <w:rFonts w:hint="eastAsia"/>
+        </w:rPr>
+        <w:t>Read Committed</w:t>
+      </w:r>
+      <w:r>
+        <w:rPr>
+          <w:rFonts w:hint="eastAsia"/>
+        </w:rPr>
+        <w:t>隔离级别，每个查询开始时生成快照，在</w:t>
+      </w:r>
+      <w:r>
+        <w:rPr>
+          <w:rFonts w:hint="eastAsia"/>
+        </w:rPr>
+        <w:t>REPEATABLE READ</w:t>
+      </w:r>
+      <w:r>
+        <w:rPr>
+          <w:rFonts w:hint="eastAsia"/>
+        </w:rPr>
+        <w:t>隔离级别，在每个事务开始时生成快照。</w:t>
+      </w:r>
+    </w:p>
+    <w:p>
+      <w:pPr>
+        <w:rPr>
+          <w:rFonts w:hint="eastAsia"/>
+        </w:rPr>
+      </w:pPr>
+      <w:r>
+        <w:rPr>
+          <w:rFonts w:hint="eastAsia"/>
+        </w:rPr>
+        <w:t xml:space="preserve">   xmin</w:t>
+      </w:r>
+      <w:r>
+        <w:rPr>
+          <w:rFonts w:hint="eastAsia"/>
+        </w:rPr>
+        <w:t>：所有小于</w:t>
+      </w:r>
+      <w:r>
+        <w:rPr>
+          <w:rFonts w:hint="eastAsia"/>
+        </w:rPr>
+        <w:t>xmin</w:t>
+      </w:r>
+      <w:r>
+        <w:rPr>
+          <w:rFonts w:hint="eastAsia"/>
+        </w:rPr>
+        <w:t>的事务都已提交</w:t>
+      </w:r>
+    </w:p>
+    <w:p>
+      <w:pPr>
+        <w:rPr>
+          <w:rFonts w:hint="eastAsia"/>
+        </w:rPr>
+      </w:pPr>
+      <w:r>
+        <w:rPr>
+          <w:rFonts w:hint="eastAsia"/>
+        </w:rPr>
+        <w:t xml:space="preserve">   Running</w:t>
+      </w:r>
+      <w:r>
+        <w:rPr>
+          <w:rFonts w:hint="eastAsia"/>
+        </w:rPr>
+        <w:t>：正在执行的事务列表</w:t>
+      </w:r>
+    </w:p>
+    <w:p>
+      <w:pPr>
+        <w:rPr>
+          <w:rFonts w:hint="eastAsia"/>
+        </w:rPr>
+      </w:pPr>
+      <w:r>
+        <w:rPr>
+          <w:rFonts w:hint="eastAsia"/>
+        </w:rPr>
+        <w:t xml:space="preserve">   xmax</w:t>
+      </w:r>
+      <w:r>
+        <w:rPr>
+          <w:rFonts w:hint="eastAsia"/>
+        </w:rPr>
+        <w:t>：</w:t>
+      </w:r>
+      <w:r>
+        <w:rPr>
+          <w:rFonts w:hint="eastAsia"/>
+        </w:rPr>
+        <w:t xml:space="preserve"> </w:t>
+      </w:r>
+      <w:r>
+        <w:rPr>
+          <w:rFonts w:hint="eastAsia"/>
+        </w:rPr>
+        <w:t>所有大于等于</w:t>
+      </w:r>
+      <w:r>
+        <w:rPr>
+          <w:rFonts w:hint="eastAsia"/>
+        </w:rPr>
+        <w:t>xmax</w:t>
+      </w:r>
+      <w:r>
+        <w:rPr>
+          <w:rFonts w:hint="eastAsia"/>
+        </w:rPr>
+        <w:t>的事务都未提交</w:t>
+      </w:r>
+    </w:p>
+    <w:p>
+      <w:pPr>
+        <w:rPr>
+          <w:rFonts w:hint="eastAsia"/>
+        </w:rPr>
+      </w:pPr>
+    </w:p>
+    <w:p>
+      <w:pPr>
+        <w:rPr>
+          <w:rFonts w:hint="eastAsia"/>
+          <w:b/>
+        </w:rPr>
+      </w:pPr>
+      <w:r>
+        <w:rPr>
+          <w:rFonts w:hint="eastAsia"/>
+          <w:b/>
+        </w:rPr>
+        <w:t>可见性</w:t>
+      </w:r>
+    </w:p>
+    <w:p>
+      <w:pPr>
+        <w:rPr>
+          <w:rFonts w:hint="eastAsia"/>
+        </w:rPr>
+      </w:pPr>
+      <w:r>
+        <w:rPr>
+          <w:rFonts w:hint="eastAsia"/>
+        </w:rPr>
+        <w:t>为什么要有可见性呢？主要是由于两个原因，第一个是因为前面提到的隔离性。例如</w:t>
+      </w:r>
+      <w:r>
+        <w:rPr>
+          <w:rFonts w:hint="eastAsia"/>
+        </w:rPr>
+        <w:t>Read Committed</w:t>
+      </w:r>
+      <w:r>
+        <w:rPr>
+          <w:rFonts w:hint="eastAsia"/>
+        </w:rPr>
+        <w:t>隔离级别下，只有事务提交了，其他事务才能看见其所对应的数据，于是我们需要知道数据库中的事务状态，即那些事务是在运行当中，那些事务已经提交了，因此我们就需要快照来判断</w:t>
+      </w:r>
+      <w:r>
+        <w:rPr>
+          <w:rFonts w:hint="eastAsia"/>
+        </w:rPr>
+        <w:t>turple</w:t>
+      </w:r>
+      <w:r>
+        <w:rPr>
+          <w:rFonts w:hint="eastAsia"/>
+        </w:rPr>
+        <w:t>的可见性。</w:t>
+      </w:r>
+    </w:p>
+    <w:p>
+      <w:pPr>
+        <w:rPr>
+          <w:rFonts w:hint="eastAsia"/>
+        </w:rPr>
+      </w:pPr>
+    </w:p>
+    <w:p>
+      <w:pPr>
+        <w:rPr>
+          <w:rFonts w:hint="eastAsia"/>
+        </w:rPr>
+      </w:pPr>
+      <w:r>
+        <w:rPr>
+          <w:rFonts w:hint="eastAsia"/>
+        </w:rPr>
+        <w:t>第二个原因是，由于</w:t>
+      </w:r>
+      <w:r>
+        <w:rPr>
+          <w:rFonts w:hint="eastAsia"/>
+        </w:rPr>
+        <w:t>MVCC</w:t>
+      </w:r>
+      <w:r>
+        <w:rPr>
+          <w:rFonts w:hint="eastAsia"/>
+        </w:rPr>
+        <w:t>这种多版本的机制，</w:t>
+      </w:r>
+      <w:r>
+        <w:rPr>
+          <w:rFonts w:hint="eastAsia"/>
+        </w:rPr>
+        <w:t>update</w:t>
+      </w:r>
+      <w:r>
+        <w:rPr>
+          <w:rFonts w:hint="eastAsia"/>
+        </w:rPr>
+        <w:t>的操作会导致同一个数据在数据库里村很多版本。</w:t>
+      </w:r>
+    </w:p>
+    <w:p>
+      <w:pPr>
+        <w:rPr>
+          <w:rFonts w:hint="eastAsia"/>
+        </w:rPr>
+      </w:pPr>
+    </w:p>
+    <w:p>
+      <w:pPr>
+        <w:rPr>
+          <w:rFonts w:hint="eastAsia"/>
+        </w:rPr>
+      </w:pPr>
+      <w:r>
+        <w:rPr>
+          <w:rFonts w:hint="eastAsia"/>
+        </w:rPr>
+        <w:t xml:space="preserve">  </w:t>
+      </w:r>
+      <w:r>
+        <w:rPr>
+          <w:rFonts w:hint="eastAsia"/>
+        </w:rPr>
+        <w:t>那么问题来了，这些版本里只有一个版本可见，即已经提交的最新版本，而还没有提交的，或已经被删除的版本是不可见的，因此我们会通过一种方法来判断可见性，从而实现多版本。</w:t>
+      </w:r>
+    </w:p>
+    <w:p>
+      <w:pPr>
+        <w:rPr>
+          <w:rFonts w:hint="eastAsia"/>
+        </w:rPr>
+      </w:pPr>
+    </w:p>
+    <w:p>
+      <w:pPr>
+        <w:rPr>
+          <w:rFonts w:hint="eastAsia"/>
+        </w:rPr>
+      </w:pPr>
+      <w:r>
+        <w:rPr>
+          <w:rFonts w:hint="eastAsia"/>
+        </w:rPr>
+        <w:t xml:space="preserve">  </w:t>
+      </w:r>
+      <w:r>
+        <w:rPr>
+          <w:rFonts w:hint="eastAsia"/>
+        </w:rPr>
+        <w:t>可见性是如何判断的呢？我们来看一个比较简单的例子，下图的三条数据中，</w:t>
+      </w:r>
+      <w:r>
+        <w:rPr>
+          <w:rFonts w:hint="eastAsia"/>
+        </w:rPr>
+        <w:t>xmin</w:t>
+      </w:r>
+      <w:r>
+        <w:rPr>
+          <w:rFonts w:hint="eastAsia"/>
+        </w:rPr>
+        <w:t>都是有值的，</w:t>
+      </w:r>
+      <w:r>
+        <w:rPr>
+          <w:rFonts w:hint="eastAsia"/>
+        </w:rPr>
+        <w:t>xmax</w:t>
+      </w:r>
+      <w:r>
+        <w:rPr>
+          <w:rFonts w:hint="eastAsia"/>
+        </w:rPr>
+        <w:t>都是没值的，这意味着着三个数据被插入进来后，还未被删除。和快照中的</w:t>
+      </w:r>
+      <w:r>
+        <w:rPr>
+          <w:rFonts w:hint="eastAsia"/>
+        </w:rPr>
+        <w:lastRenderedPageBreak/>
+        <w:t>xmin</w:t>
+      </w:r>
+      <w:r>
+        <w:rPr>
+          <w:rFonts w:hint="eastAsia"/>
+        </w:rPr>
+        <w:t>，</w:t>
+      </w:r>
+      <w:r>
+        <w:rPr>
+          <w:rFonts w:hint="eastAsia"/>
+        </w:rPr>
+        <w:t>xmax</w:t>
+      </w:r>
+      <w:r>
+        <w:rPr>
+          <w:rFonts w:hint="eastAsia"/>
+        </w:rPr>
+        <w:t>和</w:t>
+      </w:r>
+      <w:r>
+        <w:rPr>
+          <w:rFonts w:hint="eastAsia"/>
+        </w:rPr>
+        <w:t>Running</w:t>
+      </w:r>
+      <w:r>
+        <w:rPr>
+          <w:rFonts w:hint="eastAsia"/>
+        </w:rPr>
+        <w:t>进行对比，</w:t>
+      </w:r>
+      <w:r>
+        <w:rPr>
+          <w:rFonts w:hint="eastAsia"/>
+        </w:rPr>
+        <w:t>30</w:t>
+      </w:r>
+      <w:r>
+        <w:rPr>
+          <w:rFonts w:hint="eastAsia"/>
+        </w:rPr>
+        <w:t>小于快照中的</w:t>
+      </w:r>
+      <w:r>
+        <w:rPr>
+          <w:rFonts w:hint="eastAsia"/>
+        </w:rPr>
+        <w:t>xmin</w:t>
+      </w:r>
+      <w:r>
+        <w:rPr>
+          <w:rFonts w:hint="eastAsia"/>
+        </w:rPr>
+        <w:t>，已经提交了，因此这条数据时可见的。</w:t>
+      </w:r>
+      <w:r>
+        <w:rPr>
+          <w:rFonts w:hint="eastAsia"/>
+        </w:rPr>
+        <w:t>50</w:t>
+      </w:r>
+      <w:r>
+        <w:rPr>
+          <w:rFonts w:hint="eastAsia"/>
+        </w:rPr>
+        <w:t>在</w:t>
+      </w:r>
+      <w:r>
+        <w:rPr>
+          <w:rFonts w:hint="eastAsia"/>
+        </w:rPr>
+        <w:t>Running</w:t>
+      </w:r>
+      <w:r>
+        <w:rPr>
+          <w:rFonts w:hint="eastAsia"/>
+        </w:rPr>
+        <w:t>列表中，因此它还在执行，</w:t>
+      </w:r>
+      <w:r>
+        <w:rPr>
+          <w:rFonts w:hint="eastAsia"/>
+        </w:rPr>
+        <w:t>110</w:t>
+      </w:r>
+      <w:r>
+        <w:rPr>
+          <w:rFonts w:hint="eastAsia"/>
+        </w:rPr>
+        <w:t>大于</w:t>
+      </w:r>
+      <w:r>
+        <w:rPr>
+          <w:rFonts w:hint="eastAsia"/>
+        </w:rPr>
+        <w:t>xmax</w:t>
+      </w:r>
+      <w:r>
+        <w:rPr>
+          <w:rFonts w:hint="eastAsia"/>
+        </w:rPr>
+        <w:t>，还未提交。</w:t>
+      </w:r>
+    </w:p>
+    <w:p>
+      <w:pPr>
+        <w:rPr>
+          <w:rFonts w:hint="eastAsia"/>
+        </w:rPr>
+      </w:pPr>
+    </w:p>
+    <w:p>
+      <w:pPr>
+        <w:rPr>
+          <w:rFonts w:hint="eastAsia"/>
+        </w:rPr>
+      </w:pPr>
+      <w:r>
+        <w:rPr>
+          <w:rFonts w:hint="eastAsia"/>
+        </w:rPr>
+        <w:t xml:space="preserve">  </w:t>
+      </w:r>
+      <w:r>
+        <w:rPr>
+          <w:rFonts w:hint="eastAsia"/>
+        </w:rPr>
+        <w:t>上图下面的数据中，</w:t>
+      </w:r>
+      <w:r>
+        <w:rPr>
+          <w:rFonts w:hint="eastAsia"/>
+        </w:rPr>
+        <w:t>xmin</w:t>
+      </w:r>
+      <w:r>
+        <w:rPr>
+          <w:rFonts w:hint="eastAsia"/>
+        </w:rPr>
+        <w:t>和</w:t>
+      </w:r>
+      <w:r>
+        <w:rPr>
+          <w:rFonts w:hint="eastAsia"/>
+        </w:rPr>
+        <w:t>xmax</w:t>
+      </w:r>
+      <w:r>
+        <w:rPr>
+          <w:rFonts w:hint="eastAsia"/>
+        </w:rPr>
+        <w:t>都有值，这意味着数据在被插入后，已经被某些事物标记为删除了。判断</w:t>
+      </w:r>
+      <w:r>
+        <w:rPr>
+          <w:rFonts w:hint="eastAsia"/>
+        </w:rPr>
+        <w:t>Tuple</w:t>
+      </w:r>
+      <w:r>
+        <w:rPr>
+          <w:rFonts w:hint="eastAsia"/>
+        </w:rPr>
+        <w:t>是否可见的规则就是两条，</w:t>
+      </w:r>
+      <w:r>
+        <w:rPr>
+          <w:rFonts w:hint="eastAsia"/>
+        </w:rPr>
+        <w:t>xmin</w:t>
+      </w:r>
+      <w:r>
+        <w:rPr>
+          <w:rFonts w:hint="eastAsia"/>
+        </w:rPr>
+        <w:t>已提交，</w:t>
+      </w:r>
+      <w:r>
+        <w:rPr>
+          <w:rFonts w:hint="eastAsia"/>
+        </w:rPr>
+        <w:t>xmax</w:t>
+      </w:r>
+      <w:r>
+        <w:rPr>
+          <w:rFonts w:hint="eastAsia"/>
+        </w:rPr>
+        <w:t>未提交，便是可见的。</w:t>
+      </w:r>
+      <w:r>
+        <w:rPr>
+          <w:rFonts w:hint="eastAsia"/>
+        </w:rPr>
+        <w:t>xmin</w:t>
+      </w:r>
+      <w:r>
+        <w:rPr>
+          <w:rFonts w:hint="eastAsia"/>
+        </w:rPr>
+        <w:t>对应的事务已提交，也就是说创建它的事务已提交，创建这个动作被认为删除这个动作还没发生，因此它是可见的。</w:t>
+      </w:r>
+    </w:p>
+    <w:p>
+      <w:pPr>
+        <w:rPr>
+          <w:rFonts w:hint="eastAsia"/>
+        </w:rPr>
+      </w:pPr>
+    </w:p>
+    <w:p>
+      <w:pPr>
+        <w:rPr>
+          <w:rFonts w:hint="eastAsia"/>
+        </w:rPr>
+      </w:pPr>
+      <w:r>
+        <w:rPr>
+          <w:rFonts w:hint="eastAsia"/>
+        </w:rPr>
+        <w:t xml:space="preserve">  </w:t>
+      </w:r>
+      <w:r>
+        <w:rPr>
+          <w:rFonts w:hint="eastAsia"/>
+        </w:rPr>
+        <w:t>和快照中的数据做对比，</w:t>
+      </w:r>
+      <w:r>
+        <w:rPr>
+          <w:rFonts w:hint="eastAsia"/>
+        </w:rPr>
+        <w:t>xmin</w:t>
+      </w:r>
+      <w:r>
+        <w:rPr>
+          <w:rFonts w:hint="eastAsia"/>
+        </w:rPr>
+        <w:t>都是</w:t>
+      </w:r>
+      <w:r>
+        <w:rPr>
+          <w:rFonts w:hint="eastAsia"/>
+        </w:rPr>
+        <w:t>30</w:t>
+      </w:r>
+      <w:r>
+        <w:rPr>
+          <w:rFonts w:hint="eastAsia"/>
+        </w:rPr>
+        <w:t>，小于快照中的</w:t>
+      </w:r>
+      <w:r>
+        <w:rPr>
+          <w:rFonts w:hint="eastAsia"/>
+        </w:rPr>
+        <w:t>xmin40.xmax80</w:t>
+      </w:r>
+      <w:r>
+        <w:rPr>
+          <w:rFonts w:hint="eastAsia"/>
+        </w:rPr>
+        <w:t>，小于快照中的</w:t>
+      </w:r>
+      <w:r>
+        <w:rPr>
+          <w:rFonts w:hint="eastAsia"/>
+        </w:rPr>
+        <w:t>xmax100</w:t>
+      </w:r>
+      <w:r>
+        <w:rPr>
+          <w:rFonts w:hint="eastAsia"/>
+        </w:rPr>
+        <w:t>，</w:t>
+      </w:r>
+      <w:r>
+        <w:rPr>
+          <w:rFonts w:hint="eastAsia"/>
+        </w:rPr>
+        <w:t>Running Array</w:t>
+      </w:r>
+      <w:r>
+        <w:rPr>
+          <w:rFonts w:hint="eastAsia"/>
+        </w:rPr>
+        <w:t>没有，因此，这个数据便已经被删除了。第二行中的</w:t>
+      </w:r>
+      <w:r>
+        <w:rPr>
+          <w:rFonts w:hint="eastAsia"/>
+        </w:rPr>
+        <w:t>75</w:t>
+      </w:r>
+      <w:r>
+        <w:rPr>
+          <w:rFonts w:hint="eastAsia"/>
+        </w:rPr>
+        <w:t>，正在</w:t>
+      </w:r>
+      <w:r>
+        <w:rPr>
+          <w:rFonts w:hint="eastAsia"/>
+        </w:rPr>
+        <w:t>Running</w:t>
+      </w:r>
+      <w:r>
+        <w:rPr>
+          <w:rFonts w:hint="eastAsia"/>
+        </w:rPr>
+        <w:t>，因此它是可见的，</w:t>
+      </w:r>
+      <w:r>
+        <w:rPr>
+          <w:rFonts w:hint="eastAsia"/>
+        </w:rPr>
+        <w:t>120</w:t>
+      </w:r>
+      <w:r>
+        <w:rPr>
+          <w:rFonts w:hint="eastAsia"/>
+        </w:rPr>
+        <w:t>大于快照中的</w:t>
+      </w:r>
+      <w:r>
+        <w:rPr>
+          <w:rFonts w:hint="eastAsia"/>
+        </w:rPr>
+        <w:t>xmax100</w:t>
+      </w:r>
+      <w:r>
+        <w:rPr>
+          <w:rFonts w:hint="eastAsia"/>
+        </w:rPr>
+        <w:t>，此事务未被提交。</w:t>
+      </w:r>
+    </w:p>
+    <w:p>
+      <w:pPr>
+        <w:rPr>
+          <w:rFonts w:hint="eastAsia"/>
+        </w:rPr>
+      </w:pPr>
+    </w:p>
+    <w:p>
+      <w:pPr>
+        <w:rPr>
+          <w:rFonts w:hint="eastAsia"/>
+        </w:rPr>
+      </w:pPr>
+      <w:r>
+        <w:rPr>
+          <w:rFonts w:hint="eastAsia"/>
+        </w:rPr>
+        <w:t xml:space="preserve"> </w:t>
+      </w:r>
+    </w:p>
+    <w:p>
+      <w:pPr>
+        <w:rPr>
+          <w:rFonts w:hint="eastAsia"/>
+        </w:rPr>
+      </w:pPr>
+      <w:r>
+        <w:rPr>
+          <w:rFonts w:hint="eastAsia"/>
+        </w:rPr>
+        <w:t>接下来看几个例子。</w:t>
+      </w:r>
+    </w:p>
+    <w:p>
+      <w:pPr>
+        <w:rPr>
+          <w:rFonts w:hint="eastAsia"/>
+        </w:rPr>
+      </w:pPr>
+    </w:p>
+    <w:p>
+      <w:pPr>
+        <w:rPr>
+          <w:rFonts w:hint="eastAsia"/>
+        </w:rPr>
+      </w:pPr>
+      <w:r>
+        <w:rPr>
+          <w:rFonts w:hint="eastAsia"/>
+        </w:rPr>
+        <w:t>1</w:t>
+      </w:r>
+      <w:r>
+        <w:rPr>
+          <w:rFonts w:hint="eastAsia"/>
+        </w:rPr>
+        <w:t>：</w:t>
+      </w:r>
+      <w:r>
+        <w:rPr>
+          <w:rFonts w:hint="eastAsia"/>
+        </w:rPr>
+        <w:t>Insert</w:t>
+      </w:r>
+    </w:p>
+    <w:p>
+      <w:pPr>
+        <w:rPr>
+          <w:rFonts w:hint="eastAsia"/>
+        </w:rPr>
+      </w:pPr>
+      <w:r>
+        <w:rPr>
+          <w:rFonts w:hint="eastAsia"/>
+        </w:rPr>
+        <w:t>首先我们创建了一个</w:t>
+      </w:r>
+      <w:r>
+        <w:rPr>
+          <w:rFonts w:hint="eastAsia"/>
+        </w:rPr>
+        <w:t>Table</w:t>
+      </w:r>
+      <w:r>
+        <w:rPr>
+          <w:rFonts w:hint="eastAsia"/>
+        </w:rPr>
+        <w:t>，</w:t>
+      </w:r>
+      <w:r>
+        <w:rPr>
+          <w:rFonts w:hint="eastAsia"/>
+        </w:rPr>
+        <w:t>Select</w:t>
+      </w:r>
+      <w:r>
+        <w:rPr>
+          <w:rFonts w:hint="eastAsia"/>
+        </w:rPr>
+        <w:t>后我们得到了</w:t>
+      </w:r>
+      <w:r>
+        <w:rPr>
+          <w:rFonts w:hint="eastAsia"/>
+        </w:rPr>
+        <w:t>xmin</w:t>
+      </w:r>
+      <w:r>
+        <w:rPr>
+          <w:rFonts w:hint="eastAsia"/>
+        </w:rPr>
+        <w:t>，</w:t>
+      </w:r>
+      <w:r>
+        <w:rPr>
+          <w:rFonts w:hint="eastAsia"/>
+        </w:rPr>
+        <w:t>xmax</w:t>
+      </w:r>
+      <w:r>
+        <w:rPr>
+          <w:rFonts w:hint="eastAsia"/>
+        </w:rPr>
+        <w:t>的值，</w:t>
+      </w:r>
+      <w:r>
+        <w:rPr>
+          <w:rFonts w:hint="eastAsia"/>
+        </w:rPr>
+        <w:t>938</w:t>
+      </w:r>
+      <w:r>
+        <w:rPr>
+          <w:rFonts w:hint="eastAsia"/>
+        </w:rPr>
+        <w:t>和</w:t>
+      </w:r>
+      <w:r>
+        <w:rPr>
+          <w:rFonts w:hint="eastAsia"/>
+        </w:rPr>
+        <w:t>0.</w:t>
+      </w:r>
+      <w:r>
+        <w:rPr>
+          <w:rFonts w:hint="eastAsia"/>
+        </w:rPr>
+        <w:t>这表示该</w:t>
+      </w:r>
+      <w:r>
+        <w:rPr>
+          <w:rFonts w:hint="eastAsia"/>
+        </w:rPr>
+        <w:t>Insert</w:t>
+      </w:r>
+      <w:r>
+        <w:rPr>
+          <w:rFonts w:hint="eastAsia"/>
+        </w:rPr>
+        <w:t>操作时被</w:t>
+      </w:r>
+      <w:r>
+        <w:rPr>
+          <w:rFonts w:hint="eastAsia"/>
+        </w:rPr>
+        <w:t>938</w:t>
+      </w:r>
+      <w:r>
+        <w:rPr>
+          <w:rFonts w:hint="eastAsia"/>
+        </w:rPr>
+        <w:t>这个事务创建的。</w:t>
+      </w:r>
+    </w:p>
+    <w:p>
+      <w:pPr>
+        <w:rPr>
+          <w:rFonts w:hint="eastAsia"/>
+        </w:rPr>
+      </w:pPr>
+    </w:p>
+    <w:p>
+      <w:pPr>
+        <w:rPr>
+          <w:rFonts w:hint="eastAsia"/>
+        </w:rPr>
+      </w:pPr>
+      <w:r>
+        <w:rPr>
+          <w:noProof/>
+        </w:rPr>
+        <w:drawing>
+          <wp:inline distT="0" distB="0" distL="0" distR="0">
+            <wp:extent cx="5274310" cy="2128264"/>
+            <wp:effectExtent l="19050" t="0" r="2540" b="0"/>
+            <wp:docPr id="1" name="图片 1" descr="C:\Users\Administrator\Documents\WeChat Files\hhb774620997\FileStorage\Temp\3bc5800d91b8b1eb1ad1eea5d7f36883.png"/>
+            <wp:cNvGraphicFramePr>
+              <a:graphicFrameLocks xmlns:a="http://schemas.openxmlformats.org/drawingml/2006/main" noChangeAspect="1"/>
+            </wp:cNvGraphicFramePr>
+            <a:graphic xmlns:a="http://schemas.openxmlformats.org/drawingml/2006/main">
+              <a:graphicData uri="http://schemas.openxmlformats.org/drawingml/2006/picture">
+                <pic:pic xmlns:pic="http://schemas.openxmlformats.org/drawingml/2006/picture">
+                  <pic:nvPicPr>
+                    <pic:cNvPr id="0" name="Picture 1" descr="C:\Users\Administrator\Documents\WeChat Files\hhb774620997\FileStorage\Temp\3bc5800d91b8b1eb1ad1eea5d7f36883.png"/>
+                    <pic:cNvPicPr>
+                      <a:picLocks noChangeAspect="1" noChangeArrowheads="1"/>
+                    </pic:cNvPicPr>
+                  </pic:nvPicPr>
+                  <pic:blipFill>
+                    <a:blip r:embed="rId6"/>
+                    <a:srcRect/>
+                    <a:stretch>
+                      <a:fillRect/>
+                    </a:stretch>
+                  </pic:blipFill>
+                  <pic:spPr bwMode="auto">
+                    <a:xfrm>
+                      <a:off x="0" y="0"/>
+                      <a:ext cx="5274310" cy="2128264"/>
+                    </a:xfrm>
+                    <a:prstGeom prst="rect">
+                      <a:avLst/>
+                    </a:prstGeom>
+                    <a:noFill/>
+                    <a:ln w="9525">
+                      <a:noFill/>
+                      <a:miter lim="800000"/>
+                      <a:headEnd/>
+                      <a:tailEnd/>
+                    </a:ln>
+                  </pic:spPr>
+                </pic:pic>
+              </a:graphicData>
+            </a:graphic>
+          </wp:inline>
+        </w:drawing>
+      </w:r>
+    </w:p>
+    <w:p>
+      <w:pPr>
+        <w:rPr>
+          <w:rFonts w:hint="eastAsia"/>
+        </w:rPr>
+      </w:pPr>
+    </w:p>
+    <w:p>
+      <w:pPr>
+        <w:rPr>
+          <w:rFonts w:hint="eastAsia"/>
+        </w:rPr>
+      </w:pPr>
+      <w:r>
+        <w:rPr>
+          <w:rFonts w:hint="eastAsia"/>
+        </w:rPr>
+        <w:t>2.Delete</w:t>
+      </w:r>
+    </w:p>
+    <w:p>
+      <w:pPr>
+        <w:rPr>
+          <w:rFonts w:hint="eastAsia"/>
+        </w:rPr>
+      </w:pPr>
+      <w:r>
+        <w:rPr>
+          <w:rFonts w:hint="eastAsia"/>
+        </w:rPr>
+        <w:t>我们再看</w:t>
+      </w:r>
+      <w:r>
+        <w:rPr>
+          <w:rFonts w:hint="eastAsia"/>
+        </w:rPr>
+        <w:t>delete</w:t>
+      </w:r>
+      <w:r>
+        <w:rPr>
+          <w:rFonts w:hint="eastAsia"/>
+        </w:rPr>
+        <w:t>。首先我们给</w:t>
+      </w:r>
+      <w:r>
+        <w:rPr>
+          <w:rFonts w:hint="eastAsia"/>
+        </w:rPr>
+        <w:t>MVCC</w:t>
+      </w:r>
+      <w:r>
+        <w:rPr>
+          <w:rFonts w:hint="eastAsia"/>
+        </w:rPr>
+        <w:t>这个表</w:t>
+      </w:r>
+      <w:r>
+        <w:rPr>
+          <w:rFonts w:hint="eastAsia"/>
+        </w:rPr>
+        <w:t>Insert</w:t>
+      </w:r>
+      <w:r>
+        <w:rPr>
+          <w:rFonts w:hint="eastAsia"/>
+        </w:rPr>
+        <w:t>了一条数据，在将其删除，不提交，如</w:t>
+      </w:r>
+      <w:r>
+        <w:rPr>
+          <w:rFonts w:hint="eastAsia"/>
+        </w:rPr>
+        <w:t>Session1</w:t>
+      </w:r>
+      <w:r>
+        <w:rPr>
+          <w:rFonts w:hint="eastAsia"/>
+        </w:rPr>
+        <w:t>所示。然后再起一个</w:t>
+      </w:r>
+      <w:r>
+        <w:rPr>
+          <w:rFonts w:hint="eastAsia"/>
+        </w:rPr>
+        <w:t>Session2</w:t>
+      </w:r>
+      <w:r>
+        <w:rPr>
+          <w:rFonts w:hint="eastAsia"/>
+        </w:rPr>
+        <w:t>，</w:t>
+      </w:r>
+      <w:r>
+        <w:rPr>
+          <w:rFonts w:hint="eastAsia"/>
+        </w:rPr>
+        <w:t>select</w:t>
+      </w:r>
+      <w:r>
+        <w:rPr>
+          <w:rFonts w:hint="eastAsia"/>
+        </w:rPr>
+        <w:t>后发现，我们是可以看到这条数据的，并且</w:t>
+      </w:r>
+      <w:r>
+        <w:rPr>
+          <w:rFonts w:hint="eastAsia"/>
+        </w:rPr>
+        <w:t>xmax</w:t>
+      </w:r>
+      <w:r>
+        <w:rPr>
+          <w:rFonts w:hint="eastAsia"/>
+        </w:rPr>
+        <w:t>值为</w:t>
+      </w:r>
+      <w:r>
+        <w:rPr>
+          <w:rFonts w:hint="eastAsia"/>
+        </w:rPr>
+        <w:t>941.</w:t>
+      </w:r>
+      <w:r>
+        <w:rPr>
+          <w:rFonts w:hint="eastAsia"/>
+        </w:rPr>
+        <w:t>删除这个事务未提交，也就意味着他对于其他事务是不可见的。</w:t>
+      </w:r>
+    </w:p>
+    <w:p>
+      <w:pPr>
+        <w:rPr>
+          <w:rFonts w:hint="eastAsia"/>
+        </w:rPr>
+      </w:pPr>
+    </w:p>
+    <w:p>
+      <w:pPr>
+        <w:rPr>
+          <w:rFonts w:hint="eastAsia"/>
+        </w:rPr>
+      </w:pPr>
+      <w:r>
+        <w:rPr>
+          <w:noProof/>
+        </w:rPr>
+        <w:lastRenderedPageBreak/>
+        <w:drawing>
+          <wp:inline distT="0" distB="0" distL="0" distR="0">
+            <wp:extent cx="5274310" cy="2408954"/>
+            <wp:effectExtent l="19050" t="0" r="2540" b="0"/>
+            <wp:docPr id="2" name="图片 2" descr="C:\Users\Administrator\Documents\WeChat Files\hhb774620997\FileStorage\Temp\f20617ec2f3f81914746f584e93eb3f5.png"/>
+            <wp:cNvGraphicFramePr>
+              <a:graphicFrameLocks xmlns:a="http://schemas.openxmlformats.org/drawingml/2006/main" noChangeAspect="1"/>
+            </wp:cNvGraphicFramePr>
+            <a:graphic xmlns:a="http://schemas.openxmlformats.org/drawingml/2006/main">
+              <a:graphicData uri="http://schemas.openxmlformats.org/drawingml/2006/picture">
+                <pic:pic xmlns:pic="http://schemas.openxmlformats.org/drawingml/2006/picture">
+                  <pic:nvPicPr>
+                    <pic:cNvPr id="0" name="Picture 2" descr="C:\Users\Administrator\Documents\WeChat Files\hhb774620997\FileStorage\Temp\f20617ec2f3f81914746f584e93eb3f5.png"/>
+                    <pic:cNvPicPr>
+                      <a:picLocks noChangeAspect="1" noChangeArrowheads="1"/>
+                    </pic:cNvPicPr>
+                  </pic:nvPicPr>
+                  <pic:blipFill>
+                    <a:blip r:embed="rId7"/>
+                    <a:srcRect/>
+                    <a:stretch>
+                      <a:fillRect/>
+                    </a:stretch>
+                  </pic:blipFill>
+                  <pic:spPr bwMode="auto">
+                    <a:xfrm>
+                      <a:off x="0" y="0"/>
+                      <a:ext cx="5274310" cy="2408954"/>
+                    </a:xfrm>
+                    <a:prstGeom prst="rect">
+                      <a:avLst/>
+                    </a:prstGeom>
+                    <a:noFill/>
+                    <a:ln w="9525">
+                      <a:noFill/>
+                      <a:miter lim="800000"/>
+                      <a:headEnd/>
+                      <a:tailEnd/>
+                    </a:ln>
+                  </pic:spPr>
+                </pic:pic>
+              </a:graphicData>
+            </a:graphic>
+          </wp:inline>
+        </w:drawing>
+      </w:r>
+    </w:p>
+    <w:p>
+      <w:pPr>
+        <w:rPr>
+          <w:rFonts w:hint="eastAsia"/>
+        </w:rPr>
+      </w:pPr>
+      <w:r>
+        <w:rPr>
+          <w:rFonts w:hint="eastAsia"/>
+        </w:rPr>
+        <w:t>下图更好的反应了事务的状态</w:t>
+      </w:r>
+    </w:p>
+    <w:p>
+      <w:r>
+        <w:rPr>
+          <w:noProof/>
+        </w:rPr>
+        <w:drawing>
+          <wp:inline distT="0" distB="0" distL="0" distR="0">
+            <wp:extent cx="5274310" cy="1816567"/>
+            <wp:effectExtent l="19050" t="0" r="2540" b="0"/>
+            <wp:docPr id="3" name="图片 3" descr="C:\Users\Administrator\Documents\WeChat Files\hhb774620997\FileStorage\Temp\950558a8a0ad49eac3595ed5953fb131.png"/>
+            <wp:cNvGraphicFramePr>
+              <a:graphicFrameLocks xmlns:a="http://schemas.openxmlformats.org/drawingml/2006/main" noChangeAspect="1"/>
+            </wp:cNvGraphicFramePr>
+            <a:graphic xmlns:a="http://schemas.openxmlformats.org/drawingml/2006/main">
+              <a:graphicData uri="http://schemas.openxmlformats.org/drawingml/2006/picture">
+                <pic:pic xmlns:pic="http://schemas.openxmlformats.org/drawingml/2006/picture">
+                  <pic:nvPicPr>
+                    <pic:cNvPr id="0" name="Picture 3" descr="C:\Users\Administrator\Documents\WeChat Files\hhb774620997\FileStorage\Temp\950558a8a0ad49eac3595ed5953fb131.png"/>
+                    <pic:cNvPicPr>
+                      <a:picLocks noChangeAspect="1" noChangeArrowheads="1"/>
+                    </pic:cNvPicPr>
+                  </pic:nvPicPr>
+                  <pic:blipFill>
+                    <a:blip r:embed="rId8"/>
+                    <a:srcRect/>
+                    <a:stretch>
+                      <a:fillRect/>
+                    </a:stretch>
+                  </pic:blipFill>
+                  <pic:spPr bwMode="auto">
+                    <a:xfrm>
+                      <a:off x="0" y="0"/>
+                      <a:ext cx="5274310" cy="1816567"/>
+                    </a:xfrm>
+                    <a:prstGeom prst="rect">
+                      <a:avLst/>
+                    </a:prstGeom>
+                    <a:noFill/>
+                    <a:ln w="9525">
+                      <a:noFill/>
+                      <a:miter lim="800000"/>
+                      <a:headEnd/>
+                      <a:tailEnd/>
+                    </a:ln>
+                  </pic:spPr>
+                </pic:pic>
+              </a:graphicData>
+            </a:graphic>
+          </wp:inline>
+        </w:drawing>
+      </w:r>
+    </w:p>
+    <w:p/>
+    <w:p>
+      <w:pPr>
+        <w:rPr>
+          <w:rFonts w:hint="eastAsia"/>
+        </w:rPr>
+      </w:pPr>
+      <w:r>
+        <w:rPr>
+          <w:rFonts w:hint="eastAsia"/>
+        </w:rPr>
+        <w:t>3.update</w:t>
+      </w:r>
+    </w:p>
+    <w:p>
+      <w:r>
+        <w:rPr>
+          <w:rFonts w:hint="eastAsia"/>
+        </w:rPr>
+        <w:t>我们再看一下</w:t>
+      </w:r>
+      <w:r>
+        <w:rPr>
+          <w:rFonts w:hint="eastAsia"/>
+        </w:rPr>
+        <w:t>update</w:t>
+      </w:r>
+      <w:r>
+        <w:rPr>
+          <w:rFonts w:hint="eastAsia"/>
+        </w:rPr>
+        <w:t>的情况，我们再</w:t>
+      </w:r>
+      <w:r>
+        <w:rPr>
+          <w:rFonts w:hint="eastAsia"/>
+        </w:rPr>
+        <w:t>Session1</w:t>
+      </w:r>
+      <w:r>
+        <w:rPr>
+          <w:rFonts w:hint="eastAsia"/>
+        </w:rPr>
+        <w:t>中首先</w:t>
+      </w:r>
+      <w:r>
+        <w:rPr>
+          <w:rFonts w:hint="eastAsia"/>
+        </w:rPr>
+        <w:t>Insert</w:t>
+      </w:r>
+      <w:r>
+        <w:rPr>
+          <w:rFonts w:hint="eastAsia"/>
+        </w:rPr>
+        <w:t>一个数据</w:t>
+      </w:r>
+      <w:r>
+        <w:rPr>
+          <w:rFonts w:hint="eastAsia"/>
+        </w:rPr>
+        <w:t>1</w:t>
+      </w:r>
+      <w:r>
+        <w:rPr>
+          <w:rFonts w:hint="eastAsia"/>
+        </w:rPr>
+        <w:t>，然后将其</w:t>
+      </w:r>
+      <w:r>
+        <w:rPr>
+          <w:rFonts w:hint="eastAsia"/>
+        </w:rPr>
+        <w:t>update</w:t>
+      </w:r>
+      <w:r>
+        <w:rPr>
+          <w:rFonts w:hint="eastAsia"/>
+        </w:rPr>
+        <w:t>成</w:t>
+      </w:r>
+      <w:r>
+        <w:rPr>
+          <w:rFonts w:hint="eastAsia"/>
+        </w:rPr>
+        <w:t>2</w:t>
+      </w:r>
+      <w:r>
+        <w:rPr>
+          <w:rFonts w:hint="eastAsia"/>
+        </w:rPr>
+        <w:t>，并不提交。在</w:t>
+      </w:r>
+      <w:r>
+        <w:rPr>
+          <w:rFonts w:hint="eastAsia"/>
+        </w:rPr>
+        <w:t>Session2</w:t>
+      </w:r>
+      <w:r>
+        <w:rPr>
+          <w:rFonts w:hint="eastAsia"/>
+        </w:rPr>
+        <w:t>中，我们发现数值仍然是</w:t>
+      </w:r>
+      <w:r>
+        <w:rPr>
+          <w:rFonts w:hint="eastAsia"/>
+        </w:rPr>
+        <w:t>1.</w:t>
+      </w:r>
+      <w:r>
+        <w:rPr>
+          <w:rFonts w:hint="eastAsia"/>
+        </w:rPr>
+        <w:t>这是因为</w:t>
+      </w:r>
+      <w:r>
+        <w:rPr>
+          <w:rFonts w:hint="eastAsia"/>
+        </w:rPr>
+        <w:t>update</w:t>
+      </w:r>
+      <w:r>
+        <w:rPr>
+          <w:rFonts w:hint="eastAsia"/>
+        </w:rPr>
+        <w:t>的事务还没有提交，所以</w:t>
+      </w:r>
+      <w:r>
+        <w:rPr>
+          <w:rFonts w:hint="eastAsia"/>
+        </w:rPr>
+        <w:t>update</w:t>
+      </w:r>
+      <w:r>
+        <w:rPr>
+          <w:rFonts w:hint="eastAsia"/>
+        </w:rPr>
+        <w:t>这个操作对于别的事务来说不可见，因此值扔为</w:t>
+      </w:r>
+      <w:r>
+        <w:rPr>
+          <w:rFonts w:hint="eastAsia"/>
+        </w:rPr>
+        <w:t>1</w:t>
+      </w:r>
+      <w:r>
+        <w:rPr>
+          <w:rFonts w:hint="eastAsia"/>
+        </w:rPr>
+        <w:t>。此时，我们看到的是旧版本的数据，其</w:t>
+      </w:r>
+      <w:r>
+        <w:rPr>
+          <w:rFonts w:hint="eastAsia"/>
+        </w:rPr>
+        <w:t>xmin</w:t>
+      </w:r>
+      <w:r>
+        <w:rPr>
+          <w:rFonts w:hint="eastAsia"/>
+        </w:rPr>
+        <w:t>的值为</w:t>
+      </w:r>
+      <w:r>
+        <w:rPr>
+          <w:rFonts w:hint="eastAsia"/>
+        </w:rPr>
+        <w:t>942</w:t>
+      </w:r>
+      <w:r>
+        <w:rPr>
+          <w:rFonts w:hint="eastAsia"/>
+        </w:rPr>
+        <w:t>，</w:t>
+      </w:r>
+      <w:r>
+        <w:rPr>
+          <w:rFonts w:hint="eastAsia"/>
+        </w:rPr>
+        <w:t>xmax</w:t>
+      </w:r>
+      <w:r>
+        <w:rPr>
+          <w:rFonts w:hint="eastAsia"/>
+        </w:rPr>
+        <w:t>为</w:t>
+      </w:r>
+      <w:r>
+        <w:rPr>
+          <w:rFonts w:hint="eastAsia"/>
+        </w:rPr>
+        <w:t>943</w:t>
+      </w:r>
+      <w:r>
+        <w:rPr>
+          <w:rFonts w:hint="eastAsia"/>
+        </w:rPr>
+        <w:t>，而</w:t>
+      </w:r>
+      <w:r>
+        <w:rPr>
+          <w:rFonts w:hint="eastAsia"/>
+        </w:rPr>
+        <w:t>Session1</w:t>
+      </w:r>
+      <w:r>
+        <w:rPr>
+          <w:rFonts w:hint="eastAsia"/>
+        </w:rPr>
+        <w:t>中的新版本的数据，</w:t>
+      </w:r>
+      <w:r>
+        <w:rPr>
+          <w:rFonts w:hint="eastAsia"/>
+        </w:rPr>
+        <w:t>xmin</w:t>
+      </w:r>
+      <w:r>
+        <w:rPr>
+          <w:rFonts w:hint="eastAsia"/>
+        </w:rPr>
+        <w:t>的值为</w:t>
+      </w:r>
+      <w:r>
+        <w:rPr>
+          <w:rFonts w:hint="eastAsia"/>
+        </w:rPr>
+        <w:t>943</w:t>
+      </w:r>
+      <w:r>
+        <w:rPr>
+          <w:rFonts w:hint="eastAsia"/>
+        </w:rPr>
+        <w:t>，</w:t>
+      </w:r>
+      <w:r>
+        <w:rPr>
+          <w:rFonts w:hint="eastAsia"/>
+        </w:rPr>
+        <w:t>xmax</w:t>
+      </w:r>
+      <w:r>
+        <w:rPr>
+          <w:rFonts w:hint="eastAsia"/>
+        </w:rPr>
+        <w:t>为</w:t>
+      </w:r>
+      <w:r>
+        <w:rPr>
+          <w:rFonts w:hint="eastAsia"/>
+        </w:rPr>
+        <w:t>0.update</w:t>
+      </w:r>
+      <w:r>
+        <w:rPr>
+          <w:rFonts w:hint="eastAsia"/>
+        </w:rPr>
+        <w:t>的时候，并没有把旧版本的数据删除，而只是写了一个新版本的数据，同时把这条数据的事务</w:t>
+      </w:r>
+      <w:r>
+        <w:rPr>
+          <w:rFonts w:hint="eastAsia"/>
+        </w:rPr>
+        <w:t>ID</w:t>
+      </w:r>
+      <w:r>
+        <w:rPr>
+          <w:rFonts w:hint="eastAsia"/>
+        </w:rPr>
+        <w:t>的写到旧版本的</w:t>
+      </w:r>
+      <w:r>
+        <w:rPr>
+          <w:rFonts w:hint="eastAsia"/>
+        </w:rPr>
+        <w:t>xmax</w:t>
+      </w:r>
+      <w:r>
+        <w:rPr>
+          <w:rFonts w:hint="eastAsia"/>
+        </w:rPr>
+        <w:t>和新版本的</w:t>
+      </w:r>
+      <w:r>
+        <w:rPr>
+          <w:rFonts w:hint="eastAsia"/>
+        </w:rPr>
+        <w:t>xmin</w:t>
+      </w:r>
+      <w:r>
+        <w:rPr>
+          <w:rFonts w:hint="eastAsia"/>
+        </w:rPr>
+        <w:t>上，并指向新版本。</w:t>
+      </w:r>
+    </w:p>
+    <w:p>
+      <w:r>
+        <w:rPr>
+          <w:noProof/>
+        </w:rPr>
+        <w:lastRenderedPageBreak/>
+        <w:drawing>
+          <wp:inline distT="0" distB="0" distL="0" distR="0">
+            <wp:extent cx="5274310" cy="2461603"/>
+            <wp:effectExtent l="19050" t="0" r="2540" b="0"/>
+            <wp:docPr id="4" name="图片 4" descr="C:\Users\Administrator\Documents\WeChat Files\hhb774620997\FileStorage\Temp\e57a02076c0af9cb6dfa53e1df12c326.png"/>
+            <wp:cNvGraphicFramePr>
+              <a:graphicFrameLocks xmlns:a="http://schemas.openxmlformats.org/drawingml/2006/main" noChangeAspect="1"/>
+            </wp:cNvGraphicFramePr>
+            <a:graphic xmlns:a="http://schemas.openxmlformats.org/drawingml/2006/main">
+              <a:graphicData uri="http://schemas.openxmlformats.org/drawingml/2006/picture">
+                <pic:pic xmlns:pic="http://schemas.openxmlformats.org/drawingml/2006/picture">
+                  <pic:nvPicPr>
+                    <pic:cNvPr id="0" name="Picture 4" descr="C:\Users\Administrator\Documents\WeChat Files\hhb774620997\FileStorage\Temp\e57a02076c0af9cb6dfa53e1df12c326.png"/>
+                    <pic:cNvPicPr>
+                      <a:picLocks noChangeAspect="1" noChangeArrowheads="1"/>
+                    </pic:cNvPicPr>
+                  </pic:nvPicPr>
+                  <pic:blipFill>
+                    <a:blip r:embed="rId9"/>
+                    <a:srcRect/>
+                    <a:stretch>
+                      <a:fillRect/>
+                    </a:stretch>
+                  </pic:blipFill>
+                  <pic:spPr bwMode="auto">
+                    <a:xfrm>
+                      <a:off x="0" y="0"/>
+                      <a:ext cx="5274310" cy="2461603"/>
+                    </a:xfrm>
+                    <a:prstGeom prst="rect">
+                      <a:avLst/>
+                    </a:prstGeom>
+                    <a:noFill/>
+                    <a:ln w="9525">
+                      <a:noFill/>
+                      <a:miter lim="800000"/>
+                      <a:headEnd/>
+                      <a:tailEnd/>
+                    </a:ln>
+                  </pic:spPr>
+                </pic:pic>
+              </a:graphicData>
+            </a:graphic>
+          </wp:inline>
+        </w:drawing>
+      </w:r>
+    </w:p>
+    <w:p/>
+    <w:p>
+      <w:r>
+        <w:rPr>
+          <w:noProof/>
+        </w:rPr>
+        <w:drawing>
+          <wp:inline distT="0" distB="0" distL="0" distR="0">
+            <wp:extent cx="5274310" cy="2013921"/>
+            <wp:effectExtent l="19050" t="0" r="2540" b="0"/>
+            <wp:docPr id="5" name="图片 5" descr="C:\Users\Administrator\Documents\WeChat Files\hhb774620997\FileStorage\Temp\5dcc6a28f5bc58f3ba6885310b45aa6c.png"/>
+            <wp:cNvGraphicFramePr>
+              <a:graphicFrameLocks xmlns:a="http://schemas.openxmlformats.org/drawingml/2006/main" noChangeAspect="1"/>
+            </wp:cNvGraphicFramePr>
+            <a:graphic xmlns:a="http://schemas.openxmlformats.org/drawingml/2006/main">
+              <a:graphicData uri="http://schemas.openxmlformats.org/drawingml/2006/picture">
+                <pic:pic xmlns:pic="http://schemas.openxmlformats.org/drawingml/2006/picture">
+                  <pic:nvPicPr>
+                    <pic:cNvPr id="0" name="Picture 5" descr="C:\Users\Administrator\Documents\WeChat Files\hhb774620997\FileStorage\Temp\5dcc6a28f5bc58f3ba6885310b45aa6c.png"/>
+                    <pic:cNvPicPr>
+                      <a:picLocks noChangeAspect="1" noChangeArrowheads="1"/>
+                    </pic:cNvPicPr>
+                  </pic:nvPicPr>
+                  <pic:blipFill>
+                    <a:blip r:embed="rId10"/>
+                    <a:srcRect/>
+                    <a:stretch>
+                      <a:fillRect/>
+                    </a:stretch>
+                  </pic:blipFill>
+                  <pic:spPr bwMode="auto">
+                    <a:xfrm>
+                      <a:off x="0" y="0"/>
+                      <a:ext cx="5274310" cy="2013921"/>
+                    </a:xfrm>
+                    <a:prstGeom prst="rect">
+                      <a:avLst/>
+                    </a:prstGeom>
+                    <a:noFill/>
+                    <a:ln w="9525">
+                      <a:noFill/>
+                      <a:miter lim="800000"/>
+                      <a:headEnd/>
+                      <a:tailEnd/>
+                    </a:ln>
+                  </pic:spPr>
+                </pic:pic>
+              </a:graphicData>
+            </a:graphic>
+          </wp:inline>
+        </w:drawing>
+      </w:r>
+    </w:p>
+    <w:p/>
+    <w:p/>
+    <w:p>
+      <w:pPr>
+        <w:rPr>
+          <w:b/>
+        </w:rPr>
+      </w:pPr>
+      <w:r>
+        <w:rPr>
+          <w:rFonts w:hint="eastAsia"/>
+          <w:b/>
+        </w:rPr>
+        <w:t>并发的</w:t>
+      </w:r>
+      <w:r>
+        <w:rPr>
+          <w:rFonts w:hint="eastAsia"/>
+          <w:b/>
+        </w:rPr>
+        <w:t>update</w:t>
+      </w:r>
+    </w:p>
+    <w:p>
+      <w:pPr>
+        <w:rPr>
+          <w:rFonts w:hint="eastAsia"/>
+        </w:rPr>
+      </w:pPr>
+      <w:r>
+        <w:rPr>
+          <w:rFonts w:hint="eastAsia"/>
+        </w:rPr>
+        <w:t>并发的</w:t>
+      </w:r>
+      <w:r>
+        <w:rPr>
+          <w:rFonts w:hint="eastAsia"/>
+        </w:rPr>
+        <w:t>update</w:t>
+      </w:r>
+      <w:r>
+        <w:rPr>
+          <w:rFonts w:hint="eastAsia"/>
+        </w:rPr>
+        <w:t>是指向两个事务都要对同一个</w:t>
+      </w:r>
+      <w:r>
+        <w:rPr>
+          <w:rFonts w:hint="eastAsia"/>
+        </w:rPr>
+        <w:t>tuple</w:t>
+      </w:r>
+      <w:r>
+        <w:rPr>
+          <w:rFonts w:hint="eastAsia"/>
+        </w:rPr>
+        <w:t>做</w:t>
+      </w:r>
+      <w:r>
+        <w:rPr>
+          <w:rFonts w:hint="eastAsia"/>
+        </w:rPr>
+        <w:t>update</w:t>
+      </w:r>
+      <w:r>
+        <w:rPr>
+          <w:rFonts w:hint="eastAsia"/>
+        </w:rPr>
+        <w:t>。在前面的内容中我们提到过，读和读一定是不会冲突的，二是写和写一定是冲突的。因此并发的</w:t>
+      </w:r>
+      <w:r>
+        <w:rPr>
+          <w:rFonts w:hint="eastAsia"/>
+        </w:rPr>
+        <w:t>update</w:t>
+      </w:r>
+      <w:r>
+        <w:rPr>
+          <w:rFonts w:hint="eastAsia"/>
+        </w:rPr>
+        <w:t>就一定会发生冲突。</w:t>
+      </w:r>
+    </w:p>
+    <w:p>
+      <w:pPr>
+        <w:rPr>
+          <w:rFonts w:hint="eastAsia"/>
+        </w:rPr>
+      </w:pPr>
+    </w:p>
+    <w:p>
+      <w:pPr>
+        <w:rPr>
+          <w:rFonts w:hint="eastAsia"/>
+        </w:rPr>
+      </w:pPr>
+      <w:r>
+        <w:rPr>
+          <w:rFonts w:hint="eastAsia"/>
+        </w:rPr>
+        <w:t>在发生这种冲突时，</w:t>
+      </w:r>
+      <w:r>
+        <w:rPr>
+          <w:rFonts w:hint="eastAsia"/>
+        </w:rPr>
+        <w:t>Greenplum</w:t>
+      </w:r>
+      <w:r>
+        <w:rPr>
+          <w:rFonts w:hint="eastAsia"/>
+        </w:rPr>
+        <w:t>是如何处理的呢？如果发生了并发的</w:t>
+      </w:r>
+      <w:r>
+        <w:rPr>
+          <w:rFonts w:hint="eastAsia"/>
+        </w:rPr>
+        <w:t>update</w:t>
+      </w:r>
+      <w:r>
+        <w:rPr>
+          <w:rFonts w:hint="eastAsia"/>
+        </w:rPr>
+        <w:t>，那么先进入的事务，会成功的</w:t>
+      </w:r>
+      <w:r>
+        <w:rPr>
+          <w:rFonts w:hint="eastAsia"/>
+        </w:rPr>
+        <w:t>update</w:t>
+      </w:r>
+      <w:r>
+        <w:rPr>
+          <w:rFonts w:hint="eastAsia"/>
+        </w:rPr>
+        <w:t>这条数据，后进入的事务，会在需要</w:t>
+      </w:r>
+      <w:r>
+        <w:rPr>
+          <w:rFonts w:hint="eastAsia"/>
+        </w:rPr>
+        <w:t>update</w:t>
+      </w:r>
+      <w:r>
+        <w:rPr>
+          <w:rFonts w:hint="eastAsia"/>
+        </w:rPr>
+        <w:t>这个数据上阻塞住，直到前面的事务提交或回滚。</w:t>
+      </w:r>
+    </w:p>
+    <w:p>
+      <w:pPr>
+        <w:rPr>
+          <w:rFonts w:hint="eastAsia"/>
+        </w:rPr>
+      </w:pPr>
+    </w:p>
+    <w:p>
+      <w:r>
+        <w:rPr>
+          <w:rFonts w:hint="eastAsia"/>
+        </w:rPr>
+        <w:t>大家请看下面的例子，首先事务</w:t>
+      </w:r>
+      <w:r>
+        <w:rPr>
+          <w:rFonts w:hint="eastAsia"/>
+        </w:rPr>
+        <w:t>943</w:t>
+      </w:r>
+      <w:r>
+        <w:rPr>
+          <w:rFonts w:hint="eastAsia"/>
+        </w:rPr>
+        <w:t>把这条数据从</w:t>
+      </w:r>
+      <w:r>
+        <w:rPr>
+          <w:rFonts w:hint="eastAsia"/>
+        </w:rPr>
+        <w:t>1update</w:t>
+      </w:r>
+      <w:r>
+        <w:rPr>
+          <w:rFonts w:hint="eastAsia"/>
+        </w:rPr>
+        <w:t>成了</w:t>
+      </w:r>
+      <w:r>
+        <w:rPr>
+          <w:rFonts w:hint="eastAsia"/>
+        </w:rPr>
+        <w:t>2</w:t>
+      </w:r>
+      <w:r>
+        <w:rPr>
+          <w:rFonts w:hint="eastAsia"/>
+        </w:rPr>
+        <w:t>，没有提交。此时，事务</w:t>
+      </w:r>
+      <w:r>
+        <w:rPr>
+          <w:rFonts w:hint="eastAsia"/>
+        </w:rPr>
+        <w:t>944</w:t>
+      </w:r>
+      <w:r>
+        <w:rPr>
+          <w:rFonts w:hint="eastAsia"/>
+        </w:rPr>
+        <w:t>也试图</w:t>
+      </w:r>
+      <w:r>
+        <w:rPr>
+          <w:rFonts w:hint="eastAsia"/>
+        </w:rPr>
+        <w:t>update</w:t>
+      </w:r>
+      <w:r>
+        <w:rPr>
+          <w:rFonts w:hint="eastAsia"/>
+        </w:rPr>
+        <w:t>这条数据。因为事务</w:t>
+      </w:r>
+      <w:r>
+        <w:rPr>
+          <w:rFonts w:hint="eastAsia"/>
+        </w:rPr>
+        <w:t>944</w:t>
+      </w:r>
+      <w:r>
+        <w:rPr>
+          <w:rFonts w:hint="eastAsia"/>
+        </w:rPr>
+        <w:t>开始执行时，会拿到快照，由于</w:t>
+      </w:r>
+      <w:r>
+        <w:rPr>
+          <w:rFonts w:hint="eastAsia"/>
+        </w:rPr>
+        <w:t>943</w:t>
+      </w:r>
+      <w:r>
+        <w:rPr>
+          <w:rFonts w:hint="eastAsia"/>
+        </w:rPr>
+        <w:t>还未提交，因此它只能看到旧版本的数据。它会发现</w:t>
+      </w:r>
+      <w:r>
+        <w:rPr>
+          <w:rFonts w:hint="eastAsia"/>
+        </w:rPr>
+        <w:t>xmax</w:t>
+      </w:r>
+      <w:r>
+        <w:rPr>
+          <w:rFonts w:hint="eastAsia"/>
+        </w:rPr>
+        <w:t>被标记，也就是说这条数据要么被更新，要么被删除了，并且</w:t>
+      </w:r>
+      <w:r>
+        <w:rPr>
+          <w:rFonts w:hint="eastAsia"/>
+        </w:rPr>
+        <w:t>xmax</w:t>
+      </w:r>
+      <w:r>
+        <w:rPr>
+          <w:rFonts w:hint="eastAsia"/>
+        </w:rPr>
+        <w:t>对应的事务还没有提交。由于事务</w:t>
+      </w:r>
+      <w:r>
+        <w:rPr>
+          <w:rFonts w:hint="eastAsia"/>
+        </w:rPr>
+        <w:t>943</w:t>
+      </w:r>
+      <w:r>
+        <w:rPr>
+          <w:rFonts w:hint="eastAsia"/>
+        </w:rPr>
+        <w:t>接下来可能会提交也可能会回滚，因此，数据库的</w:t>
+      </w:r>
+      <w:r>
+        <w:rPr>
+          <w:rFonts w:hint="eastAsia"/>
+        </w:rPr>
+        <w:t>update</w:t>
+      </w:r>
+      <w:r>
+        <w:rPr>
+          <w:rFonts w:hint="eastAsia"/>
+        </w:rPr>
+        <w:t>将无法被完成。此时只有等事务</w:t>
+      </w:r>
+      <w:r>
+        <w:rPr>
+          <w:rFonts w:hint="eastAsia"/>
+        </w:rPr>
+        <w:t>943 commit</w:t>
+      </w:r>
+      <w:r>
+        <w:rPr>
+          <w:rFonts w:hint="eastAsia"/>
+        </w:rPr>
+        <w:t>后，事务才能继续执行。一旦</w:t>
+      </w:r>
+      <w:r>
+        <w:rPr>
+          <w:rFonts w:hint="eastAsia"/>
+        </w:rPr>
+        <w:t>commit</w:t>
+      </w:r>
+      <w:r>
+        <w:rPr>
+          <w:rFonts w:hint="eastAsia"/>
+        </w:rPr>
+        <w:t>，就可以顺着</w:t>
+      </w:r>
+      <w:r>
+        <w:rPr>
+          <w:rFonts w:hint="eastAsia"/>
+        </w:rPr>
+        <w:t>ctid</w:t>
+      </w:r>
+      <w:r>
+        <w:rPr>
+          <w:rFonts w:hint="eastAsia"/>
+        </w:rPr>
+        <w:t>指针找到这条新的数据，再将新的数据</w:t>
+      </w:r>
+      <w:r>
+        <w:rPr>
+          <w:rFonts w:hint="eastAsia"/>
+        </w:rPr>
+        <w:t>update</w:t>
+      </w:r>
+      <w:r>
+        <w:rPr>
+          <w:rFonts w:hint="eastAsia"/>
+        </w:rPr>
+        <w:t>。</w:t>
+      </w:r>
+    </w:p>
+    <w:p/>
+    <w:p>
+      <w:r>
+        <w:rPr>
+          <w:noProof/>
+        </w:rPr>
+        <w:lastRenderedPageBreak/>
+        <w:drawing>
+          <wp:inline distT="0" distB="0" distL="0" distR="0">
+            <wp:extent cx="5274310" cy="3839736"/>
+            <wp:effectExtent l="0" t="0" r="2540" b="0"/>
+            <wp:docPr id="6" name="图片 6" descr="C:\Users\Administrator\Documents\WeChat Files\hhb774620997\FileStorage\Temp\4482968709579c5d9e8389278e5436b7.png"/>
+            <wp:cNvGraphicFramePr>
+              <a:graphicFrameLocks xmlns:a="http://schemas.openxmlformats.org/drawingml/2006/main" noChangeAspect="1"/>
+            </wp:cNvGraphicFramePr>
+            <a:graphic xmlns:a="http://schemas.openxmlformats.org/drawingml/2006/main">
+              <a:graphicData uri="http://schemas.openxmlformats.org/drawingml/2006/picture">
+                <pic:pic xmlns:pic="http://schemas.openxmlformats.org/drawingml/2006/picture">
+                  <pic:nvPicPr>
+                    <pic:cNvPr id="0" name="Picture 6" descr="C:\Users\Administrator\Documents\WeChat Files\hhb774620997\FileStorage\Temp\4482968709579c5d9e8389278e5436b7.png"/>
+                    <pic:cNvPicPr>
+                      <a:picLocks noChangeAspect="1" noChangeArrowheads="1"/>
+                    </pic:cNvPicPr>
+                  </pic:nvPicPr>
+                  <pic:blipFill>
+                    <a:blip r:embed="rId11"/>
+                    <a:srcRect/>
+                    <a:stretch>
+                      <a:fillRect/>
+                    </a:stretch>
+                  </pic:blipFill>
+                  <pic:spPr bwMode="auto">
+                    <a:xfrm>
+                      <a:off x="0" y="0"/>
+                      <a:ext cx="5274310" cy="3839736"/>
+                    </a:xfrm>
+                    <a:prstGeom prst="rect">
+                      <a:avLst/>
+                    </a:prstGeom>
+                    <a:noFill/>
+                    <a:ln w="9525">
+                      <a:noFill/>
+                      <a:miter lim="800000"/>
+                      <a:headEnd/>
+                      <a:tailEnd/>
+                    </a:ln>
+                  </pic:spPr>
+                </pic:pic>
+              </a:graphicData>
+            </a:graphic>
+          </wp:inline>
+        </w:drawing>
+      </w:r>
+    </w:p>
+    <w:p/>
+    <w:p/>
+    <w:p>
+      <w:pPr>
+        <w:rPr>
+          <w:rFonts w:hint="eastAsia"/>
+          <w:b/>
+        </w:rPr>
+      </w:pPr>
+      <w:r>
+        <w:rPr>
+          <w:rFonts w:hint="eastAsia"/>
+          <w:b/>
+        </w:rPr>
+        <w:t>Abort</w:t>
+      </w:r>
+    </w:p>
+    <w:p>
+      <w:r>
+        <w:rPr>
+          <w:rFonts w:hint="eastAsia"/>
+        </w:rPr>
+        <w:t>我们刚讨论了事务的两种状态：</w:t>
+      </w:r>
+      <w:r>
+        <w:rPr>
+          <w:rFonts w:hint="eastAsia"/>
+        </w:rPr>
+        <w:t>InProgress</w:t>
+      </w:r>
+      <w:r>
+        <w:rPr>
+          <w:rFonts w:hint="eastAsia"/>
+        </w:rPr>
+        <w:t>和</w:t>
+      </w:r>
+      <w:r>
+        <w:rPr>
+          <w:rFonts w:hint="eastAsia"/>
+        </w:rPr>
+        <w:t>Committed</w:t>
+      </w:r>
+      <w:r>
+        <w:rPr>
+          <w:rFonts w:hint="eastAsia"/>
+        </w:rPr>
+        <w:t>，</w:t>
+      </w:r>
+      <w:r>
+        <w:rPr>
+          <w:rFonts w:hint="eastAsia"/>
+        </w:rPr>
+        <w:t>Abort</w:t>
+      </w:r>
+      <w:r>
+        <w:rPr>
+          <w:rFonts w:hint="eastAsia"/>
+        </w:rPr>
+        <w:t>是事务的第三种状态。当事务失败时，就需要回滚。</w:t>
+      </w:r>
+    </w:p>
+    <w:p>
+      <w:r>
+        <w:rPr>
+          <w:noProof/>
+        </w:rPr>
+        <w:drawing>
+          <wp:inline distT="0" distB="0" distL="0" distR="0">
+            <wp:extent cx="5274310" cy="2386989"/>
+            <wp:effectExtent l="19050" t="0" r="2540" b="0"/>
+            <wp:docPr id="7" name="图片 7" descr="C:\Users\Administrator\Documents\WeChat Files\hhb774620997\FileStorage\Temp\f86ed0d3b86c7289eee0eaed6bea1202.png"/>
+            <wp:cNvGraphicFramePr>
+              <a:graphicFrameLocks xmlns:a="http://schemas.openxmlformats.org/drawingml/2006/main" noChangeAspect="1"/>
+            </wp:cNvGraphicFramePr>
+            <a:graphic xmlns:a="http://schemas.openxmlformats.org/drawingml/2006/main">
+              <a:graphicData uri="http://schemas.openxmlformats.org/drawingml/2006/picture">
+                <pic:pic xmlns:pic="http://schemas.openxmlformats.org/drawingml/2006/picture">
+                  <pic:nvPicPr>
+                    <pic:cNvPr id="0" name="Picture 7" descr="C:\Users\Administrator\Documents\WeChat Files\hhb774620997\FileStorage\Temp\f86ed0d3b86c7289eee0eaed6bea1202.png"/>
+                    <pic:cNvPicPr>
+                      <a:picLocks noChangeAspect="1" noChangeArrowheads="1"/>
+                    </pic:cNvPicPr>
+                  </pic:nvPicPr>
+                  <pic:blipFill>
+                    <a:blip r:embed="rId12"/>
+                    <a:srcRect/>
+                    <a:stretch>
+                      <a:fillRect/>
+                    </a:stretch>
+                  </pic:blipFill>
+                  <pic:spPr bwMode="auto">
+                    <a:xfrm>
+                      <a:off x="0" y="0"/>
+                      <a:ext cx="5274310" cy="2386989"/>
+                    </a:xfrm>
+                    <a:prstGeom prst="rect">
+                      <a:avLst/>
+                    </a:prstGeom>
+                    <a:noFill/>
+                    <a:ln w="9525">
+                      <a:noFill/>
+                      <a:miter lim="800000"/>
+                      <a:headEnd/>
+                      <a:tailEnd/>
+                    </a:ln>
+                  </pic:spPr>
+                </pic:pic>
+              </a:graphicData>
+            </a:graphic>
+          </wp:inline>
+        </w:drawing>
+      </w:r>
+    </w:p>
+    <w:p>
+      <w:pPr>
+        <w:rPr>
+          <w:rFonts w:hint="eastAsia"/>
+        </w:rPr>
+      </w:pPr>
+      <w:r>
+        <w:rPr>
+          <w:rFonts w:hint="eastAsia"/>
+        </w:rPr>
+        <w:t>下面的例子中，在</w:t>
+      </w:r>
+      <w:r>
+        <w:rPr>
+          <w:rFonts w:hint="eastAsia"/>
+        </w:rPr>
+        <w:t>MVCC</w:t>
+      </w:r>
+      <w:r>
+        <w:rPr>
+          <w:rFonts w:hint="eastAsia"/>
+        </w:rPr>
+        <w:t>表里添加一条数据，接着启动一个事务，将这条数据</w:t>
+      </w:r>
+      <w:r>
+        <w:rPr>
+          <w:rFonts w:hint="eastAsia"/>
+        </w:rPr>
+        <w:t>delete</w:t>
+      </w:r>
+      <w:r>
+        <w:rPr>
+          <w:rFonts w:hint="eastAsia"/>
+        </w:rPr>
+        <w:t>掉，接着</w:t>
+      </w:r>
+      <w:r>
+        <w:rPr>
+          <w:rFonts w:hint="eastAsia"/>
+        </w:rPr>
+        <w:t>Abort</w:t>
+      </w:r>
+      <w:r>
+        <w:rPr>
+          <w:rFonts w:hint="eastAsia"/>
+        </w:rPr>
+        <w:t>。此时，从</w:t>
+      </w:r>
+      <w:r>
+        <w:rPr>
+          <w:rFonts w:hint="eastAsia"/>
+        </w:rPr>
+        <w:t>Session 2</w:t>
+      </w:r>
+      <w:r>
+        <w:rPr>
+          <w:rFonts w:hint="eastAsia"/>
+        </w:rPr>
+        <w:t>去查这个表时，我们发现这条数据还在，因为我们是在一个事务里先</w:t>
+      </w:r>
+      <w:r>
+        <w:rPr>
+          <w:rFonts w:hint="eastAsia"/>
+        </w:rPr>
+        <w:t>delete</w:t>
+      </w:r>
+      <w:r>
+        <w:rPr>
+          <w:rFonts w:hint="eastAsia"/>
+        </w:rPr>
+        <w:t>，再</w:t>
+      </w:r>
+      <w:r>
+        <w:rPr>
+          <w:rFonts w:hint="eastAsia"/>
+        </w:rPr>
+        <w:t>abort</w:t>
+      </w:r>
+      <w:r>
+        <w:rPr>
+          <w:rFonts w:hint="eastAsia"/>
+        </w:rPr>
+        <w:t>。也就是说</w:t>
+      </w:r>
+      <w:r>
+        <w:rPr>
+          <w:rFonts w:hint="eastAsia"/>
+        </w:rPr>
+        <w:t>delete</w:t>
+      </w:r>
+      <w:r>
+        <w:rPr>
+          <w:rFonts w:hint="eastAsia"/>
+        </w:rPr>
+        <w:t>这个事务的影响不该发生。但是由于在</w:t>
+      </w:r>
+      <w:r>
+        <w:rPr>
+          <w:rFonts w:hint="eastAsia"/>
+        </w:rPr>
+        <w:t>delete</w:t>
+      </w:r>
+      <w:r>
+        <w:rPr>
+          <w:rFonts w:hint="eastAsia"/>
+        </w:rPr>
+        <w:t>时，是将事务</w:t>
+      </w:r>
+      <w:r>
+        <w:rPr>
+          <w:rFonts w:hint="eastAsia"/>
+        </w:rPr>
+        <w:t>id</w:t>
+      </w:r>
+      <w:r>
+        <w:rPr>
+          <w:rFonts w:hint="eastAsia"/>
+        </w:rPr>
+        <w:t>写在</w:t>
+      </w:r>
+      <w:r>
+        <w:rPr>
+          <w:rFonts w:hint="eastAsia"/>
+        </w:rPr>
+        <w:t>xmax</w:t>
+      </w:r>
+      <w:r>
+        <w:rPr>
+          <w:rFonts w:hint="eastAsia"/>
+        </w:rPr>
+        <w:t>里来进行标记这个事务删除了这一条</w:t>
+      </w:r>
+      <w:r>
+        <w:rPr>
+          <w:rFonts w:hint="eastAsia"/>
+        </w:rPr>
+        <w:t>turple</w:t>
+      </w:r>
+      <w:r>
+        <w:rPr>
+          <w:rFonts w:hint="eastAsia"/>
+        </w:rPr>
+        <w:t>，在下图中也确实看到</w:t>
+      </w:r>
+      <w:r>
+        <w:rPr>
+          <w:rFonts w:hint="eastAsia"/>
+        </w:rPr>
+        <w:t>xmax</w:t>
+      </w:r>
+      <w:r>
+        <w:rPr>
+          <w:rFonts w:hint="eastAsia"/>
+        </w:rPr>
+        <w:t>被写入了。</w:t>
+      </w:r>
+    </w:p>
+    <w:p>
+      <w:pPr>
+        <w:rPr>
+          <w:rFonts w:hint="eastAsia"/>
+        </w:rPr>
+      </w:pPr>
+    </w:p>
+    <w:p>
+      <w:pPr>
+        <w:rPr>
+          <w:rFonts w:hint="eastAsia"/>
+        </w:rPr>
+      </w:pPr>
+      <w:r>
+        <w:rPr>
+          <w:rFonts w:hint="eastAsia"/>
+        </w:rPr>
+        <w:lastRenderedPageBreak/>
+        <w:t>那么</w:t>
+      </w:r>
+      <w:r>
+        <w:rPr>
+          <w:rFonts w:hint="eastAsia"/>
+        </w:rPr>
+        <w:t>Abort</w:t>
+      </w:r>
+      <w:r>
+        <w:rPr>
+          <w:rFonts w:hint="eastAsia"/>
+        </w:rPr>
+        <w:t>发生时，是否应该将</w:t>
+      </w:r>
+      <w:r>
+        <w:rPr>
+          <w:rFonts w:hint="eastAsia"/>
+        </w:rPr>
+        <w:t>xmax</w:t>
+      </w:r>
+      <w:r>
+        <w:rPr>
+          <w:rFonts w:hint="eastAsia"/>
+        </w:rPr>
+        <w:t>改回去了呢？答案是在</w:t>
+      </w:r>
+      <w:r>
+        <w:rPr>
+          <w:rFonts w:hint="eastAsia"/>
+        </w:rPr>
+        <w:t>Greenplum</w:t>
+      </w:r>
+      <w:r>
+        <w:rPr>
+          <w:rFonts w:hint="eastAsia"/>
+        </w:rPr>
+        <w:t>里，不需要把它改回去。那么如果不改回去，是否会出现问题呢？</w:t>
+      </w:r>
+    </w:p>
+    <w:p>
+      <w:pPr>
+        <w:rPr>
+          <w:rFonts w:hint="eastAsia"/>
+        </w:rPr>
+      </w:pPr>
+    </w:p>
+    <w:p>
+      <w:r>
+        <w:rPr>
+          <w:noProof/>
+        </w:rPr>
+        <w:drawing>
+          <wp:inline distT="0" distB="0" distL="0" distR="0">
+            <wp:extent cx="5274310" cy="3177588"/>
+            <wp:effectExtent l="19050" t="0" r="2540" b="0"/>
+            <wp:docPr id="8" name="图片 8" descr="C:\Users\Administrator\Documents\WeChat Files\hhb774620997\FileStorage\Temp\a8eddb4fbd19ad1a7fcf61b86dc5e99f.png"/>
+            <wp:cNvGraphicFramePr>
+              <a:graphicFrameLocks xmlns:a="http://schemas.openxmlformats.org/drawingml/2006/main" noChangeAspect="1"/>
+            </wp:cNvGraphicFramePr>
+            <a:graphic xmlns:a="http://schemas.openxmlformats.org/drawingml/2006/main">
+              <a:graphicData uri="http://schemas.openxmlformats.org/drawingml/2006/picture">
+                <pic:pic xmlns:pic="http://schemas.openxmlformats.org/drawingml/2006/picture">
+                  <pic:nvPicPr>
+                    <pic:cNvPr id="0" name="Picture 8" descr="C:\Users\Administrator\Documents\WeChat Files\hhb774620997\FileStorage\Temp\a8eddb4fbd19ad1a7fcf61b86dc5e99f.png"/>
+                    <pic:cNvPicPr>
+                      <a:picLocks noChangeAspect="1" noChangeArrowheads="1"/>
+                    </pic:cNvPicPr>
+                  </pic:nvPicPr>
+                  <pic:blipFill>
+                    <a:blip r:embed="rId13"/>
+                    <a:srcRect/>
+                    <a:stretch>
+                      <a:fillRect/>
+                    </a:stretch>
+                  </pic:blipFill>
+                  <pic:spPr bwMode="auto">
+                    <a:xfrm>
+                      <a:off x="0" y="0"/>
+                      <a:ext cx="5274310" cy="3177588"/>
+                    </a:xfrm>
+                    <a:prstGeom prst="rect">
+                      <a:avLst/>
+                    </a:prstGeom>
+                    <a:noFill/>
+                    <a:ln w="9525">
+                      <a:noFill/>
+                      <a:miter lim="800000"/>
+                      <a:headEnd/>
+                      <a:tailEnd/>
+                    </a:ln>
+                  </pic:spPr>
+                </pic:pic>
+              </a:graphicData>
+            </a:graphic>
+          </wp:inline>
+        </w:drawing>
+      </w:r>
+    </w:p>
+    <w:p>
+      <w:pPr>
+        <w:rPr>
+          <w:rFonts w:hint="eastAsia"/>
+        </w:rPr>
+      </w:pPr>
+      <w:r>
+        <w:rPr>
+          <w:rFonts w:hint="eastAsia"/>
+        </w:rPr>
+        <w:t>首先我们回忆一下快照。快照只能处理两种状态，一种是</w:t>
+      </w:r>
+      <w:r>
+        <w:rPr>
+          <w:rFonts w:hint="eastAsia"/>
+        </w:rPr>
+        <w:t>inpress</w:t>
+      </w:r>
+      <w:r>
+        <w:rPr>
+          <w:rFonts w:hint="eastAsia"/>
+        </w:rPr>
+        <w:t>或者叫</w:t>
+      </w:r>
+      <w:r>
+        <w:rPr>
+          <w:rFonts w:hint="eastAsia"/>
+        </w:rPr>
+        <w:t>running</w:t>
+      </w:r>
+      <w:r>
+        <w:rPr>
+          <w:rFonts w:hint="eastAsia"/>
+        </w:rPr>
+        <w:t>状态，另外一种</w:t>
+      </w:r>
+      <w:r>
+        <w:rPr>
+          <w:rFonts w:hint="eastAsia"/>
+        </w:rPr>
+        <w:t>committed</w:t>
+      </w:r>
+      <w:r>
+        <w:rPr>
+          <w:rFonts w:hint="eastAsia"/>
+        </w:rPr>
+        <w:t>的状态。也就是说快照只能判断是否是</w:t>
+      </w:r>
+      <w:r>
+        <w:rPr>
+          <w:rFonts w:hint="eastAsia"/>
+        </w:rPr>
+        <w:t>running</w:t>
+      </w:r>
+      <w:r>
+        <w:rPr>
+          <w:rFonts w:hint="eastAsia"/>
+        </w:rPr>
+        <w:t>状态，并不能跟踪具体是</w:t>
+      </w:r>
+      <w:r>
+        <w:rPr>
+          <w:rFonts w:hint="eastAsia"/>
+        </w:rPr>
+        <w:t>Committed</w:t>
+      </w:r>
+      <w:r>
+        <w:rPr>
+          <w:rFonts w:hint="eastAsia"/>
+        </w:rPr>
+        <w:t>的状态还是</w:t>
+      </w:r>
+      <w:r>
+        <w:rPr>
+          <w:rFonts w:hint="eastAsia"/>
+        </w:rPr>
+        <w:t>abort</w:t>
+      </w:r>
+      <w:r>
+        <w:rPr>
+          <w:rFonts w:hint="eastAsia"/>
+        </w:rPr>
+        <w:t>状态。此时，便需要通过查</w:t>
+      </w:r>
+      <w:r>
+        <w:rPr>
+          <w:rFonts w:hint="eastAsia"/>
+        </w:rPr>
+        <w:t>pg_clog</w:t>
+      </w:r>
+      <w:r>
+        <w:rPr>
+          <w:rFonts w:hint="eastAsia"/>
+        </w:rPr>
+        <w:t>来实现跟踪。</w:t>
+      </w:r>
+    </w:p>
+    <w:p>
+      <w:pPr>
+        <w:rPr>
+          <w:rFonts w:hint="eastAsia"/>
+        </w:rPr>
+      </w:pPr>
+    </w:p>
+    <w:p>
+      <w:pPr>
+        <w:rPr>
+          <w:rFonts w:hint="eastAsia"/>
+        </w:rPr>
+      </w:pPr>
+      <w:r>
+        <w:rPr>
+          <w:rFonts w:hint="eastAsia"/>
+        </w:rPr>
+        <w:t>pg_clog</w:t>
+      </w:r>
+      <w:r>
+        <w:rPr>
+          <w:rFonts w:hint="eastAsia"/>
+        </w:rPr>
+        <w:t>是纪录事务状态的一种</w:t>
+      </w:r>
+      <w:r>
+        <w:rPr>
+          <w:rFonts w:hint="eastAsia"/>
+        </w:rPr>
+        <w:t>log</w:t>
+      </w:r>
+      <w:r>
+        <w:rPr>
+          <w:rFonts w:hint="eastAsia"/>
+        </w:rPr>
+        <w:t>。它本质上一个数组，数组的每一项只有两个</w:t>
+      </w:r>
+      <w:r>
+        <w:rPr>
+          <w:rFonts w:hint="eastAsia"/>
+        </w:rPr>
+        <w:t>bit</w:t>
+      </w:r>
+      <w:r>
+        <w:rPr>
+          <w:rFonts w:hint="eastAsia"/>
+        </w:rPr>
+        <w:t>，通过</w:t>
+      </w:r>
+      <w:r>
+        <w:rPr>
+          <w:rFonts w:hint="eastAsia"/>
+        </w:rPr>
+        <w:t>0</w:t>
+      </w:r>
+      <w:r>
+        <w:rPr>
+          <w:rFonts w:hint="eastAsia"/>
+        </w:rPr>
+        <w:t>、</w:t>
+      </w:r>
+      <w:r>
+        <w:rPr>
+          <w:rFonts w:hint="eastAsia"/>
+        </w:rPr>
+        <w:t>1</w:t>
+      </w:r>
+      <w:r>
+        <w:rPr>
+          <w:rFonts w:hint="eastAsia"/>
+        </w:rPr>
+        <w:t>的组合</w:t>
+      </w:r>
+      <w:r>
+        <w:rPr>
+          <w:rFonts w:hint="eastAsia"/>
+        </w:rPr>
+        <w:t>,</w:t>
+      </w:r>
+      <w:r>
+        <w:rPr>
+          <w:rFonts w:hint="eastAsia"/>
+        </w:rPr>
+        <w:t>标志了</w:t>
+      </w:r>
+      <w:r>
+        <w:rPr>
+          <w:rFonts w:hint="eastAsia"/>
+        </w:rPr>
+        <w:t>3</w:t>
+      </w:r>
+      <w:r>
+        <w:rPr>
+          <w:rFonts w:hint="eastAsia"/>
+        </w:rPr>
+        <w:t>种状态，</w:t>
+      </w:r>
+      <w:r>
+        <w:rPr>
+          <w:rFonts w:hint="eastAsia"/>
+        </w:rPr>
+        <w:t>00</w:t>
+      </w:r>
+      <w:r>
+        <w:rPr>
+          <w:rFonts w:hint="eastAsia"/>
+        </w:rPr>
+        <w:t>是</w:t>
+      </w:r>
+      <w:r>
+        <w:rPr>
+          <w:rFonts w:hint="eastAsia"/>
+        </w:rPr>
+        <w:t>in progress</w:t>
+      </w:r>
+      <w:r>
+        <w:rPr>
+          <w:rFonts w:hint="eastAsia"/>
+        </w:rPr>
+        <w:t>，</w:t>
+      </w:r>
+      <w:r>
+        <w:rPr>
+          <w:rFonts w:hint="eastAsia"/>
+        </w:rPr>
+        <w:t>01</w:t>
+      </w:r>
+      <w:r>
+        <w:rPr>
+          <w:rFonts w:hint="eastAsia"/>
+        </w:rPr>
+        <w:t>是</w:t>
+      </w:r>
+      <w:r>
+        <w:rPr>
+          <w:rFonts w:hint="eastAsia"/>
+        </w:rPr>
+        <w:t>aborted</w:t>
+      </w:r>
+      <w:r>
+        <w:rPr>
+          <w:rFonts w:hint="eastAsia"/>
+        </w:rPr>
+        <w:t>，</w:t>
+      </w:r>
+      <w:r>
+        <w:rPr>
+          <w:rFonts w:hint="eastAsia"/>
+        </w:rPr>
+        <w:t>10</w:t>
+      </w:r>
+      <w:r>
+        <w:rPr>
+          <w:rFonts w:hint="eastAsia"/>
+        </w:rPr>
+        <w:t>是</w:t>
+      </w:r>
+      <w:r>
+        <w:rPr>
+          <w:rFonts w:hint="eastAsia"/>
+        </w:rPr>
+        <w:t>Committed</w:t>
+      </w:r>
+      <w:r>
+        <w:rPr>
+          <w:rFonts w:hint="eastAsia"/>
+        </w:rPr>
+        <w:t>。通过查询</w:t>
+      </w:r>
+      <w:r>
+        <w:rPr>
+          <w:rFonts w:hint="eastAsia"/>
+        </w:rPr>
+        <w:t>pg_clog</w:t>
+      </w:r>
+      <w:r>
+        <w:rPr>
+          <w:rFonts w:hint="eastAsia"/>
+        </w:rPr>
+        <w:t>，便可以知道这个数是不是回滚，从而补充了快照。如果一旦是</w:t>
+      </w:r>
+      <w:r>
+        <w:rPr>
+          <w:rFonts w:hint="eastAsia"/>
+        </w:rPr>
+        <w:t>abort</w:t>
+      </w:r>
+      <w:r>
+        <w:rPr>
+          <w:rFonts w:hint="eastAsia"/>
+        </w:rPr>
+        <w:t>的状态，便认为这个事务所造成的一切影响是不存在的。</w:t>
+      </w:r>
+    </w:p>
+    <w:p>
+      <w:pPr>
+        <w:rPr>
+          <w:rFonts w:hint="eastAsia"/>
+        </w:rPr>
+      </w:pPr>
+    </w:p>
+    <w:p>
+      <w:pPr>
+        <w:rPr>
+          <w:rFonts w:hint="eastAsia"/>
+        </w:rPr>
+      </w:pPr>
+      <w:r>
+        <w:rPr>
+          <w:rFonts w:hint="eastAsia"/>
+        </w:rPr>
+        <w:t>每扫描一个</w:t>
+      </w:r>
+      <w:r>
+        <w:rPr>
+          <w:rFonts w:hint="eastAsia"/>
+        </w:rPr>
+        <w:t>turple</w:t>
+      </w:r>
+      <w:r>
+        <w:rPr>
+          <w:rFonts w:hint="eastAsia"/>
+        </w:rPr>
+        <w:t>，我们都需要判断其可见性，但如果每次都需要先通过快照来判断是否</w:t>
+      </w:r>
+      <w:r>
+        <w:rPr>
+          <w:rFonts w:hint="eastAsia"/>
+        </w:rPr>
+        <w:t>in progress</w:t>
+      </w:r>
+      <w:r>
+        <w:rPr>
+          <w:rFonts w:hint="eastAsia"/>
+        </w:rPr>
+        <w:t>，再通过</w:t>
+      </w:r>
+      <w:r>
+        <w:rPr>
+          <w:rFonts w:hint="eastAsia"/>
+        </w:rPr>
+        <w:t>commit log</w:t>
+      </w:r>
+      <w:r>
+        <w:rPr>
+          <w:rFonts w:hint="eastAsia"/>
+        </w:rPr>
+        <w:t>再判断一下是否</w:t>
+      </w:r>
+      <w:r>
+        <w:rPr>
+          <w:rFonts w:hint="eastAsia"/>
+        </w:rPr>
+        <w:t>Aborted</w:t>
+      </w:r>
+      <w:r>
+        <w:rPr>
+          <w:rFonts w:hint="eastAsia"/>
+        </w:rPr>
+        <w:t>。虽然他们都存在内存里，但是快照和</w:t>
+      </w:r>
+      <w:r>
+        <w:rPr>
+          <w:rFonts w:hint="eastAsia"/>
+        </w:rPr>
+        <w:t>commit log</w:t>
+      </w:r>
+      <w:r>
+        <w:rPr>
+          <w:rFonts w:hint="eastAsia"/>
+        </w:rPr>
+        <w:t>是两个很大的数组，会导致查询速度不够快。</w:t>
+      </w:r>
+    </w:p>
+    <w:p>
+      <w:pPr>
+        <w:rPr>
+          <w:rFonts w:hint="eastAsia"/>
+        </w:rPr>
+      </w:pPr>
+    </w:p>
+    <w:p>
+      <w:pPr>
+        <w:rPr>
+          <w:rFonts w:hint="eastAsia"/>
+        </w:rPr>
+      </w:pPr>
+      <w:r>
+        <w:rPr>
+          <w:rFonts w:hint="eastAsia"/>
+        </w:rPr>
+        <w:t>这里</w:t>
+      </w:r>
+      <w:r>
+        <w:rPr>
+          <w:rFonts w:hint="eastAsia"/>
+        </w:rPr>
+        <w:t>Greenplum</w:t>
+      </w:r>
+      <w:r>
+        <w:rPr>
+          <w:rFonts w:hint="eastAsia"/>
+        </w:rPr>
+        <w:t>引入了一个优化项，叫标记。</w:t>
+      </w:r>
+      <w:r>
+        <w:rPr>
+          <w:rFonts w:hint="eastAsia"/>
+        </w:rPr>
+        <w:t>t_infomask</w:t>
+      </w:r>
+      <w:r>
+        <w:rPr>
+          <w:rFonts w:hint="eastAsia"/>
+        </w:rPr>
+        <w:t>有</w:t>
+      </w:r>
+      <w:r>
+        <w:rPr>
+          <w:rFonts w:hint="eastAsia"/>
+        </w:rPr>
+        <w:t>8</w:t>
+      </w:r>
+      <w:r>
+        <w:rPr>
+          <w:rFonts w:hint="eastAsia"/>
+        </w:rPr>
+        <w:t>个字节，分别代表了</w:t>
+      </w:r>
+      <w:r>
+        <w:rPr>
+          <w:rFonts w:hint="eastAsia"/>
+        </w:rPr>
+        <w:t>8</w:t>
+      </w:r>
+      <w:r>
+        <w:rPr>
+          <w:rFonts w:hint="eastAsia"/>
+        </w:rPr>
+        <w:t>个标记，</w:t>
+      </w:r>
+      <w:r>
+        <w:rPr>
+          <w:rFonts w:hint="eastAsia"/>
+        </w:rPr>
+        <w:t>xmin Committed</w:t>
+      </w:r>
+      <w:r>
+        <w:rPr>
+          <w:rFonts w:hint="eastAsia"/>
+        </w:rPr>
+        <w:t>代表了</w:t>
+      </w:r>
+      <w:r>
+        <w:rPr>
+          <w:rFonts w:hint="eastAsia"/>
+        </w:rPr>
+        <w:t>xmin</w:t>
+      </w:r>
+      <w:r>
+        <w:rPr>
+          <w:rFonts w:hint="eastAsia"/>
+        </w:rPr>
+        <w:t>所代表的事务已提交，</w:t>
+      </w:r>
+      <w:r>
+        <w:rPr>
+          <w:rFonts w:hint="eastAsia"/>
+        </w:rPr>
+        <w:t>xmin Invalid</w:t>
+      </w:r>
+      <w:r>
+        <w:rPr>
+          <w:rFonts w:hint="eastAsia"/>
+        </w:rPr>
+        <w:t>代表</w:t>
+      </w:r>
+      <w:r>
+        <w:rPr>
+          <w:rFonts w:hint="eastAsia"/>
+        </w:rPr>
+        <w:t>xmin</w:t>
+      </w:r>
+      <w:r>
+        <w:rPr>
+          <w:rFonts w:hint="eastAsia"/>
+        </w:rPr>
+        <w:t>所在事务已回滚；</w:t>
+      </w:r>
+      <w:r>
+        <w:rPr>
+          <w:rFonts w:hint="eastAsia"/>
+        </w:rPr>
+        <w:t>xmax Committed</w:t>
+      </w:r>
+      <w:r>
+        <w:rPr>
+          <w:rFonts w:hint="eastAsia"/>
+        </w:rPr>
+        <w:t>和</w:t>
+      </w:r>
+      <w:r>
+        <w:rPr>
+          <w:rFonts w:hint="eastAsia"/>
+        </w:rPr>
+        <w:t>xmax Invalid</w:t>
+      </w:r>
+      <w:r>
+        <w:rPr>
+          <w:rFonts w:hint="eastAsia"/>
+        </w:rPr>
+        <w:t>同理。</w:t>
+      </w:r>
+    </w:p>
+    <w:p>
+      <w:pPr>
+        <w:rPr>
+          <w:rFonts w:hint="eastAsia"/>
+        </w:rPr>
+      </w:pPr>
+    </w:p>
+    <w:p>
+      <w:pPr>
+        <w:rPr>
+          <w:rFonts w:hint="eastAsia"/>
+        </w:rPr>
+      </w:pPr>
+      <w:r>
+        <w:rPr>
+          <w:rFonts w:hint="eastAsia"/>
+        </w:rPr>
+        <w:t>有了这些标记，一旦访问到这个</w:t>
+      </w:r>
+      <w:r>
+        <w:rPr>
+          <w:rFonts w:hint="eastAsia"/>
+        </w:rPr>
+        <w:t>turple</w:t>
+      </w:r>
+      <w:r>
+        <w:rPr>
+          <w:rFonts w:hint="eastAsia"/>
+        </w:rPr>
+        <w:t>，并且查询了它的可见性，这些标志就会立刻被更新。因此这个</w:t>
+      </w:r>
+      <w:r>
+        <w:rPr>
+          <w:rFonts w:hint="eastAsia"/>
+        </w:rPr>
+        <w:t>tuple</w:t>
+      </w:r>
+      <w:r>
+        <w:rPr>
+          <w:rFonts w:hint="eastAsia"/>
+        </w:rPr>
+        <w:t>只会访问一次快照，或者</w:t>
+      </w:r>
+      <w:r>
+        <w:rPr>
+          <w:rFonts w:hint="eastAsia"/>
+        </w:rPr>
+        <w:t>commit log</w:t>
+      </w:r>
+      <w:r>
+        <w:rPr>
+          <w:rFonts w:hint="eastAsia"/>
+        </w:rPr>
+        <w:t>，就会完成这些标记位的填充，后面就不在需要访问快照或</w:t>
+      </w:r>
+      <w:r>
+        <w:rPr>
+          <w:rFonts w:hint="eastAsia"/>
+        </w:rPr>
+        <w:t>commit log</w:t>
+      </w:r>
+      <w:r>
+        <w:rPr>
+          <w:rFonts w:hint="eastAsia"/>
+        </w:rPr>
+        <w:t>，仅需要判断标记位，这是</w:t>
+      </w:r>
+      <w:r>
+        <w:rPr>
+          <w:rFonts w:hint="eastAsia"/>
+        </w:rPr>
+        <w:t>Greenplum</w:t>
+      </w:r>
+      <w:r>
+        <w:rPr>
+          <w:rFonts w:hint="eastAsia"/>
+        </w:rPr>
+        <w:t>针对可见性速度的优化。</w:t>
+      </w:r>
+    </w:p>
+    <w:p>
+      <w:pPr>
+        <w:rPr>
+          <w:rFonts w:hint="eastAsia"/>
+        </w:rPr>
+      </w:pPr>
+    </w:p>
+    <w:p>
+      <w:pPr>
+        <w:rPr>
+          <w:rFonts w:hint="eastAsia"/>
+        </w:rPr>
+      </w:pPr>
+      <w:r>
+        <w:rPr>
+          <w:rFonts w:hint="eastAsia"/>
+        </w:rPr>
+        <w:t>xmax</w:t>
+      </w:r>
+      <w:r>
+        <w:rPr>
+          <w:rFonts w:hint="eastAsia"/>
+        </w:rPr>
+        <w:t>除了标记删除的作用，还有行锁的作用。例如下图中的</w:t>
+      </w:r>
+      <w:r>
+        <w:rPr>
+          <w:rFonts w:hint="eastAsia"/>
+        </w:rPr>
+        <w:t>select for update</w:t>
+      </w:r>
+      <w:r>
+        <w:rPr>
+          <w:rFonts w:hint="eastAsia"/>
+        </w:rPr>
+        <w:t>，需要把</w:t>
+      </w:r>
+      <w:r>
+        <w:rPr>
+          <w:rFonts w:hint="eastAsia"/>
+        </w:rPr>
+        <w:t>select</w:t>
+      </w:r>
+      <w:r>
+        <w:rPr>
+          <w:rFonts w:hint="eastAsia"/>
+        </w:rPr>
+        <w:t>的数据锁住，再去做其他的操作。</w:t>
+      </w:r>
+    </w:p>
+    <w:p>
+      <w:pPr>
+        <w:rPr>
+          <w:rFonts w:hint="eastAsia"/>
+        </w:rPr>
+      </w:pPr>
+      <w:r>
+        <w:rPr>
+          <w:noProof/>
+        </w:rPr>
+        <w:lastRenderedPageBreak/>
+        <w:drawing>
+          <wp:inline distT="0" distB="0" distL="0" distR="0">
+            <wp:extent cx="5274310" cy="4894283"/>
+            <wp:effectExtent l="19050" t="0" r="2540" b="0"/>
+            <wp:docPr id="9" name="图片 9" descr="C:\Users\Administrator\Documents\WeChat Files\hhb774620997\FileStorage\Temp\a9cf4983f60dc11c01cff678f5c233bf.png"/>
+            <wp:cNvGraphicFramePr>
+              <a:graphicFrameLocks xmlns:a="http://schemas.openxmlformats.org/drawingml/2006/main" noChangeAspect="1"/>
+            </wp:cNvGraphicFramePr>
+            <a:graphic xmlns:a="http://schemas.openxmlformats.org/drawingml/2006/main">
+              <a:graphicData uri="http://schemas.openxmlformats.org/drawingml/2006/picture">
+                <pic:pic xmlns:pic="http://schemas.openxmlformats.org/drawingml/2006/picture">
+                  <pic:nvPicPr>
+                    <pic:cNvPr id="0" name="Picture 9" descr="C:\Users\Administrator\Documents\WeChat Files\hhb774620997\FileStorage\Temp\a9cf4983f60dc11c01cff678f5c233bf.png"/>
+                    <pic:cNvPicPr>
+                      <a:picLocks noChangeAspect="1" noChangeArrowheads="1"/>
+                    </pic:cNvPicPr>
+                  </pic:nvPicPr>
+                  <pic:blipFill>
+                    <a:blip r:embed="rId14"/>
+                    <a:srcRect/>
+                    <a:stretch>
+                      <a:fillRect/>
+                    </a:stretch>
+                  </pic:blipFill>
+                  <pic:spPr bwMode="auto">
+                    <a:xfrm>
+                      <a:off x="0" y="0"/>
+                      <a:ext cx="5274310" cy="4894283"/>
+                    </a:xfrm>
+                    <a:prstGeom prst="rect">
+                      <a:avLst/>
+                    </a:prstGeom>
+                    <a:noFill/>
+                    <a:ln w="9525">
+                      <a:noFill/>
+                      <a:miter lim="800000"/>
+                      <a:headEnd/>
+                      <a:tailEnd/>
+                    </a:ln>
+                  </pic:spPr>
+                </pic:pic>
+              </a:graphicData>
+            </a:graphic>
+          </wp:inline>
+        </w:drawing>
+      </w:r>
+    </w:p>
+    <w:p>
+      <w:pPr>
+        <w:rPr>
+          <w:rFonts w:hint="eastAsia"/>
+        </w:rPr>
+      </w:pPr>
+    </w:p>
+    <w:p>
+      <w:pPr>
+        <w:rPr>
+          <w:rFonts w:hint="eastAsia"/>
+        </w:rPr>
+      </w:pPr>
+      <w:r>
+        <w:rPr>
+          <w:rFonts w:hint="eastAsia"/>
+        </w:rPr>
+        <w:t>当把</w:t>
+      </w:r>
+      <w:r>
+        <w:rPr>
+          <w:rFonts w:hint="eastAsia"/>
+        </w:rPr>
+        <w:t>xmax</w:t>
+      </w:r>
+      <w:r>
+        <w:rPr>
+          <w:rFonts w:hint="eastAsia"/>
+        </w:rPr>
+        <w:t>作为行锁，我们需要记一个标志位在</w:t>
+      </w:r>
+      <w:r>
+        <w:rPr>
+          <w:rFonts w:hint="eastAsia"/>
+        </w:rPr>
+        <w:t>t_infomask</w:t>
+      </w:r>
+      <w:r>
+        <w:rPr>
+          <w:rFonts w:hint="eastAsia"/>
+        </w:rPr>
+        <w:t>里。标志位</w:t>
+      </w:r>
+      <w:r>
+        <w:rPr>
+          <w:rFonts w:hint="eastAsia"/>
+        </w:rPr>
+        <w:t>HEAP_xmax_EXCL_LOCK</w:t>
+      </w:r>
+      <w:r>
+        <w:rPr>
+          <w:rFonts w:hint="eastAsia"/>
+        </w:rPr>
+        <w:t>用来表示</w:t>
+      </w:r>
+      <w:r>
+        <w:rPr>
+          <w:rFonts w:hint="eastAsia"/>
+        </w:rPr>
+        <w:t>xmax</w:t>
+      </w:r>
+      <w:r>
+        <w:rPr>
+          <w:rFonts w:hint="eastAsia"/>
+        </w:rPr>
+        <w:t>是用来做行锁而不是表示删除。</w:t>
+      </w:r>
+    </w:p>
+    <w:p>
+      <w:pPr>
+        <w:rPr>
+          <w:rFonts w:hint="eastAsia"/>
+        </w:rPr>
+      </w:pPr>
+    </w:p>
+    <w:tbl>
+      <w:tblPr>
+        <w:tblStyle w:val="a6"/>
+        <w:tblW w:w="0" w:type="auto"/>
+        <w:tblLook w:val="04A0"/>
+      </w:tblPr>
+      <w:tblGrid>
+        <w:gridCol w:w="8522"/>
+      </w:tblGrid>
+      <w:tr>
+        <w:tc>
+          <w:tcPr>
+            <w:tcW w:w="8522" w:type="dxa"/>
+            <w:shd w:val="clear" w:color="auto" w:fill="A6A6A6" w:themeFill="background1" w:themeFillShade="A6"/>
+          </w:tcPr>
+          <w:p>
+            <w:pPr>
+              <w:rPr>
+                <w:rFonts w:hint="eastAsia"/>
+              </w:rPr>
+            </w:pPr>
+            <w:r>
+              <w:rPr>
+                <w:rFonts w:hint="eastAsia"/>
+              </w:rPr>
+              <w:t>MVCC</w:t>
+            </w:r>
+            <w:r>
+              <w:rPr>
+                <w:rFonts w:hint="eastAsia"/>
+              </w:rPr>
+              <w:t>实现总结</w:t>
+            </w:r>
+          </w:p>
+          <w:p>
+            <w:pPr>
+              <w:rPr>
+                <w:rFonts w:hint="eastAsia"/>
+              </w:rPr>
+            </w:pPr>
+            <w:r>
+              <w:t>X</w:t>
+            </w:r>
+            <w:r>
+              <w:rPr>
+                <w:rFonts w:hint="eastAsia"/>
+              </w:rPr>
+              <w:t>min</w:t>
+            </w:r>
+            <w:r>
+              <w:rPr>
+                <w:rFonts w:hint="eastAsia"/>
+              </w:rPr>
+              <w:t>：创建元组的事务</w:t>
+            </w:r>
+            <w:r>
+              <w:rPr>
+                <w:rFonts w:hint="eastAsia"/>
+              </w:rPr>
+              <w:t>ID</w:t>
+            </w:r>
+          </w:p>
+          <w:p>
+            <w:pPr>
+              <w:rPr>
+                <w:rFonts w:hint="eastAsia"/>
+              </w:rPr>
+            </w:pPr>
+            <w:r>
+              <w:t>X</w:t>
+            </w:r>
+            <w:r>
+              <w:rPr>
+                <w:rFonts w:hint="eastAsia"/>
+              </w:rPr>
+              <w:t>max</w:t>
+            </w:r>
+            <w:r>
+              <w:rPr>
+                <w:rFonts w:hint="eastAsia"/>
+              </w:rPr>
+              <w:t>：使元组过期的事务</w:t>
+            </w:r>
+            <w:r>
+              <w:rPr>
+                <w:rFonts w:hint="eastAsia"/>
+              </w:rPr>
+              <w:t>ID</w:t>
+            </w:r>
+            <w:r>
+              <w:rPr>
+                <w:rFonts w:hint="eastAsia"/>
+              </w:rPr>
+              <w:t>，由</w:t>
+            </w:r>
+            <w:r>
+              <w:rPr>
+                <w:rFonts w:hint="eastAsia"/>
+              </w:rPr>
+              <w:t>update</w:t>
+            </w:r>
+            <w:r>
+              <w:rPr>
+                <w:rFonts w:hint="eastAsia"/>
+              </w:rPr>
+              <w:t>或</w:t>
+            </w:r>
+            <w:r>
+              <w:rPr>
+                <w:rFonts w:hint="eastAsia"/>
+              </w:rPr>
+              <w:t>delete</w:t>
+            </w:r>
+            <w:r>
+              <w:rPr>
+                <w:rFonts w:hint="eastAsia"/>
+              </w:rPr>
+              <w:t>语句设置。在某些情况下，用作行锁</w:t>
+            </w:r>
+          </w:p>
+          <w:p>
+            <w:pPr>
+              <w:rPr>
+                <w:rFonts w:hint="eastAsia"/>
+              </w:rPr>
+            </w:pPr>
+            <w:r>
+              <w:t>C</w:t>
+            </w:r>
+            <w:r>
+              <w:rPr>
+                <w:rFonts w:hint="eastAsia"/>
+              </w:rPr>
+              <w:t>min/cmax</w:t>
+            </w:r>
+            <w:r>
+              <w:rPr>
+                <w:rFonts w:hint="eastAsia"/>
+              </w:rPr>
+              <w:t>：用作标志事务内的可见性。如果在一个事务内先创建再过期，则使用</w:t>
+            </w:r>
+            <w:r>
+              <w:rPr>
+                <w:rFonts w:hint="eastAsia"/>
+              </w:rPr>
+              <w:t>combo Command id</w:t>
+            </w:r>
+          </w:p>
+        </w:tc>
+      </w:tr>
+    </w:tbl>
+    <w:p>
+      <w:pPr>
+        <w:rPr>
+          <w:rFonts w:hint="eastAsia"/>
+        </w:rPr>
+      </w:pPr>
+    </w:p>
+    <w:p>
+      <w:pPr>
+        <w:rPr>
+          <w:rFonts w:hint="eastAsia"/>
+        </w:rPr>
+      </w:pPr>
+    </w:p>
+    <w:p>
+      <w:pPr>
+        <w:rPr>
+          <w:rFonts w:hint="eastAsia"/>
+          <w:b/>
+        </w:rPr>
+      </w:pPr>
+      <w:r>
+        <w:rPr>
+          <w:rFonts w:hint="eastAsia"/>
+          <w:b/>
+        </w:rPr>
+        <w:t>MVCC</w:t>
+      </w:r>
+      <w:r>
+        <w:rPr>
+          <w:rFonts w:hint="eastAsia"/>
+          <w:b/>
+        </w:rPr>
+        <w:t>的清理需求</w:t>
+      </w:r>
+    </w:p>
+    <w:p>
+      <w:pPr>
+        <w:rPr>
+          <w:rFonts w:hint="eastAsia"/>
+        </w:rPr>
+      </w:pPr>
+      <w:r>
+        <w:rPr>
+          <w:rFonts w:hint="eastAsia"/>
+        </w:rPr>
+        <w:t>前文中，我们提到过</w:t>
+      </w:r>
+      <w:r>
+        <w:rPr>
+          <w:rFonts w:hint="eastAsia"/>
+        </w:rPr>
+        <w:t>MVCC</w:t>
+      </w:r>
+      <w:r>
+        <w:rPr>
+          <w:rFonts w:hint="eastAsia"/>
+        </w:rPr>
+        <w:t>的优点在于它是有很高的并发访问性能，但同时它还有一些缺点，即</w:t>
+      </w:r>
+      <w:r>
+        <w:rPr>
+          <w:rFonts w:hint="eastAsia"/>
+        </w:rPr>
+        <w:t>MVCC</w:t>
+      </w:r>
+      <w:r>
+        <w:rPr>
+          <w:rFonts w:hint="eastAsia"/>
+        </w:rPr>
+        <w:t>在以下情况会产生很多的垃圾，还需要清理。</w:t>
+      </w:r>
+    </w:p>
+    <w:p>
+      <w:pPr>
+        <w:rPr>
+          <w:rFonts w:hint="eastAsia"/>
+        </w:rPr>
+      </w:pPr>
+    </w:p>
+    <w:p>
+      <w:pPr>
+        <w:rPr>
+          <w:rFonts w:hint="eastAsia"/>
+        </w:rPr>
+      </w:pPr>
+      <w:r>
+        <w:rPr>
+          <w:rFonts w:hint="eastAsia"/>
+        </w:rPr>
+        <w:t>在更新元组时会创建一个新的元组，所以旧的元组需要清理</w:t>
+      </w:r>
+    </w:p>
+    <w:p>
+      <w:pPr>
+        <w:rPr>
+          <w:rFonts w:hint="eastAsia"/>
+        </w:rPr>
+      </w:pPr>
+      <w:r>
+        <w:rPr>
+          <w:rFonts w:hint="eastAsia"/>
+        </w:rPr>
+        <w:t>在删除元组时，只会标记</w:t>
+      </w:r>
+      <w:r>
+        <w:rPr>
+          <w:rFonts w:hint="eastAsia"/>
+        </w:rPr>
+        <w:t>xmax</w:t>
+      </w:r>
+      <w:r>
+        <w:rPr>
+          <w:rFonts w:hint="eastAsia"/>
+        </w:rPr>
+        <w:t>，不会立即删除元组</w:t>
+      </w:r>
+    </w:p>
+    <w:p>
+      <w:pPr>
+        <w:rPr>
+          <w:rFonts w:hint="eastAsia"/>
+        </w:rPr>
+      </w:pPr>
+      <w:r>
+        <w:rPr>
+          <w:rFonts w:hint="eastAsia"/>
+        </w:rPr>
+        <w:t>失败的事务所创建的元组</w:t>
+      </w:r>
+    </w:p>
+    <w:p>
+      <w:pPr>
+        <w:rPr>
+          <w:rFonts w:hint="eastAsia"/>
+        </w:rPr>
+      </w:pPr>
+    </w:p>
+    <w:p>
+      <w:pPr>
+        <w:rPr>
+          <w:rFonts w:hint="eastAsia"/>
+        </w:rPr>
+      </w:pPr>
+      <w:r>
+        <w:rPr>
+          <w:rFonts w:hint="eastAsia"/>
+        </w:rPr>
+        <w:lastRenderedPageBreak/>
+        <w:t>那么何时需要执行清理呢？一共两个时机</w:t>
+      </w:r>
+    </w:p>
+    <w:p>
+      <w:pPr>
+        <w:rPr>
+          <w:rFonts w:hint="eastAsia"/>
+        </w:rPr>
+      </w:pPr>
+      <w:r>
+        <w:rPr>
+          <w:rFonts w:hint="eastAsia"/>
+        </w:rPr>
+        <w:t>时机</w:t>
+      </w:r>
+      <w:r>
+        <w:rPr>
+          <w:rFonts w:hint="eastAsia"/>
+        </w:rPr>
+        <w:t>1</w:t>
+      </w:r>
+      <w:r>
+        <w:rPr>
+          <w:rFonts w:hint="eastAsia"/>
+        </w:rPr>
+        <w:t>：在查询操作访问到某个页面时，会清理这个页面</w:t>
+      </w:r>
+    </w:p>
+    <w:p>
+      <w:pPr>
+        <w:rPr>
+          <w:rFonts w:hint="eastAsia"/>
+        </w:rPr>
+      </w:pPr>
+      <w:r>
+        <w:rPr>
+          <w:rFonts w:hint="eastAsia"/>
+        </w:rPr>
+        <w:t>时机</w:t>
+      </w:r>
+      <w:r>
+        <w:rPr>
+          <w:rFonts w:hint="eastAsia"/>
+        </w:rPr>
+        <w:t>2</w:t>
+      </w:r>
+      <w:r>
+        <w:rPr>
+          <w:rFonts w:hint="eastAsia"/>
+        </w:rPr>
+        <w:t>：通过</w:t>
+      </w:r>
+      <w:r>
+        <w:rPr>
+          <w:rFonts w:hint="eastAsia"/>
+        </w:rPr>
+        <w:t>vacuum</w:t>
+      </w:r>
+      <w:r>
+        <w:rPr>
+          <w:rFonts w:hint="eastAsia"/>
+        </w:rPr>
+        <w:t>操作来清理</w:t>
+      </w:r>
+    </w:p>
+    <w:p>
+      <w:pPr>
+        <w:rPr>
+          <w:rFonts w:hint="eastAsia"/>
+        </w:rPr>
+      </w:pPr>
+      <w:r>
+        <w:rPr>
+          <w:noProof/>
+        </w:rPr>
+        <w:drawing>
+          <wp:inline distT="0" distB="0" distL="0" distR="0">
+            <wp:extent cx="5274310" cy="2338862"/>
+            <wp:effectExtent l="19050" t="0" r="2540" b="0"/>
+            <wp:docPr id="10" name="图片 10" descr="C:\Users\Administrator\Documents\WeChat Files\hhb774620997\FileStorage\Temp\fd2bf8e63552232412fcbe750026838c.png"/>
+            <wp:cNvGraphicFramePr>
+              <a:graphicFrameLocks xmlns:a="http://schemas.openxmlformats.org/drawingml/2006/main" noChangeAspect="1"/>
+            </wp:cNvGraphicFramePr>
+            <a:graphic xmlns:a="http://schemas.openxmlformats.org/drawingml/2006/main">
+              <a:graphicData uri="http://schemas.openxmlformats.org/drawingml/2006/picture">
+                <pic:pic xmlns:pic="http://schemas.openxmlformats.org/drawingml/2006/picture">
+                  <pic:nvPicPr>
+                    <pic:cNvPr id="0" name="Picture 10" descr="C:\Users\Administrator\Documents\WeChat Files\hhb774620997\FileStorage\Temp\fd2bf8e63552232412fcbe750026838c.png"/>
+                    <pic:cNvPicPr>
+                      <a:picLocks noChangeAspect="1" noChangeArrowheads="1"/>
+                    </pic:cNvPicPr>
+                  </pic:nvPicPr>
+                  <pic:blipFill>
+                    <a:blip r:embed="rId15"/>
+                    <a:srcRect/>
+                    <a:stretch>
+                      <a:fillRect/>
+                    </a:stretch>
+                  </pic:blipFill>
+                  <pic:spPr bwMode="auto">
+                    <a:xfrm>
+                      <a:off x="0" y="0"/>
+                      <a:ext cx="5274310" cy="2338862"/>
+                    </a:xfrm>
+                    <a:prstGeom prst="rect">
+                      <a:avLst/>
+                    </a:prstGeom>
+                    <a:noFill/>
+                    <a:ln w="9525">
+                      <a:noFill/>
+                      <a:miter lim="800000"/>
+                      <a:headEnd/>
+                      <a:tailEnd/>
+                    </a:ln>
+                  </pic:spPr>
+                </pic:pic>
+              </a:graphicData>
+            </a:graphic>
+          </wp:inline>
+        </w:drawing>
+      </w:r>
+    </w:p>
+    <w:p>
+      <w:pPr>
+        <w:rPr>
+          <w:rFonts w:hint="eastAsia"/>
+        </w:rPr>
+      </w:pPr>
+      <w:r>
+        <w:rPr>
+          <w:rFonts w:hint="eastAsia"/>
+        </w:rPr>
+        <w:t>前文提到，</w:t>
+      </w:r>
+      <w:r>
+        <w:rPr>
+          <w:rFonts w:hint="eastAsia"/>
+        </w:rPr>
+        <w:t>Heap</w:t>
+      </w:r>
+      <w:r>
+        <w:rPr>
+          <w:rFonts w:hint="eastAsia"/>
+        </w:rPr>
+        <w:t>表页面布局中提到</w:t>
+      </w:r>
+      <w:r>
+        <w:rPr>
+          <w:rFonts w:hint="eastAsia"/>
+        </w:rPr>
+        <w:t>Heap</w:t>
+      </w:r>
+      <w:r>
+        <w:rPr>
+          <w:rFonts w:hint="eastAsia"/>
+        </w:rPr>
+        <w:t>是由一系列的大小相等的</w:t>
+      </w:r>
+      <w:r>
+        <w:rPr>
+          <w:rFonts w:hint="eastAsia"/>
+        </w:rPr>
+        <w:t>page</w:t>
+      </w:r>
+      <w:r>
+        <w:rPr>
+          <w:rFonts w:hint="eastAsia"/>
+        </w:rPr>
+        <w:t>组成的。清理时可能会面临另一个问题，它之上可能会存在</w:t>
+      </w:r>
+      <w:r>
+        <w:rPr>
+          <w:rFonts w:hint="eastAsia"/>
+        </w:rPr>
+        <w:t>index</w:t>
+      </w:r>
+      <w:r>
+        <w:rPr>
+          <w:rFonts w:hint="eastAsia"/>
+        </w:rPr>
+        <w:t>，需要清理的项共有</w:t>
+      </w:r>
+      <w:r>
+        <w:rPr>
+          <w:rFonts w:hint="eastAsia"/>
+        </w:rPr>
+        <w:t>3</w:t>
+      </w:r>
+      <w:r>
+        <w:rPr>
+          <w:rFonts w:hint="eastAsia"/>
+        </w:rPr>
+        <w:t>项</w:t>
+      </w:r>
+    </w:p>
+    <w:p>
+      <w:pPr>
+        <w:rPr>
+          <w:rFonts w:hint="eastAsia"/>
+        </w:rPr>
+      </w:pPr>
+      <w:r>
+        <w:rPr>
+          <w:rFonts w:hint="eastAsia"/>
+        </w:rPr>
+        <w:t>1</w:t>
+      </w:r>
+      <w:r>
+        <w:rPr>
+          <w:rFonts w:hint="eastAsia"/>
+        </w:rPr>
+        <w:t>：被标记删除的</w:t>
+      </w:r>
+      <w:r>
+        <w:rPr>
+          <w:rFonts w:hint="eastAsia"/>
+        </w:rPr>
+        <w:t>tuple</w:t>
+      </w:r>
+    </w:p>
+    <w:p>
+      <w:pPr>
+        <w:rPr>
+          <w:rFonts w:hint="eastAsia"/>
+        </w:rPr>
+      </w:pPr>
+      <w:r>
+        <w:rPr>
+          <w:rFonts w:hint="eastAsia"/>
+        </w:rPr>
+        <w:t>2</w:t>
+      </w:r>
+      <w:r>
+        <w:rPr>
+          <w:rFonts w:hint="eastAsia"/>
+        </w:rPr>
+        <w:t>：指向这些</w:t>
+      </w:r>
+      <w:r>
+        <w:rPr>
+          <w:rFonts w:hint="eastAsia"/>
+        </w:rPr>
+        <w:t>tuple</w:t>
+      </w:r>
+      <w:r>
+        <w:rPr>
+          <w:rFonts w:hint="eastAsia"/>
+        </w:rPr>
+        <w:t>的</w:t>
+      </w:r>
+      <w:r>
+        <w:rPr>
+          <w:rFonts w:hint="eastAsia"/>
+        </w:rPr>
+        <w:t>Item</w:t>
+      </w:r>
+    </w:p>
+    <w:p>
+      <w:pPr>
+        <w:rPr>
+          <w:rFonts w:hint="eastAsia"/>
+        </w:rPr>
+      </w:pPr>
+      <w:r>
+        <w:rPr>
+          <w:rFonts w:hint="eastAsia"/>
+        </w:rPr>
+        <w:t>3</w:t>
+      </w:r>
+      <w:r>
+        <w:rPr>
+          <w:rFonts w:hint="eastAsia"/>
+        </w:rPr>
+        <w:t>：</w:t>
+      </w:r>
+      <w:r>
+        <w:rPr>
+          <w:rFonts w:hint="eastAsia"/>
+        </w:rPr>
+        <w:t>Index</w:t>
+      </w:r>
+      <w:r>
+        <w:rPr>
+          <w:rFonts w:hint="eastAsia"/>
+        </w:rPr>
+        <w:t>的某些项</w:t>
+      </w:r>
+    </w:p>
+    <w:p>
+      <w:pPr>
+        <w:rPr>
+          <w:rFonts w:hint="eastAsia"/>
+        </w:rPr>
+      </w:pPr>
+      <w:r>
+        <w:rPr>
+          <w:noProof/>
+        </w:rPr>
+        <w:drawing>
+          <wp:inline distT="0" distB="0" distL="0" distR="0">
+            <wp:extent cx="5274310" cy="2259726"/>
+            <wp:effectExtent l="19050" t="0" r="2540" b="0"/>
+            <wp:docPr id="11" name="图片 11" descr="C:\Users\Administrator\Documents\WeChat Files\hhb774620997\FileStorage\Temp\e9a4229dc83c64cddcec7f044c35f0c0.png"/>
+            <wp:cNvGraphicFramePr>
+              <a:graphicFrameLocks xmlns:a="http://schemas.openxmlformats.org/drawingml/2006/main" noChangeAspect="1"/>
+            </wp:cNvGraphicFramePr>
+            <a:graphic xmlns:a="http://schemas.openxmlformats.org/drawingml/2006/main">
+              <a:graphicData uri="http://schemas.openxmlformats.org/drawingml/2006/picture">
+                <pic:pic xmlns:pic="http://schemas.openxmlformats.org/drawingml/2006/picture">
+                  <pic:nvPicPr>
+                    <pic:cNvPr id="0" name="Picture 11" descr="C:\Users\Administrator\Documents\WeChat Files\hhb774620997\FileStorage\Temp\e9a4229dc83c64cddcec7f044c35f0c0.png"/>
+                    <pic:cNvPicPr>
+                      <a:picLocks noChangeAspect="1" noChangeArrowheads="1"/>
+                    </pic:cNvPicPr>
+                  </pic:nvPicPr>
+                  <pic:blipFill>
+                    <a:blip r:embed="rId16"/>
+                    <a:srcRect/>
+                    <a:stretch>
+                      <a:fillRect/>
+                    </a:stretch>
+                  </pic:blipFill>
+                  <pic:spPr bwMode="auto">
+                    <a:xfrm>
+                      <a:off x="0" y="0"/>
+                      <a:ext cx="5274310" cy="2259726"/>
+                    </a:xfrm>
+                    <a:prstGeom prst="rect">
+                      <a:avLst/>
+                    </a:prstGeom>
+                    <a:noFill/>
+                    <a:ln w="9525">
+                      <a:noFill/>
+                      <a:miter lim="800000"/>
+                      <a:headEnd/>
+                      <a:tailEnd/>
+                    </a:ln>
+                  </pic:spPr>
+                </pic:pic>
+              </a:graphicData>
+            </a:graphic>
+          </wp:inline>
+        </w:drawing>
+      </w:r>
+    </w:p>
+    <w:p>
+      <w:pPr>
+        <w:rPr>
+          <w:rFonts w:hint="eastAsia"/>
+        </w:rPr>
+      </w:pPr>
+      <w:r>
+        <w:rPr>
+          <w:rFonts w:hint="eastAsia"/>
+        </w:rPr>
+        <w:t>单页清理不会清理</w:t>
+      </w:r>
+      <w:r>
+        <w:rPr>
+          <w:rFonts w:hint="eastAsia"/>
+        </w:rPr>
+        <w:t>index</w:t>
+      </w:r>
+      <w:r>
+        <w:rPr>
+          <w:rFonts w:hint="eastAsia"/>
+        </w:rPr>
+        <w:t>，只会清理</w:t>
+      </w:r>
+      <w:r>
+        <w:rPr>
+          <w:rFonts w:hint="eastAsia"/>
+        </w:rPr>
+        <w:t>tuple</w:t>
+      </w:r>
+      <w:r>
+        <w:rPr>
+          <w:rFonts w:hint="eastAsia"/>
+        </w:rPr>
+        <w:t>，因此</w:t>
+      </w:r>
+      <w:r>
+        <w:rPr>
+          <w:rFonts w:hint="eastAsia"/>
+        </w:rPr>
+        <w:t>index</w:t>
+      </w:r>
+      <w:r>
+        <w:rPr>
+          <w:rFonts w:hint="eastAsia"/>
+        </w:rPr>
+        <w:t>指向这些</w:t>
+      </w:r>
+      <w:r>
+        <w:rPr>
+          <w:rFonts w:hint="eastAsia"/>
+        </w:rPr>
+        <w:t>Item</w:t>
+      </w:r>
+      <w:r>
+        <w:rPr>
+          <w:rFonts w:hint="eastAsia"/>
+        </w:rPr>
+        <w:t>的指针都还在。而</w:t>
+      </w:r>
+      <w:r>
+        <w:rPr>
+          <w:rFonts w:hint="eastAsia"/>
+        </w:rPr>
+        <w:t>vacuum</w:t>
+      </w:r>
+      <w:r>
+        <w:rPr>
+          <w:rFonts w:hint="eastAsia"/>
+        </w:rPr>
+        <w:t>则会把这三项全部清理。</w:t>
+      </w:r>
+    </w:p>
+    <w:p>
+      <w:pPr>
+        <w:rPr>
+          <w:rFonts w:hint="eastAsia"/>
+        </w:rPr>
+      </w:pPr>
+      <w:r>
+        <w:rPr>
+          <w:noProof/>
+        </w:rPr>
+        <w:lastRenderedPageBreak/>
+        <w:drawing>
+          <wp:inline distT="0" distB="0" distL="0" distR="0">
+            <wp:extent cx="5274310" cy="4251559"/>
+            <wp:effectExtent l="19050" t="0" r="2540" b="0"/>
+            <wp:docPr id="12" name="图片 12" descr="C:\Users\Administrator\Documents\WeChat Files\hhb774620997\FileStorage\Temp\55e346b8de8eb4e9022400276cf050db.png"/>
+            <wp:cNvGraphicFramePr>
+              <a:graphicFrameLocks xmlns:a="http://schemas.openxmlformats.org/drawingml/2006/main" noChangeAspect="1"/>
+            </wp:cNvGraphicFramePr>
+            <a:graphic xmlns:a="http://schemas.openxmlformats.org/drawingml/2006/main">
+              <a:graphicData uri="http://schemas.openxmlformats.org/drawingml/2006/picture">
+                <pic:pic xmlns:pic="http://schemas.openxmlformats.org/drawingml/2006/picture">
+                  <pic:nvPicPr>
+                    <pic:cNvPr id="0" name="Picture 12" descr="C:\Users\Administrator\Documents\WeChat Files\hhb774620997\FileStorage\Temp\55e346b8de8eb4e9022400276cf050db.png"/>
+                    <pic:cNvPicPr>
+                      <a:picLocks noChangeAspect="1" noChangeArrowheads="1"/>
+                    </pic:cNvPicPr>
+                  </pic:nvPicPr>
+                  <pic:blipFill>
+                    <a:blip r:embed="rId17"/>
+                    <a:srcRect/>
+                    <a:stretch>
+                      <a:fillRect/>
+                    </a:stretch>
+                  </pic:blipFill>
+                  <pic:spPr bwMode="auto">
+                    <a:xfrm>
+                      <a:off x="0" y="0"/>
+                      <a:ext cx="5274310" cy="4251559"/>
+                    </a:xfrm>
+                    <a:prstGeom prst="rect">
+                      <a:avLst/>
+                    </a:prstGeom>
+                    <a:noFill/>
+                    <a:ln w="9525">
+                      <a:noFill/>
+                      <a:miter lim="800000"/>
+                      <a:headEnd/>
+                      <a:tailEnd/>
+                    </a:ln>
+                  </pic:spPr>
+                </pic:pic>
+              </a:graphicData>
+            </a:graphic>
+          </wp:inline>
+        </w:drawing>
+      </w:r>
+    </w:p>
+    <w:p>
+      <w:pPr>
+        <w:rPr>
+          <w:rFonts w:hint="eastAsia"/>
+        </w:rPr>
+      </w:pPr>
+    </w:p>
+    <w:p>
+      <w:pPr>
+        <w:rPr>
+          <w:rFonts w:hint="eastAsia"/>
+        </w:rPr>
+      </w:pPr>
+      <w:r>
+        <w:rPr>
+          <w:rFonts w:hint="eastAsia"/>
+        </w:rPr>
+        <w:t>Update</w:t>
+      </w:r>
+      <w:r>
+        <w:rPr>
+          <w:rFonts w:hint="eastAsia"/>
+        </w:rPr>
+        <w:t>中产生的旧元组可以像被删除元组一样处理。有些元组的</w:t>
+      </w:r>
+      <w:r>
+        <w:rPr>
+          <w:rFonts w:hint="eastAsia"/>
+        </w:rPr>
+        <w:t>Item</w:t>
+      </w:r>
+      <w:r>
+        <w:rPr>
+          <w:rFonts w:hint="eastAsia"/>
+        </w:rPr>
+        <w:t>也可以被回收，使用</w:t>
+      </w:r>
+      <w:r>
+        <w:rPr>
+          <w:rFonts w:hint="eastAsia"/>
+        </w:rPr>
+        <w:t>Heap only tuple</w:t>
+      </w:r>
+      <w:r>
+        <w:rPr>
+          <w:rFonts w:hint="eastAsia"/>
+        </w:rPr>
+        <w:t>的话会甚至可以直接复用被删除的</w:t>
+      </w:r>
+      <w:r>
+        <w:rPr>
+          <w:rFonts w:hint="eastAsia"/>
+        </w:rPr>
+        <w:t>tuple</w:t>
+      </w:r>
+      <w:r>
+        <w:rPr>
+          <w:rFonts w:hint="eastAsia"/>
+        </w:rPr>
+        <w:t>。</w:t>
+      </w:r>
+    </w:p>
+    <w:p>
+      <w:pPr>
+        <w:rPr>
+          <w:rFonts w:hint="eastAsia"/>
+        </w:rPr>
+      </w:pPr>
+    </w:p>
+    <w:p>
+      <w:pPr>
+        <w:rPr>
+          <w:rFonts w:hint="eastAsia"/>
+        </w:rPr>
+      </w:pPr>
+      <w:r>
+        <w:rPr>
+          <w:rFonts w:hint="eastAsia"/>
+        </w:rPr>
+        <w:t>如果每次更新都需要插入索引项，会导致索引的膨胀。我们使用链式更新机制（</w:t>
+      </w:r>
+      <w:r>
+        <w:rPr>
+          <w:rFonts w:hint="eastAsia"/>
+        </w:rPr>
+        <w:t>HOT</w:t>
+      </w:r>
+      <w:r>
+        <w:rPr>
+          <w:rFonts w:hint="eastAsia"/>
+        </w:rPr>
+        <w:t>）来避免插入新的索引项。使用</w:t>
+      </w:r>
+      <w:r>
+        <w:rPr>
+          <w:rFonts w:hint="eastAsia"/>
+        </w:rPr>
+        <w:t>HOT</w:t>
+      </w:r>
+      <w:r>
+        <w:rPr>
+          <w:rFonts w:hint="eastAsia"/>
+        </w:rPr>
+        <w:t>机制的条件是：更新不涉及索引项，且新旧元组在同一个页面内。</w:t>
+      </w:r>
+    </w:p>
+    <w:p>
+      <w:pPr>
+        <w:rPr>
+          <w:rFonts w:hint="eastAsia"/>
+        </w:rPr>
+      </w:pPr>
+    </w:p>
+    <w:p>
+      <w:pPr>
+        <w:rPr>
+          <w:rFonts w:hint="eastAsia"/>
+        </w:rPr>
+      </w:pPr>
+      <w:r>
+        <w:rPr>
+          <w:rFonts w:hint="eastAsia"/>
+        </w:rPr>
+        <w:t>在下面的例子中，</w:t>
+      </w:r>
+      <w:r>
+        <w:rPr>
+          <w:rFonts w:hint="eastAsia"/>
+        </w:rPr>
+        <w:t>tuple2</w:t>
+      </w:r>
+      <w:r>
+        <w:rPr>
+          <w:rFonts w:hint="eastAsia"/>
+        </w:rPr>
+        <w:t>和</w:t>
+      </w:r>
+      <w:r>
+        <w:rPr>
+          <w:rFonts w:hint="eastAsia"/>
+        </w:rPr>
+        <w:t>tuple3</w:t>
+      </w:r>
+      <w:r>
+        <w:rPr>
+          <w:rFonts w:hint="eastAsia"/>
+        </w:rPr>
+        <w:t>被标记删除，对任何事物均不可见。</w:t>
+      </w:r>
+    </w:p>
+    <w:p>
+      <w:pPr>
+        <w:rPr>
+          <w:rFonts w:hint="eastAsia"/>
+        </w:rPr>
+      </w:pPr>
+      <w:r>
+        <w:rPr>
+          <w:noProof/>
+        </w:rPr>
+        <w:lastRenderedPageBreak/>
+        <w:drawing>
+          <wp:inline distT="0" distB="0" distL="0" distR="0">
+            <wp:extent cx="5274310" cy="3473782"/>
+            <wp:effectExtent l="19050" t="0" r="2540" b="0"/>
+            <wp:docPr id="13" name="图片 13" descr="C:\Users\Administrator\Documents\WeChat Files\hhb774620997\FileStorage\Temp\40412dd912fe7e09bed3becb7be0dbee.png"/>
+            <wp:cNvGraphicFramePr>
+              <a:graphicFrameLocks xmlns:a="http://schemas.openxmlformats.org/drawingml/2006/main" noChangeAspect="1"/>
+            </wp:cNvGraphicFramePr>
+            <a:graphic xmlns:a="http://schemas.openxmlformats.org/drawingml/2006/main">
+              <a:graphicData uri="http://schemas.openxmlformats.org/drawingml/2006/picture">
+                <pic:pic xmlns:pic="http://schemas.openxmlformats.org/drawingml/2006/picture">
+                  <pic:nvPicPr>
+                    <pic:cNvPr id="0" name="Picture 13" descr="C:\Users\Administrator\Documents\WeChat Files\hhb774620997\FileStorage\Temp\40412dd912fe7e09bed3becb7be0dbee.png"/>
+                    <pic:cNvPicPr>
+                      <a:picLocks noChangeAspect="1" noChangeArrowheads="1"/>
+                    </pic:cNvPicPr>
+                  </pic:nvPicPr>
+                  <pic:blipFill>
+                    <a:blip r:embed="rId18"/>
+                    <a:srcRect/>
+                    <a:stretch>
+                      <a:fillRect/>
+                    </a:stretch>
+                  </pic:blipFill>
+                  <pic:spPr bwMode="auto">
+                    <a:xfrm>
+                      <a:off x="0" y="0"/>
+                      <a:ext cx="5274310" cy="3473782"/>
+                    </a:xfrm>
+                    <a:prstGeom prst="rect">
+                      <a:avLst/>
+                    </a:prstGeom>
+                    <a:noFill/>
+                    <a:ln w="9525">
+                      <a:noFill/>
+                      <a:miter lim="800000"/>
+                      <a:headEnd/>
+                      <a:tailEnd/>
+                    </a:ln>
+                  </pic:spPr>
+                </pic:pic>
+              </a:graphicData>
+            </a:graphic>
+          </wp:inline>
+        </w:drawing>
+      </w:r>
+    </w:p>
+    <w:p>
+      <w:pPr>
+        <w:rPr>
+          <w:rFonts w:hint="eastAsia"/>
+        </w:rPr>
+      </w:pPr>
+    </w:p>
+    <w:p>
+      <w:pPr>
+        <w:rPr>
+          <w:rFonts w:hint="eastAsia"/>
+        </w:rPr>
+      </w:pPr>
+      <w:r>
+        <w:rPr>
+          <w:rFonts w:hint="eastAsia"/>
+        </w:rPr>
+        <w:t>此时，当访问到该页面，就会发生单页面清理。其清理思路将</w:t>
+      </w:r>
+      <w:r>
+        <w:rPr>
+          <w:rFonts w:hint="eastAsia"/>
+        </w:rPr>
+        <w:t>tuple2</w:t>
+      </w:r>
+      <w:r>
+        <w:rPr>
+          <w:rFonts w:hint="eastAsia"/>
+        </w:rPr>
+        <w:t>和</w:t>
+      </w:r>
+      <w:r>
+        <w:rPr>
+          <w:rFonts w:hint="eastAsia"/>
+        </w:rPr>
+        <w:t>tuple</w:t>
+      </w:r>
+      <w:r>
+        <w:rPr>
+          <w:rFonts w:hint="eastAsia"/>
+        </w:rPr>
+        <w:t>都删除，由于空间区间要保持在中间，因此会把</w:t>
+      </w:r>
+      <w:r>
+        <w:rPr>
+          <w:rFonts w:hint="eastAsia"/>
+        </w:rPr>
+        <w:t>tuple3</w:t>
+      </w:r>
+      <w:r>
+        <w:rPr>
+          <w:rFonts w:hint="eastAsia"/>
+        </w:rPr>
+        <w:t>挪动到最后。</w:t>
+      </w:r>
+    </w:p>
+    <w:p>
+      <w:pPr>
+        <w:rPr>
+          <w:rFonts w:hint="eastAsia"/>
+        </w:rPr>
+      </w:pPr>
+    </w:p>
+    <w:p>
+      <w:pPr>
+        <w:rPr>
+          <w:rFonts w:hint="eastAsia"/>
+        </w:rPr>
+      </w:pPr>
+      <w:r>
+        <w:rPr>
+          <w:noProof/>
+        </w:rPr>
+        <w:drawing>
+          <wp:inline distT="0" distB="0" distL="0" distR="0">
+            <wp:extent cx="5274310" cy="4291558"/>
+            <wp:effectExtent l="19050" t="0" r="2540" b="0"/>
+            <wp:docPr id="14" name="图片 14" descr="C:\Users\Administrator\Documents\WeChat Files\hhb774620997\FileStorage\Temp\9d6b92e1acd0052bd44e039f3121e4a8.png"/>
+            <wp:cNvGraphicFramePr>
+              <a:graphicFrameLocks xmlns:a="http://schemas.openxmlformats.org/drawingml/2006/main" noChangeAspect="1"/>
+            </wp:cNvGraphicFramePr>
+            <a:graphic xmlns:a="http://schemas.openxmlformats.org/drawingml/2006/main">
+              <a:graphicData uri="http://schemas.openxmlformats.org/drawingml/2006/picture">
+                <pic:pic xmlns:pic="http://schemas.openxmlformats.org/drawingml/2006/picture">
+                  <pic:nvPicPr>
+                    <pic:cNvPr id="0" name="Picture 14" descr="C:\Users\Administrator\Documents\WeChat Files\hhb774620997\FileStorage\Temp\9d6b92e1acd0052bd44e039f3121e4a8.png"/>
+                    <pic:cNvPicPr>
+                      <a:picLocks noChangeAspect="1" noChangeArrowheads="1"/>
+                    </pic:cNvPicPr>
+                  </pic:nvPicPr>
+                  <pic:blipFill>
+                    <a:blip r:embed="rId19"/>
+                    <a:srcRect/>
+                    <a:stretch>
+                      <a:fillRect/>
+                    </a:stretch>
+                  </pic:blipFill>
+                  <pic:spPr bwMode="auto">
+                    <a:xfrm>
+                      <a:off x="0" y="0"/>
+                      <a:ext cx="5274310" cy="4291558"/>
+                    </a:xfrm>
+                    <a:prstGeom prst="rect">
+                      <a:avLst/>
+                    </a:prstGeom>
+                    <a:noFill/>
+                    <a:ln w="9525">
+                      <a:noFill/>
+                      <a:miter lim="800000"/>
+                      <a:headEnd/>
+                      <a:tailEnd/>
+                    </a:ln>
+                  </pic:spPr>
+                </pic:pic>
+              </a:graphicData>
+            </a:graphic>
+          </wp:inline>
+        </w:drawing>
+      </w:r>
+    </w:p>
+    <w:p>
+      <w:pPr>
+        <w:rPr>
+          <w:rFonts w:hint="eastAsia"/>
+        </w:rPr>
+      </w:pPr>
+      <w:r>
+        <w:rPr>
+          <w:rFonts w:hint="eastAsia"/>
+        </w:rPr>
+        <w:lastRenderedPageBreak/>
+        <w:t>在单页清理中，不会清理索引项。所以在</w:t>
+      </w:r>
+      <w:r>
+        <w:rPr>
+          <w:rFonts w:hint="eastAsia"/>
+        </w:rPr>
+        <w:t>Heap</w:t>
+      </w:r>
+      <w:r>
+        <w:rPr>
+          <w:rFonts w:hint="eastAsia"/>
+        </w:rPr>
+        <w:t>中，只会清理</w:t>
+      </w:r>
+      <w:r>
+        <w:rPr>
+          <w:rFonts w:hint="eastAsia"/>
+        </w:rPr>
+        <w:t>tuple</w:t>
+      </w:r>
+      <w:r>
+        <w:rPr>
+          <w:rFonts w:hint="eastAsia"/>
+        </w:rPr>
+        <w:t>，而其</w:t>
+      </w:r>
+      <w:r>
+        <w:rPr>
+          <w:rFonts w:hint="eastAsia"/>
+        </w:rPr>
+        <w:t>Item</w:t>
+      </w:r>
+      <w:r>
+        <w:rPr>
+          <w:rFonts w:hint="eastAsia"/>
+        </w:rPr>
+        <w:t>会被标记为</w:t>
+      </w:r>
+      <w:r>
+        <w:rPr>
+          <w:rFonts w:hint="eastAsia"/>
+        </w:rPr>
+        <w:t>Dead</w:t>
+      </w:r>
+      <w:r>
+        <w:rPr>
+          <w:rFonts w:hint="eastAsia"/>
+        </w:rPr>
+        <w:t>。在</w:t>
+      </w:r>
+      <w:r>
+        <w:rPr>
+          <w:rFonts w:hint="eastAsia"/>
+        </w:rPr>
+        <w:t>vacuum</w:t>
+      </w:r>
+      <w:r>
+        <w:rPr>
+          <w:rFonts w:hint="eastAsia"/>
+        </w:rPr>
+        <w:t>操作中会清理索引项，并把对应的</w:t>
+      </w:r>
+      <w:r>
+        <w:rPr>
+          <w:rFonts w:hint="eastAsia"/>
+        </w:rPr>
+        <w:t>Item</w:t>
+      </w:r>
+      <w:r>
+        <w:rPr>
+          <w:rFonts w:hint="eastAsia"/>
+        </w:rPr>
+        <w:t>标记为</w:t>
+      </w:r>
+      <w:r>
+        <w:rPr>
+          <w:rFonts w:hint="eastAsia"/>
+        </w:rPr>
+        <w:t>Unused</w:t>
+      </w:r>
+      <w:r>
+        <w:rPr>
+          <w:rFonts w:hint="eastAsia"/>
+        </w:rPr>
+        <w:t>，这样</w:t>
+      </w:r>
+      <w:r>
+        <w:rPr>
+          <w:rFonts w:hint="eastAsia"/>
+        </w:rPr>
+        <w:t>Item</w:t>
+      </w:r>
+      <w:r>
+        <w:rPr>
+          <w:rFonts w:hint="eastAsia"/>
+        </w:rPr>
+        <w:t>就能被继续复用。</w:t>
+      </w:r>
+    </w:p>
+    <w:p>
+      <w:pPr>
+        <w:rPr>
+          <w:rFonts w:hint="eastAsia"/>
+        </w:rPr>
+      </w:pPr>
+      <w:r>
+        <w:rPr>
+          <w:noProof/>
+        </w:rPr>
+        <w:drawing>
+          <wp:inline distT="0" distB="0" distL="0" distR="0">
+            <wp:extent cx="5274310" cy="4294166"/>
+            <wp:effectExtent l="19050" t="0" r="2540" b="0"/>
+            <wp:docPr id="15" name="图片 15" descr="C:\Users\Administrator\Documents\WeChat Files\hhb774620997\FileStorage\Temp\b239509833602200deae6d1ca3607196.png"/>
+            <wp:cNvGraphicFramePr>
+              <a:graphicFrameLocks xmlns:a="http://schemas.openxmlformats.org/drawingml/2006/main" noChangeAspect="1"/>
+            </wp:cNvGraphicFramePr>
+            <a:graphic xmlns:a="http://schemas.openxmlformats.org/drawingml/2006/main">
+              <a:graphicData uri="http://schemas.openxmlformats.org/drawingml/2006/picture">
+                <pic:pic xmlns:pic="http://schemas.openxmlformats.org/drawingml/2006/picture">
+                  <pic:nvPicPr>
+                    <pic:cNvPr id="0" name="Picture 15" descr="C:\Users\Administrator\Documents\WeChat Files\hhb774620997\FileStorage\Temp\b239509833602200deae6d1ca3607196.png"/>
+                    <pic:cNvPicPr>
+                      <a:picLocks noChangeAspect="1" noChangeArrowheads="1"/>
+                    </pic:cNvPicPr>
+                  </pic:nvPicPr>
+                  <pic:blipFill>
+                    <a:blip r:embed="rId20"/>
+                    <a:srcRect/>
+                    <a:stretch>
+                      <a:fillRect/>
+                    </a:stretch>
+                  </pic:blipFill>
+                  <pic:spPr bwMode="auto">
+                    <a:xfrm>
+                      <a:off x="0" y="0"/>
+                      <a:ext cx="5274310" cy="4294166"/>
+                    </a:xfrm>
+                    <a:prstGeom prst="rect">
+                      <a:avLst/>
+                    </a:prstGeom>
+                    <a:noFill/>
+                    <a:ln w="9525">
+                      <a:noFill/>
+                      <a:miter lim="800000"/>
+                      <a:headEnd/>
+                      <a:tailEnd/>
+                    </a:ln>
+                  </pic:spPr>
+                </pic:pic>
+              </a:graphicData>
+            </a:graphic>
+          </wp:inline>
+        </w:drawing>
+      </w:r>
+    </w:p>
+    <w:p>
+      <w:pPr>
+        <w:rPr>
+          <w:rFonts w:hint="eastAsia"/>
+        </w:rPr>
+      </w:pPr>
+      <w:r>
+        <w:rPr>
+          <w:rFonts w:hint="eastAsia"/>
+        </w:rPr>
+        <w:t>上图中，我们有个</w:t>
+      </w:r>
+      <w:r>
+        <w:rPr>
+          <w:rFonts w:hint="eastAsia"/>
+        </w:rPr>
+        <w:t>version1</w:t>
+      </w:r>
+      <w:r>
+        <w:rPr>
+          <w:rFonts w:hint="eastAsia"/>
+        </w:rPr>
+        <w:t>的</w:t>
+      </w:r>
+      <w:r>
+        <w:rPr>
+          <w:rFonts w:hint="eastAsia"/>
+        </w:rPr>
+        <w:t>turple</w:t>
+      </w:r>
+      <w:r>
+        <w:rPr>
+          <w:rFonts w:hint="eastAsia"/>
+        </w:rPr>
+        <w:t>，并在下图中更新到</w:t>
+      </w:r>
+      <w:r>
+        <w:rPr>
+          <w:rFonts w:hint="eastAsia"/>
+        </w:rPr>
+        <w:t>version2.</w:t>
+      </w:r>
+      <w:r>
+        <w:rPr>
+          <w:rFonts w:hint="eastAsia"/>
+        </w:rPr>
+        <w:t>这个过程不会新增</w:t>
+      </w:r>
+      <w:r>
+        <w:rPr>
+          <w:rFonts w:hint="eastAsia"/>
+        </w:rPr>
+        <w:t>index</w:t>
+      </w:r>
+      <w:r>
+        <w:rPr>
+          <w:rFonts w:hint="eastAsia"/>
+        </w:rPr>
+        <w:t>项，而是通过旧</w:t>
+      </w:r>
+      <w:r>
+        <w:rPr>
+          <w:rFonts w:hint="eastAsia"/>
+        </w:rPr>
+        <w:t>tuple</w:t>
+      </w:r>
+      <w:r>
+        <w:rPr>
+          <w:rFonts w:hint="eastAsia"/>
+        </w:rPr>
+        <w:t>的</w:t>
+      </w:r>
+      <w:r>
+        <w:rPr>
+          <w:rFonts w:hint="eastAsia"/>
+        </w:rPr>
+        <w:t>c_tid</w:t>
+      </w:r>
+      <w:r>
+        <w:rPr>
+          <w:rFonts w:hint="eastAsia"/>
+        </w:rPr>
+        <w:t>指向新的</w:t>
+      </w:r>
+      <w:r>
+        <w:rPr>
+          <w:rFonts w:hint="eastAsia"/>
+        </w:rPr>
+        <w:t>tuple</w:t>
+      </w:r>
+      <w:r>
+        <w:rPr>
+          <w:rFonts w:hint="eastAsia"/>
+        </w:rPr>
+        <w:t>。</w:t>
+      </w:r>
+    </w:p>
+    <w:p>
+      <w:pPr>
+        <w:rPr>
+          <w:rFonts w:hint="eastAsia"/>
+        </w:rPr>
+      </w:pPr>
+    </w:p>
+    <w:p>
+      <w:pPr>
+        <w:rPr>
+          <w:rFonts w:hint="eastAsia"/>
+        </w:rPr>
+      </w:pPr>
+      <w:r>
+        <w:rPr>
+          <w:noProof/>
+        </w:rPr>
+        <w:lastRenderedPageBreak/>
+        <w:drawing>
+          <wp:inline distT="0" distB="0" distL="0" distR="0">
+            <wp:extent cx="5274310" cy="4207419"/>
+            <wp:effectExtent l="19050" t="0" r="2540" b="0"/>
+            <wp:docPr id="16" name="图片 16" descr="C:\Users\Administrator\Documents\WeChat Files\hhb774620997\FileStorage\Temp\f01dfa9badc9063cfc71a641e04c36cc.png"/>
+            <wp:cNvGraphicFramePr>
+              <a:graphicFrameLocks xmlns:a="http://schemas.openxmlformats.org/drawingml/2006/main" noChangeAspect="1"/>
+            </wp:cNvGraphicFramePr>
+            <a:graphic xmlns:a="http://schemas.openxmlformats.org/drawingml/2006/main">
+              <a:graphicData uri="http://schemas.openxmlformats.org/drawingml/2006/picture">
+                <pic:pic xmlns:pic="http://schemas.openxmlformats.org/drawingml/2006/picture">
+                  <pic:nvPicPr>
+                    <pic:cNvPr id="0" name="Picture 16" descr="C:\Users\Administrator\Documents\WeChat Files\hhb774620997\FileStorage\Temp\f01dfa9badc9063cfc71a641e04c36cc.png"/>
+                    <pic:cNvPicPr>
+                      <a:picLocks noChangeAspect="1" noChangeArrowheads="1"/>
+                    </pic:cNvPicPr>
+                  </pic:nvPicPr>
+                  <pic:blipFill>
+                    <a:blip r:embed="rId21"/>
+                    <a:srcRect/>
+                    <a:stretch>
+                      <a:fillRect/>
+                    </a:stretch>
+                  </pic:blipFill>
+                  <pic:spPr bwMode="auto">
+                    <a:xfrm>
+                      <a:off x="0" y="0"/>
+                      <a:ext cx="5274310" cy="4207419"/>
+                    </a:xfrm>
+                    <a:prstGeom prst="rect">
+                      <a:avLst/>
+                    </a:prstGeom>
+                    <a:noFill/>
+                    <a:ln w="9525">
+                      <a:noFill/>
+                      <a:miter lim="800000"/>
+                      <a:headEnd/>
+                      <a:tailEnd/>
+                    </a:ln>
+                  </pic:spPr>
+                </pic:pic>
+              </a:graphicData>
+            </a:graphic>
+          </wp:inline>
+        </w:drawing>
+      </w:r>
+    </w:p>
+    <w:p>
+      <w:pPr>
+        <w:rPr>
+          <w:rFonts w:hint="eastAsia"/>
+        </w:rPr>
+      </w:pPr>
+      <w:r>
+        <w:rPr>
+          <w:rFonts w:hint="eastAsia"/>
+        </w:rPr>
+        <w:t>再</w:t>
+      </w:r>
+      <w:r>
+        <w:rPr>
+          <w:rFonts w:hint="eastAsia"/>
+        </w:rPr>
+        <w:t>update</w:t>
+      </w:r>
+      <w:r>
+        <w:rPr>
+          <w:rFonts w:hint="eastAsia"/>
+        </w:rPr>
+        <w:t>出现了</w:t>
+      </w:r>
+      <w:r>
+        <w:rPr>
+          <w:rFonts w:hint="eastAsia"/>
+        </w:rPr>
+        <w:t>version3</w:t>
+      </w:r>
+      <w:r>
+        <w:rPr>
+          <w:rFonts w:hint="eastAsia"/>
+        </w:rPr>
+        <w:t>，如果此时</w:t>
+      </w:r>
+      <w:r>
+        <w:rPr>
+          <w:rFonts w:hint="eastAsia"/>
+        </w:rPr>
+        <w:t>version1</w:t>
+      </w:r>
+      <w:r>
+        <w:rPr>
+          <w:rFonts w:hint="eastAsia"/>
+        </w:rPr>
+        <w:t>的</w:t>
+      </w:r>
+      <w:r>
+        <w:rPr>
+          <w:rFonts w:hint="eastAsia"/>
+        </w:rPr>
+        <w:t>turple</w:t>
+      </w:r>
+      <w:r>
+        <w:rPr>
+          <w:rFonts w:hint="eastAsia"/>
+        </w:rPr>
+        <w:t>不可见，</w:t>
+      </w:r>
+      <w:r>
+        <w:rPr>
+          <w:rFonts w:hint="eastAsia"/>
+        </w:rPr>
+        <w:t>version3</w:t>
+      </w:r>
+      <w:r>
+        <w:rPr>
+          <w:rFonts w:hint="eastAsia"/>
+        </w:rPr>
+        <w:t>的</w:t>
+      </w:r>
+      <w:r>
+        <w:rPr>
+          <w:rFonts w:hint="eastAsia"/>
+        </w:rPr>
+        <w:t>turple</w:t>
+      </w:r>
+      <w:r>
+        <w:rPr>
+          <w:rFonts w:hint="eastAsia"/>
+        </w:rPr>
+        <w:t>将取代</w:t>
+      </w:r>
+      <w:r>
+        <w:rPr>
+          <w:rFonts w:hint="eastAsia"/>
+        </w:rPr>
+        <w:t>version1.</w:t>
+      </w:r>
+    </w:p>
+    <w:p>
+      <w:pPr>
+        <w:rPr>
+          <w:rFonts w:hint="eastAsia"/>
+        </w:rPr>
+      </w:pPr>
+      <w:r>
+        <w:rPr>
+          <w:noProof/>
+        </w:rPr>
+        <w:lastRenderedPageBreak/>
+        <w:drawing>
+          <wp:inline distT="0" distB="0" distL="0" distR="0">
+            <wp:extent cx="5274310" cy="4385045"/>
+            <wp:effectExtent l="19050" t="0" r="2540" b="0"/>
+            <wp:docPr id="17" name="图片 17" descr="C:\Users\Administrator\Documents\WeChat Files\hhb774620997\FileStorage\Temp\5f84773b8ec939f7de5cc75654fec7f7.png"/>
+            <wp:cNvGraphicFramePr>
+              <a:graphicFrameLocks xmlns:a="http://schemas.openxmlformats.org/drawingml/2006/main" noChangeAspect="1"/>
+            </wp:cNvGraphicFramePr>
+            <a:graphic xmlns:a="http://schemas.openxmlformats.org/drawingml/2006/main">
+              <a:graphicData uri="http://schemas.openxmlformats.org/drawingml/2006/picture">
+                <pic:pic xmlns:pic="http://schemas.openxmlformats.org/drawingml/2006/picture">
+                  <pic:nvPicPr>
+                    <pic:cNvPr id="0" name="Picture 17" descr="C:\Users\Administrator\Documents\WeChat Files\hhb774620997\FileStorage\Temp\5f84773b8ec939f7de5cc75654fec7f7.png"/>
+                    <pic:cNvPicPr>
+                      <a:picLocks noChangeAspect="1" noChangeArrowheads="1"/>
+                    </pic:cNvPicPr>
+                  </pic:nvPicPr>
+                  <pic:blipFill>
+                    <a:blip r:embed="rId22"/>
+                    <a:srcRect/>
+                    <a:stretch>
+                      <a:fillRect/>
+                    </a:stretch>
+                  </pic:blipFill>
+                  <pic:spPr bwMode="auto">
+                    <a:xfrm>
+                      <a:off x="0" y="0"/>
+                      <a:ext cx="5274310" cy="4385045"/>
+                    </a:xfrm>
+                    <a:prstGeom prst="rect">
+                      <a:avLst/>
+                    </a:prstGeom>
+                    <a:noFill/>
+                    <a:ln w="9525">
+                      <a:noFill/>
+                      <a:miter lim="800000"/>
+                      <a:headEnd/>
+                      <a:tailEnd/>
+                    </a:ln>
+                  </pic:spPr>
+                </pic:pic>
+              </a:graphicData>
+            </a:graphic>
+          </wp:inline>
+        </w:drawing>
+      </w:r>
+    </w:p>
+    <w:p>
+      <w:pPr>
+        <w:rPr>
+          <w:rFonts w:hint="eastAsia"/>
+        </w:rPr>
+      </w:pPr>
+    </w:p>
+    <w:p>
+      <w:pPr>
+        <w:rPr>
+          <w:rFonts w:hint="eastAsia"/>
+        </w:rPr>
+      </w:pPr>
+      <w:r>
+        <w:rPr>
+          <w:rFonts w:hint="eastAsia"/>
+        </w:rPr>
+        <w:t>再</w:t>
+      </w:r>
+      <w:r>
+        <w:rPr>
+          <w:rFonts w:hint="eastAsia"/>
+        </w:rPr>
+        <w:t>update</w:t>
+      </w:r>
+      <w:r>
+        <w:rPr>
+          <w:rFonts w:hint="eastAsia"/>
+        </w:rPr>
+        <w:t>出现</w:t>
+      </w:r>
+      <w:r>
+        <w:rPr>
+          <w:rFonts w:hint="eastAsia"/>
+        </w:rPr>
+        <w:t>version4</w:t>
+      </w:r>
+      <w:r>
+        <w:rPr>
+          <w:rFonts w:hint="eastAsia"/>
+        </w:rPr>
+        <w:t>的</w:t>
+      </w:r>
+      <w:r>
+        <w:rPr>
+          <w:rFonts w:hint="eastAsia"/>
+        </w:rPr>
+        <w:t>tuple</w:t>
+      </w:r>
+      <w:r>
+        <w:rPr>
+          <w:rFonts w:hint="eastAsia"/>
+        </w:rPr>
+        <w:t>。第一个</w:t>
+      </w:r>
+      <w:r>
+        <w:rPr>
+          <w:rFonts w:hint="eastAsia"/>
+        </w:rPr>
+        <w:t>tuple</w:t>
+      </w:r>
+      <w:r>
+        <w:rPr>
+          <w:rFonts w:hint="eastAsia"/>
+        </w:rPr>
+        <w:t>将指向</w:t>
+      </w:r>
+      <w:r>
+        <w:rPr>
+          <w:rFonts w:hint="eastAsia"/>
+        </w:rPr>
+        <w:t>version 3</w:t>
+      </w:r>
+      <w:r>
+        <w:rPr>
+          <w:rFonts w:hint="eastAsia"/>
+        </w:rPr>
+        <w:t>的</w:t>
+      </w:r>
+      <w:r>
+        <w:rPr>
+          <w:rFonts w:hint="eastAsia"/>
+        </w:rPr>
+        <w:t>item</w:t>
+      </w:r>
+      <w:r>
+        <w:rPr>
+          <w:rFonts w:hint="eastAsia"/>
+        </w:rPr>
+        <w:t>，</w:t>
+      </w:r>
+      <w:r>
+        <w:rPr>
+          <w:rFonts w:hint="eastAsia"/>
+        </w:rPr>
+        <w:t>version3</w:t>
+      </w:r>
+      <w:r>
+        <w:rPr>
+          <w:rFonts w:hint="eastAsia"/>
+        </w:rPr>
+        <w:t>的</w:t>
+      </w:r>
+      <w:r>
+        <w:rPr>
+          <w:rFonts w:hint="eastAsia"/>
+        </w:rPr>
+        <w:t>item</w:t>
+      </w:r>
+      <w:r>
+        <w:rPr>
+          <w:rFonts w:hint="eastAsia"/>
+        </w:rPr>
+        <w:t>指向</w:t>
+      </w:r>
+      <w:r>
+        <w:rPr>
+          <w:rFonts w:hint="eastAsia"/>
+        </w:rPr>
+        <w:t>version3</w:t>
+      </w:r>
+      <w:r>
+        <w:rPr>
+          <w:rFonts w:hint="eastAsia"/>
+        </w:rPr>
+        <w:t>，</w:t>
+      </w:r>
+      <w:r>
+        <w:rPr>
+          <w:rFonts w:hint="eastAsia"/>
+        </w:rPr>
+        <w:t>version3</w:t>
+      </w:r>
+      <w:r>
+        <w:rPr>
+          <w:rFonts w:hint="eastAsia"/>
+        </w:rPr>
+        <w:t>指向</w:t>
+      </w:r>
+      <w:r>
+        <w:rPr>
+          <w:rFonts w:hint="eastAsia"/>
+        </w:rPr>
+        <w:t>version 4</w:t>
+      </w:r>
+      <w:r>
+        <w:rPr>
+          <w:rFonts w:hint="eastAsia"/>
+        </w:rPr>
+        <w:t>。</w:t>
+      </w:r>
+    </w:p>
+    <w:p>
+      <w:pPr>
+        <w:rPr>
+          <w:rFonts w:hint="eastAsia"/>
+        </w:rPr>
+      </w:pPr>
+      <w:r>
+        <w:rPr>
+          <w:noProof/>
+        </w:rPr>
+        <w:lastRenderedPageBreak/>
+        <w:drawing>
+          <wp:inline distT="0" distB="0" distL="0" distR="0">
+            <wp:extent cx="5274310" cy="4271763"/>
+            <wp:effectExtent l="19050" t="0" r="2540" b="0"/>
+            <wp:docPr id="18" name="图片 18" descr="C:\Users\Administrator\Documents\WeChat Files\hhb774620997\FileStorage\Temp\5003af90c96a8ffb336a8c92797be372.png"/>
+            <wp:cNvGraphicFramePr>
+              <a:graphicFrameLocks xmlns:a="http://schemas.openxmlformats.org/drawingml/2006/main" noChangeAspect="1"/>
+            </wp:cNvGraphicFramePr>
+            <a:graphic xmlns:a="http://schemas.openxmlformats.org/drawingml/2006/main">
+              <a:graphicData uri="http://schemas.openxmlformats.org/drawingml/2006/picture">
+                <pic:pic xmlns:pic="http://schemas.openxmlformats.org/drawingml/2006/picture">
+                  <pic:nvPicPr>
+                    <pic:cNvPr id="0" name="Picture 18" descr="C:\Users\Administrator\Documents\WeChat Files\hhb774620997\FileStorage\Temp\5003af90c96a8ffb336a8c92797be372.png"/>
+                    <pic:cNvPicPr>
+                      <a:picLocks noChangeAspect="1" noChangeArrowheads="1"/>
+                    </pic:cNvPicPr>
+                  </pic:nvPicPr>
+                  <pic:blipFill>
+                    <a:blip r:embed="rId23"/>
+                    <a:srcRect/>
+                    <a:stretch>
+                      <a:fillRect/>
+                    </a:stretch>
+                  </pic:blipFill>
+                  <pic:spPr bwMode="auto">
+                    <a:xfrm>
+                      <a:off x="0" y="0"/>
+                      <a:ext cx="5274310" cy="4271763"/>
+                    </a:xfrm>
+                    <a:prstGeom prst="rect">
+                      <a:avLst/>
+                    </a:prstGeom>
+                    <a:noFill/>
+                    <a:ln w="9525">
+                      <a:noFill/>
+                      <a:miter lim="800000"/>
+                      <a:headEnd/>
+                      <a:tailEnd/>
+                    </a:ln>
+                  </pic:spPr>
+                </pic:pic>
+              </a:graphicData>
+            </a:graphic>
+          </wp:inline>
+        </w:drawing>
+      </w:r>
+    </w:p>
+    <w:p>
+      <w:pPr>
+        <w:rPr>
+          <w:rFonts w:hint="eastAsia"/>
+        </w:rPr>
+      </w:pPr>
+      <w:r>
+        <w:rPr>
+          <w:rFonts w:hint="eastAsia"/>
+        </w:rPr>
+        <w:t>HOT</w:t>
+      </w:r>
+      <w:r>
+        <w:rPr>
+          <w:rFonts w:hint="eastAsia"/>
+        </w:rPr>
+        <w:t>链的首尾节点保留，中间的所有节点都是可清理的。</w:t>
+      </w:r>
+    </w:p>
+    <w:p>
+      <w:pPr>
+        <w:rPr>
+          <w:rFonts w:hint="eastAsia"/>
+        </w:rPr>
+      </w:pPr>
+    </w:p>
+    <w:p>
+      <w:pPr>
+        <w:rPr>
+          <w:rFonts w:hint="eastAsia"/>
+        </w:rPr>
+      </w:pPr>
+      <w:r>
+        <w:rPr>
+          <w:noProof/>
+        </w:rPr>
+        <w:lastRenderedPageBreak/>
+        <w:drawing>
+          <wp:inline distT="0" distB="0" distL="0" distR="0">
+            <wp:extent cx="5274310" cy="4271763"/>
+            <wp:effectExtent l="19050" t="0" r="2540" b="0"/>
+            <wp:docPr id="19" name="图片 19" descr="C:\Users\Administrator\Documents\WeChat Files\hhb774620997\FileStorage\Temp\5003af90c96a8ffb336a8c92797be372.png"/>
+            <wp:cNvGraphicFramePr>
+              <a:graphicFrameLocks xmlns:a="http://schemas.openxmlformats.org/drawingml/2006/main" noChangeAspect="1"/>
+            </wp:cNvGraphicFramePr>
+            <a:graphic xmlns:a="http://schemas.openxmlformats.org/drawingml/2006/main">
+              <a:graphicData uri="http://schemas.openxmlformats.org/drawingml/2006/picture">
+                <pic:pic xmlns:pic="http://schemas.openxmlformats.org/drawingml/2006/picture">
+                  <pic:nvPicPr>
+                    <pic:cNvPr id="0" name="Picture 19" descr="C:\Users\Administrator\Documents\WeChat Files\hhb774620997\FileStorage\Temp\5003af90c96a8ffb336a8c92797be372.png"/>
+                    <pic:cNvPicPr>
+                      <a:picLocks noChangeAspect="1" noChangeArrowheads="1"/>
+                    </pic:cNvPicPr>
+                  </pic:nvPicPr>
+                  <pic:blipFill>
+                    <a:blip r:embed="rId23"/>
+                    <a:srcRect/>
+                    <a:stretch>
+                      <a:fillRect/>
+                    </a:stretch>
+                  </pic:blipFill>
+                  <pic:spPr bwMode="auto">
+                    <a:xfrm>
+                      <a:off x="0" y="0"/>
+                      <a:ext cx="5274310" cy="4271763"/>
+                    </a:xfrm>
+                    <a:prstGeom prst="rect">
+                      <a:avLst/>
+                    </a:prstGeom>
+                    <a:noFill/>
+                    <a:ln w="9525">
+                      <a:noFill/>
+                      <a:miter lim="800000"/>
+                      <a:headEnd/>
+                      <a:tailEnd/>
+                    </a:ln>
+                  </pic:spPr>
+                </pic:pic>
+              </a:graphicData>
+            </a:graphic>
+          </wp:inline>
+        </w:drawing>
+      </w:r>
+    </w:p>
+    <w:p>
+      <w:pPr>
+        <w:rPr>
+          <w:rFonts w:hint="eastAsia"/>
+        </w:rPr>
+      </w:pPr>
+    </w:p>
+    <w:p>
+      <w:pPr>
+        <w:rPr>
+          <w:rFonts w:hint="eastAsia"/>
+        </w:rPr>
+      </w:pPr>
+      <w:r>
+        <w:rPr>
+          <w:rFonts w:hint="eastAsia"/>
+        </w:rPr>
+        <w:t>需要注意的是：如果更新时更新了索引列，则不能使用</w:t>
+      </w:r>
+      <w:r>
+        <w:rPr>
+          <w:rFonts w:hint="eastAsia"/>
+        </w:rPr>
+        <w:t>HOT</w:t>
+      </w:r>
+      <w:r>
+        <w:rPr>
+          <w:rFonts w:hint="eastAsia"/>
+        </w:rPr>
+        <w:t>，仍然会引起索引膨胀。</w:t>
+      </w:r>
+    </w:p>
+    <w:p>
+      <w:pPr>
+        <w:rPr>
+          <w:rFonts w:hint="eastAsia"/>
+        </w:rPr>
+      </w:pPr>
+    </w:p>
+    <w:tbl>
+      <w:tblPr>
+        <w:tblStyle w:val="a6"/>
+        <w:tblW w:w="0" w:type="auto"/>
+        <w:tblLook w:val="04A0"/>
+      </w:tblPr>
+      <w:tblGrid>
+        <w:gridCol w:w="8522"/>
+      </w:tblGrid>
+      <w:tr>
+        <w:tc>
+          <w:tcPr>
+            <w:tcW w:w="8522" w:type="dxa"/>
+            <w:shd w:val="clear" w:color="auto" w:fill="A6A6A6" w:themeFill="background1" w:themeFillShade="A6"/>
+          </w:tcPr>
+          <w:p>
+            <w:pPr>
+              <w:rPr>
+                <w:rFonts w:hint="eastAsia"/>
+              </w:rPr>
+            </w:pPr>
+            <w:r>
+              <w:rPr>
+                <w:rFonts w:hint="eastAsia"/>
+              </w:rPr>
+              <w:t>清理工作的总结</w:t>
+            </w:r>
+          </w:p>
+          <w:p>
+            <w:pPr>
+              <w:rPr>
+                <w:rFonts w:hint="eastAsia"/>
+              </w:rPr>
+            </w:pPr>
+            <w:r>
+              <w:rPr>
+                <w:rFonts w:hint="eastAsia"/>
+              </w:rPr>
+              <w:t>清理只发生在对于任何执行中的事务都不可见的</w:t>
+            </w:r>
+            <w:r>
+              <w:rPr>
+                <w:rFonts w:hint="eastAsia"/>
+              </w:rPr>
+              <w:t>tuple</w:t>
+            </w:r>
+            <w:r>
+              <w:rPr>
+                <w:rFonts w:hint="eastAsia"/>
+              </w:rPr>
+              <w:t>上</w:t>
+            </w:r>
+          </w:p>
+          <w:p>
+            <w:pPr>
+              <w:rPr>
+                <w:rFonts w:hint="eastAsia"/>
+              </w:rPr>
+            </w:pPr>
+            <w:r>
+              <w:rPr>
+                <w:rFonts w:hint="eastAsia"/>
+              </w:rPr>
+              <w:t>HOT</w:t>
+            </w:r>
+            <w:r>
+              <w:rPr>
+                <w:rFonts w:hint="eastAsia"/>
+              </w:rPr>
+              <w:t>发生在处于单个页面，并有相同的索引值的</w:t>
+            </w:r>
+            <w:r>
+              <w:rPr>
+                <w:rFonts w:hint="eastAsia"/>
+              </w:rPr>
+              <w:t>tuple</w:t>
+            </w:r>
+            <w:r>
+              <w:rPr>
+                <w:rFonts w:hint="eastAsia"/>
+              </w:rPr>
+              <w:t>上</w:t>
+            </w:r>
+          </w:p>
+          <w:p>
+            <w:pPr>
+              <w:rPr>
+                <w:rFonts w:hint="eastAsia"/>
+              </w:rPr>
+            </w:pPr>
+            <w:r>
+              <w:rPr>
+                <w:rFonts w:hint="eastAsia"/>
+              </w:rPr>
+              <w:t>多数的清理工作由单页清理操作完成，但是单页清理只涉及</w:t>
+            </w:r>
+            <w:r>
+              <w:rPr>
+                <w:rFonts w:hint="eastAsia"/>
+              </w:rPr>
+              <w:t xml:space="preserve"> Heap Page</w:t>
+            </w:r>
+          </w:p>
+          <w:p>
+            <w:pPr>
+              <w:rPr>
+                <w:rFonts w:hint="eastAsia"/>
+              </w:rPr>
+            </w:pPr>
+            <w:r>
+              <w:rPr>
+                <w:rFonts w:hint="eastAsia"/>
+              </w:rPr>
+              <w:t>Vacuum</w:t>
+            </w:r>
+            <w:r>
+              <w:rPr>
+                <w:rFonts w:hint="eastAsia"/>
+              </w:rPr>
+              <w:t>则会进行更加彻底的清理，包括</w:t>
+            </w:r>
+            <w:r>
+              <w:rPr>
+                <w:rFonts w:hint="eastAsia"/>
+              </w:rPr>
+              <w:t>tuple item index</w:t>
+            </w:r>
+          </w:p>
+        </w:tc>
+      </w:tr>
+    </w:tbl>
     <w:p>
       <w:pPr>
         <w:rPr>
@@ -678,6 +6932,7 @@
   <w:style w:type="paragraph" w:default="1" w:styleId="a">
     <w:name w:val="Normal"/>
     <w:qFormat/>
+    <w:rsid w:val="008B56AE"/>
     <w:pPr>
       <w:widowControl w:val="0"/>
       <w:jc w:val="both"/>
@@ -779,6 +7034,54 @@
       <w:sz w:val="18"/>
       <w:szCs w:val="18"/>
     </w:rPr>
+  </w:style>
+  <w:style w:type="paragraph" w:styleId="a5">
+    <w:name w:val="Balloon Text"/>
+    <w:basedOn w:val="a"/>
+    <w:link w:val="Char1"/>
+    <w:uiPriority w:val="99"/>
+    <w:semiHidden/>
+    <w:unhideWhenUsed/>
+    <w:rsid w:val="00EB2A92"/>
+    <w:rPr>
+      <w:sz w:val="18"/>
+      <w:szCs w:val="18"/>
+    </w:rPr>
+  </w:style>
+  <w:style w:type="character" w:customStyle="1" w:styleId="Char1">
+    <w:name w:val="批注框文本 Char"/>
+    <w:basedOn w:val="a0"/>
+    <w:link w:val="a5"/>
+    <w:uiPriority w:val="99"/>
+    <w:semiHidden/>
+    <w:rsid w:val="00EB2A92"/>
+    <w:rPr>
+      <w:sz w:val="18"/>
+      <w:szCs w:val="18"/>
+    </w:rPr>
+  </w:style>
+  <w:style w:type="table" w:styleId="a6">
+    <w:name w:val="Table Grid"/>
+    <w:basedOn w:val="a1"/>
+    <w:uiPriority w:val="59"/>
+    <w:rsid w:val="00F41E10"/>
+    <w:tblPr>
+      <w:tblInd w:w="0" w:type="dxa"/>
+      <w:tblBorders>
+        <w:top w:val="single" w:sz="4" w:space="0" w:color="000000" w:themeColor="text1"/>
+        <w:left w:val="single" w:sz="4" w:space="0" w:color="000000" w:themeColor="text1"/>
+        <w:bottom w:val="single" w:sz="4" w:space="0" w:color="000000" w:themeColor="text1"/>
+        <w:right w:val="single" w:sz="4" w:space="0" w:color="000000" w:themeColor="text1"/>
+        <w:insideH w:val="single" w:sz="4" w:space="0" w:color="000000" w:themeColor="text1"/>
+        <w:insideV w:val="single" w:sz="4" w:space="0" w:color="000000" w:themeColor="text1"/>
+      </w:tblBorders>
+      <w:tblCellMar>
+        <w:top w:w="0" w:type="dxa"/>
+        <w:left w:w="108" w:type="dxa"/>
+        <w:bottom w:w="0" w:type="dxa"/>
+        <w:right w:w="108" w:type="dxa"/>
+      </w:tblCellMar>
+    </w:tblPr>
   </w:style>
 </w:styles>
 </file>
